--- a/3.Linux/02.Users and Groups/Linux Lab 2 Users and Groups.docx
+++ b/3.Linux/02.Users and Groups/Linux Lab 2 Users and Groups.docx
@@ -1,6 +1,6 @@
 
 <file path=word/document.xml><?xml version="1.0" encoding="utf-8"?>
-<w:document xmlns:wpc="http://schemas.microsoft.com/office/word/2010/wordprocessingCanvas" xmlns:cx="http://schemas.microsoft.com/office/drawing/2014/chartex" xmlns:cx1="http://schemas.microsoft.com/office/drawing/2015/9/8/chartex" xmlns:cx2="http://schemas.microsoft.com/office/drawing/2015/10/21/chartex" xmlns:cx3="http://schemas.microsoft.com/office/drawing/2016/5/9/chartex" xmlns:cx4="http://schemas.microsoft.com/office/drawing/2016/5/10/chartex" xmlns:cx5="http://schemas.microsoft.com/office/drawing/2016/5/11/chartex" xmlns:cx6="http://schemas.microsoft.com/office/drawing/2016/5/12/chartex" xmlns:cx7="http://schemas.microsoft.com/office/drawing/2016/5/13/chartex" xmlns:cx8="http://schemas.microsoft.com/office/drawing/2016/5/14/chartex" xmlns:mc="http://schemas.openxmlformats.org/markup-compatibility/2006" xmlns:aink="http://schemas.microsoft.com/office/drawing/2016/ink" xmlns:am3d="http://schemas.microsoft.com/office/drawing/2017/model3d" xmlns:o="urn:schemas-microsoft-com:office:office" xmlns:r="http://schemas.openxmlformats.org/officeDocument/2006/relationships" xmlns:m="http://schemas.openxmlformats.org/officeDocument/2006/math" xmlns:v="urn:schemas-microsoft-com:vml" xmlns:wp14="http://schemas.microsoft.com/office/word/2010/wordprocessingDrawing" xmlns:wp="http://schemas.openxmlformats.org/drawingml/2006/wordprocessingDrawing" xmlns:w10="urn:schemas-microsoft-com:office:word" xmlns:w="http://schemas.openxmlformats.org/wordprocessingml/2006/main" xmlns:w14="http://schemas.microsoft.com/office/word/2010/wordml" xmlns:w15="http://schemas.microsoft.com/office/word/2012/wordml" xmlns:w16cex="http://schemas.microsoft.com/office/word/2018/wordml/cex" xmlns:w16cid="http://schemas.microsoft.com/office/word/2016/wordml/cid" xmlns:w16="http://schemas.microsoft.com/office/word/2018/wordml" xmlns:w16se="http://schemas.microsoft.com/office/word/2015/wordml/symex" xmlns:wpg="http://schemas.microsoft.com/office/word/2010/wordprocessingGroup" xmlns:wpi="http://schemas.microsoft.com/office/word/2010/wordprocessingInk" xmlns:wne="http://schemas.microsoft.com/office/word/2006/wordml" xmlns:wps="http://schemas.microsoft.com/office/word/2010/wordprocessingShape" mc:Ignorable="w14 w15 w16se w16cid w16 w16cex wp14">
+<w:document xmlns:wpc="http://schemas.microsoft.com/office/word/2010/wordprocessingCanvas" xmlns:cx="http://schemas.microsoft.com/office/drawing/2014/chartex" xmlns:cx1="http://schemas.microsoft.com/office/drawing/2015/9/8/chartex" xmlns:cx2="http://schemas.microsoft.com/office/drawing/2015/10/21/chartex" xmlns:cx3="http://schemas.microsoft.com/office/drawing/2016/5/9/chartex" xmlns:cx4="http://schemas.microsoft.com/office/drawing/2016/5/10/chartex" xmlns:cx5="http://schemas.microsoft.com/office/drawing/2016/5/11/chartex" xmlns:cx6="http://schemas.microsoft.com/office/drawing/2016/5/12/chartex" xmlns:cx7="http://schemas.microsoft.com/office/drawing/2016/5/13/chartex" xmlns:cx8="http://schemas.microsoft.com/office/drawing/2016/5/14/chartex" xmlns:mc="http://schemas.openxmlformats.org/markup-compatibility/2006" xmlns:aink="http://schemas.microsoft.com/office/drawing/2016/ink" xmlns:am3d="http://schemas.microsoft.com/office/drawing/2017/model3d" xmlns:o="urn:schemas-microsoft-com:office:office" xmlns:r="http://schemas.openxmlformats.org/officeDocument/2006/relationships" xmlns:m="http://schemas.openxmlformats.org/officeDocument/2006/math" xmlns:v="urn:schemas-microsoft-com:vml" xmlns:wp14="http://schemas.microsoft.com/office/word/2010/wordprocessingDrawing" xmlns:wp="http://schemas.openxmlformats.org/drawingml/2006/wordprocessingDrawing" xmlns:w10="urn:schemas-microsoft-com:office:word" xmlns:w="http://schemas.openxmlformats.org/wordprocessingml/2006/main" xmlns:w14="http://schemas.microsoft.com/office/word/2010/wordml" xmlns:w15="http://schemas.microsoft.com/office/word/2012/wordml" xmlns:w16cex="http://schemas.microsoft.com/office/word/2018/wordml/cex" xmlns:w16cid="http://schemas.microsoft.com/office/word/2016/wordml/cid" xmlns:w16="http://schemas.microsoft.com/office/word/2018/wordml" xmlns:w16sdtdh="http://schemas.microsoft.com/office/word/2020/wordml/sdtdatahash" xmlns:w16se="http://schemas.microsoft.com/office/word/2015/wordml/symex" xmlns:wpg="http://schemas.microsoft.com/office/word/2010/wordprocessingGroup" xmlns:wpi="http://schemas.microsoft.com/office/word/2010/wordprocessingInk" xmlns:wne="http://schemas.microsoft.com/office/word/2006/wordml" xmlns:wps="http://schemas.microsoft.com/office/word/2010/wordprocessingShape" mc:Ignorable="w14 w15 w16se w16cid w16 w16cex w16sdtdh wp14">
   <w:body>
     <w:p>
       <w:pPr>
@@ -13,15 +13,7 @@
         <w:t>2</w:t>
       </w:r>
       <w:r>
-        <w:t xml:space="preserve">, </w:t>
-      </w:r>
-      <w:proofErr w:type="gramStart"/>
-      <w:r>
-        <w:t>users</w:t>
-      </w:r>
-      <w:proofErr w:type="gramEnd"/>
-      <w:r>
-        <w:t xml:space="preserve"> and groups</w:t>
+        <w:t>, users and groups</w:t>
       </w:r>
     </w:p>
     <w:p>
@@ -41,6 +33,11 @@
       </w:pPr>
       <w:r>
         <w:t>Reading</w:t>
+      </w:r>
+    </w:p>
+    <w:p>
+      <w:r>
+        <w:t>Read the PowerPoint in Canvas entitled Linux Users and Groups</w:t>
       </w:r>
     </w:p>
     <w:p>
@@ -65,38 +62,31 @@
     </w:p>
     <w:p>
       <w:r>
-        <w:t xml:space="preserve">Read the </w:t>
-      </w:r>
-      <w:r>
-        <w:t>PowerPoint</w:t>
-      </w:r>
-      <w:r>
-        <w:t xml:space="preserve"> in Canvas entitled </w:t>
-      </w:r>
-      <w:r>
-        <w:t>Linux Users and Groups</w:t>
-      </w:r>
-    </w:p>
-    <w:p>
-      <w:r>
         <w:t xml:space="preserve">Read </w:t>
       </w:r>
       <w:r>
-        <w:t xml:space="preserve">about </w:t>
-      </w:r>
-      <w:proofErr w:type="spellStart"/>
-      <w:r>
-        <w:t>su</w:t>
-      </w:r>
-      <w:proofErr w:type="spellEnd"/>
-      <w:r>
-        <w:t xml:space="preserve"> and sudo in </w:t>
+        <w:t xml:space="preserve">about su and sudo in </w:t>
       </w:r>
       <w:r>
         <w:t>“The Linux Command Line”</w:t>
       </w:r>
       <w:r>
-        <w:t>, Chapter 9 from “Changing Identities” to the end</w:t>
+        <w:t xml:space="preserve">, from “Changing Identities” </w:t>
+      </w:r>
+      <w:r>
+        <w:t xml:space="preserve">in </w:t>
+      </w:r>
+      <w:r>
+        <w:t>Chapter 9</w:t>
+      </w:r>
+      <w:r>
+        <w:t xml:space="preserve"> </w:t>
+      </w:r>
+      <w:r>
+        <w:t>to the end</w:t>
+      </w:r>
+      <w:r>
+        <w:t xml:space="preserve"> of the chapter</w:t>
       </w:r>
       <w:r>
         <w:t xml:space="preserve">, pp 87-93 </w:t>
@@ -127,15 +117,7 @@
         <w:t>To</w:t>
       </w:r>
       <w:r>
-        <w:t xml:space="preserve"> give you practice in the way other distributions use the </w:t>
-      </w:r>
-      <w:proofErr w:type="spellStart"/>
-      <w:r>
-        <w:t>su</w:t>
-      </w:r>
-      <w:proofErr w:type="spellEnd"/>
-      <w:r>
-        <w:t xml:space="preserve"> command, we will enable the root account by giving it a password.</w:t>
+        <w:t xml:space="preserve"> give you practice in the way other distributions use the su command, we will enable the root account by giving it a password.</w:t>
       </w:r>
       <w:r>
         <w:t xml:space="preserve">  </w:t>
@@ -148,9 +130,6 @@
       </w:r>
     </w:p>
     <w:p>
-      <w:r>
-        <w:t xml:space="preserve">Ubuntu (CentOS can skip this):  </w:t>
-      </w:r>
       <w:r>
         <w:t>Enter this command to assign a password to the root account:</w:t>
       </w:r>
@@ -197,15 +176,7 @@
         <w:t>I will</w:t>
       </w:r>
       <w:r>
-        <w:t xml:space="preserve"> refer to it as </w:t>
-      </w:r>
-      <w:proofErr w:type="spellStart"/>
-      <w:r>
-        <w:t>testuser</w:t>
-      </w:r>
-      <w:proofErr w:type="spellEnd"/>
-      <w:r>
-        <w:t>, but you can call it whatever you want.</w:t>
+        <w:t xml:space="preserve"> refer to it as testuser, but you can call it whatever you want.</w:t>
       </w:r>
       <w:r>
         <w:t xml:space="preserve">  Note:  </w:t>
@@ -237,36 +208,17 @@
       <w:r>
         <w:t xml:space="preserve">or switch to the root account with </w:t>
       </w:r>
-      <w:proofErr w:type="spellStart"/>
-      <w:r>
-        <w:rPr>
-          <w:rFonts w:ascii="Courier New" w:hAnsi="Courier New" w:cs="Courier New"/>
-        </w:rPr>
-        <w:t>su</w:t>
-      </w:r>
-      <w:proofErr w:type="spellEnd"/>
-      <w:r>
-        <w:rPr>
-          <w:rFonts w:ascii="Courier New" w:hAnsi="Courier New" w:cs="Courier New"/>
-        </w:rPr>
+      <w:r>
+        <w:rPr>
+          <w:rFonts w:ascii="Courier New" w:hAnsi="Courier New" w:cs="Courier New"/>
+        </w:rPr>
+        <w:t>su -</w:t>
+      </w:r>
+      <w:r>
         <w:t xml:space="preserve"> </w:t>
       </w:r>
-      <w:proofErr w:type="gramStart"/>
-      <w:r>
-        <w:rPr>
-          <w:rFonts w:ascii="Courier New" w:hAnsi="Courier New" w:cs="Courier New"/>
-        </w:rPr>
-        <w:t>-</w:t>
-      </w:r>
-      <w:r>
-        <w:t xml:space="preserve"> </w:t>
-      </w:r>
-      <w:r>
-        <w:t xml:space="preserve"> to</w:t>
-      </w:r>
-      <w:proofErr w:type="gramEnd"/>
-      <w:r>
-        <w:t xml:space="preserve"> get root</w:t>
+      <w:r>
+        <w:t xml:space="preserve"> to get root</w:t>
       </w:r>
       <w:r>
         <w:t xml:space="preserve"> privileges</w:t>
@@ -277,32 +229,14 @@
       <w:r>
         <w:t xml:space="preserve">  Note:  The Ubuntu version of </w:t>
       </w:r>
-      <w:proofErr w:type="spellStart"/>
       <w:r>
         <w:rPr>
           <w:rFonts w:ascii="Courier New" w:hAnsi="Courier New" w:cs="Courier New"/>
         </w:rPr>
         <w:t>adduser</w:t>
       </w:r>
-      <w:proofErr w:type="spellEnd"/>
-      <w:r>
-        <w:t xml:space="preserve"> takes you through entering a password and GECOS information (Ubuntu decides the GECOS/comment field should include Full Name, Room Number, Work Phone, Home Phone, and Other.  You will see those in the /</w:t>
-      </w:r>
-      <w:proofErr w:type="spellStart"/>
-      <w:r>
-        <w:t>etc</w:t>
-      </w:r>
-      <w:proofErr w:type="spellEnd"/>
-      <w:r>
-        <w:t>/passwd file, separated by commas.  The separator between the main fields of /</w:t>
-      </w:r>
-      <w:proofErr w:type="spellStart"/>
-      <w:r>
-        <w:t>etc</w:t>
-      </w:r>
-      <w:proofErr w:type="spellEnd"/>
-      <w:r>
-        <w:t>/passwd like username, password, etc., is a colon</w:t>
+      <w:r>
+        <w:t xml:space="preserve"> takes you through entering a password and GECOS information (Ubuntu decides the GECOS/comment field should include Full Name, Room Number, Work Phone, Home Phone, and Other.  You will see those in the /etc/passwd file, separated by commas.  The separator between the main fields of /etc/passwd like username, password, etc., is a colon</w:t>
       </w:r>
       <w:r>
         <w:t xml:space="preserve"> (‘:’)</w:t>
@@ -323,15 +257,7 @@
         <w:t>G</w:t>
       </w:r>
       <w:r>
-        <w:t xml:space="preserve">ive </w:t>
-      </w:r>
-      <w:proofErr w:type="spellStart"/>
-      <w:r>
-        <w:t>testuser</w:t>
-      </w:r>
-      <w:proofErr w:type="spellEnd"/>
-      <w:r>
-        <w:t xml:space="preserve"> a password, hopefully something you can remember.</w:t>
+        <w:t>ive testuser a password, hopefully something you can remember.</w:t>
       </w:r>
     </w:p>
     <w:p>
@@ -343,15 +269,7 @@
         </w:numPr>
       </w:pPr>
       <w:r>
-        <w:t xml:space="preserve">Change to user </w:t>
-      </w:r>
-      <w:proofErr w:type="spellStart"/>
-      <w:r>
-        <w:t>testuser</w:t>
-      </w:r>
-      <w:proofErr w:type="spellEnd"/>
-      <w:r>
-        <w:t xml:space="preserve">.  </w:t>
+        <w:t xml:space="preserve">Change to user testuser.  </w:t>
       </w:r>
       <w:r>
         <w:t>If you are comfortable switching users at the terminal, you can just use the command</w:t>
@@ -359,41 +277,17 @@
       <w:r>
         <w:br/>
       </w:r>
-      <w:proofErr w:type="spellStart"/>
-      <w:r>
-        <w:rPr>
-          <w:rFonts w:ascii="Courier New" w:hAnsi="Courier New" w:cs="Courier New"/>
-        </w:rPr>
-        <w:t>su</w:t>
-      </w:r>
-      <w:proofErr w:type="spellEnd"/>
-      <w:r>
-        <w:rPr>
-          <w:rFonts w:ascii="Courier New" w:hAnsi="Courier New" w:cs="Courier New"/>
-        </w:rPr>
-        <w:t xml:space="preserve"> - </w:t>
-      </w:r>
-      <w:proofErr w:type="spellStart"/>
-      <w:r>
-        <w:rPr>
-          <w:rFonts w:ascii="Courier New" w:hAnsi="Courier New" w:cs="Courier New"/>
-        </w:rPr>
-        <w:t>testuser</w:t>
-      </w:r>
-      <w:proofErr w:type="spellEnd"/>
+      <w:r>
+        <w:rPr>
+          <w:rFonts w:ascii="Courier New" w:hAnsi="Courier New" w:cs="Courier New"/>
+        </w:rPr>
+        <w:t>su - testuser</w:t>
+      </w:r>
       <w:r>
         <w:br/>
       </w:r>
       <w:r>
-        <w:t xml:space="preserve">If you get confused over which user account you are using, log out and log back in as </w:t>
-      </w:r>
-      <w:proofErr w:type="spellStart"/>
-      <w:r>
-        <w:t>testuser</w:t>
-      </w:r>
-      <w:proofErr w:type="spellEnd"/>
-      <w:r>
-        <w:t>.</w:t>
+        <w:t>If you get confused over which user account you are using, log out and log back in as testuser.</w:t>
       </w:r>
     </w:p>
     <w:p>
@@ -457,29 +351,13 @@
         <w:t>sudo</w:t>
       </w:r>
       <w:r>
-        <w:t xml:space="preserve"> will check your password and membership in the </w:t>
-      </w:r>
-      <w:proofErr w:type="spellStart"/>
-      <w:r>
-        <w:t>sudoers</w:t>
-      </w:r>
-      <w:proofErr w:type="spellEnd"/>
-      <w:r>
-        <w:t xml:space="preserve"> </w:t>
+        <w:t xml:space="preserve"> will check your password and membership in the sudoers </w:t>
       </w:r>
       <w:r>
         <w:t>file</w:t>
       </w:r>
       <w:r>
-        <w:t xml:space="preserve">, even if the command you use </w:t>
-      </w:r>
-      <w:proofErr w:type="gramStart"/>
-      <w:r>
-        <w:t>doesn’t</w:t>
-      </w:r>
-      <w:proofErr w:type="gramEnd"/>
-      <w:r>
-        <w:t xml:space="preserve"> require extra rights</w:t>
+        <w:t>, even if the command you use doesn’t require extra rights</w:t>
       </w:r>
       <w:r>
         <w:t>.</w:t>
@@ -492,23 +370,7 @@
       </w:r>
       <w:bookmarkEnd w:id="0"/>
       <w:r>
-        <w:t xml:space="preserve">It should not work, because you </w:t>
-      </w:r>
-      <w:proofErr w:type="gramStart"/>
-      <w:r>
-        <w:t>haven’t</w:t>
-      </w:r>
-      <w:proofErr w:type="gramEnd"/>
-      <w:r>
-        <w:t xml:space="preserve"> given </w:t>
-      </w:r>
-      <w:proofErr w:type="spellStart"/>
-      <w:r>
-        <w:t>testuser</w:t>
-      </w:r>
-      <w:proofErr w:type="spellEnd"/>
-      <w:r>
-        <w:t xml:space="preserve"> permission to use </w:t>
+        <w:t xml:space="preserve">It should not work, because you haven’t given testuser permission to use </w:t>
       </w:r>
       <w:r>
         <w:rPr>
@@ -542,15 +404,7 @@
         <w:t>members of the group</w:t>
       </w:r>
       <w:r>
-        <w:t>s named “</w:t>
-      </w:r>
-      <w:proofErr w:type="spellStart"/>
-      <w:r>
-        <w:t>adm</w:t>
-      </w:r>
-      <w:proofErr w:type="spellEnd"/>
-      <w:r>
-        <w:t>” and “sudo”</w:t>
+        <w:t>s named “adm” and “sudo”</w:t>
       </w:r>
       <w:r>
         <w:t xml:space="preserve"> have access to </w:t>
@@ -578,15 +432,7 @@
         <w:t xml:space="preserve"> from the slides</w:t>
       </w:r>
       <w:r>
-        <w:t xml:space="preserve"> to add </w:t>
-      </w:r>
-      <w:proofErr w:type="spellStart"/>
-      <w:r>
-        <w:t>testuser</w:t>
-      </w:r>
-      <w:proofErr w:type="spellEnd"/>
-      <w:r>
-        <w:t xml:space="preserve"> to the </w:t>
+        <w:t xml:space="preserve"> to add testuser to the </w:t>
       </w:r>
       <w:r>
         <w:t>sudo</w:t>
@@ -618,14 +464,12 @@
       <w:r>
         <w:t xml:space="preserve"> command </w:t>
       </w:r>
-      <w:proofErr w:type="spellStart"/>
       <w:r>
         <w:rPr>
           <w:rFonts w:ascii="Courier New" w:hAnsi="Courier New" w:cs="Courier New"/>
         </w:rPr>
         <w:t>usermod</w:t>
       </w:r>
-      <w:proofErr w:type="spellEnd"/>
       <w:r>
         <w:t>, but it</w:t>
       </w:r>
@@ -645,31 +489,16 @@
         <w:t>careful,</w:t>
       </w:r>
       <w:r>
-        <w:t xml:space="preserve"> </w:t>
-      </w:r>
-      <w:proofErr w:type="gramStart"/>
-      <w:r>
-        <w:t>you'll</w:t>
-      </w:r>
-      <w:proofErr w:type="gramEnd"/>
-      <w:r>
-        <w:t xml:space="preserve"> </w:t>
-      </w:r>
-      <w:r>
-        <w:t xml:space="preserve">give </w:t>
-      </w:r>
-      <w:proofErr w:type="spellStart"/>
-      <w:r>
-        <w:t>testuser</w:t>
-      </w:r>
-      <w:proofErr w:type="spellEnd"/>
-      <w:r>
-        <w:t xml:space="preserve"> membership in sudo</w:t>
+        <w:t xml:space="preserve"> you'll </w:t>
+      </w:r>
+      <w:r>
+        <w:t>give testuser membership in sudo</w:t>
       </w:r>
       <w:r>
         <w:t xml:space="preserve"> but remove </w:t>
       </w:r>
       <w:r>
+        <w:lastRenderedPageBreak/>
         <w:t>all</w:t>
       </w:r>
       <w:r>
@@ -688,26 +517,10 @@
         <w:t>.</w:t>
       </w:r>
       <w:r>
-        <w:t xml:space="preserve">  (</w:t>
-      </w:r>
-      <w:proofErr w:type="gramStart"/>
-      <w:r>
-        <w:t>You’ll</w:t>
-      </w:r>
-      <w:proofErr w:type="gramEnd"/>
-      <w:r>
-        <w:t xml:space="preserve"> have to </w:t>
-      </w:r>
-      <w:r>
-        <w:t xml:space="preserve">add </w:t>
-      </w:r>
-      <w:proofErr w:type="spellStart"/>
-      <w:r>
-        <w:t>testuser</w:t>
-      </w:r>
-      <w:proofErr w:type="spellEnd"/>
-      <w:r>
-        <w:t xml:space="preserve"> to the </w:t>
+        <w:t xml:space="preserve">  (You’ll have to </w:t>
+      </w:r>
+      <w:r>
+        <w:t xml:space="preserve">add testuser to the </w:t>
       </w:r>
       <w:r>
         <w:t>sudo</w:t>
@@ -721,30 +534,14 @@
       <w:r>
         <w:t xml:space="preserve">Use </w:t>
       </w:r>
-      <w:proofErr w:type="spellStart"/>
-      <w:r>
-        <w:rPr>
-          <w:rFonts w:ascii="Courier New" w:hAnsi="Courier New" w:cs="Courier New"/>
-        </w:rPr>
-        <w:t>su</w:t>
-      </w:r>
-      <w:proofErr w:type="spellEnd"/>
-      <w:r>
-        <w:rPr>
-          <w:rFonts w:ascii="Courier New" w:hAnsi="Courier New" w:cs="Courier New"/>
-        </w:rPr>
-        <w:t xml:space="preserve"> -</w:t>
-      </w:r>
-      <w:r>
-        <w:t xml:space="preserve"> to become root, add </w:t>
-      </w:r>
-      <w:proofErr w:type="spellStart"/>
-      <w:r>
-        <w:t>testuser</w:t>
-      </w:r>
-      <w:proofErr w:type="spellEnd"/>
-      <w:r>
-        <w:t xml:space="preserve"> to the </w:t>
+      <w:r>
+        <w:rPr>
+          <w:rFonts w:ascii="Courier New" w:hAnsi="Courier New" w:cs="Courier New"/>
+        </w:rPr>
+        <w:t>su -</w:t>
+      </w:r>
+      <w:r>
+        <w:t xml:space="preserve"> to become root, add testuser to the </w:t>
       </w:r>
       <w:r>
         <w:t>sudo</w:t>
@@ -759,15 +556,7 @@
         <w:t>exit</w:t>
       </w:r>
       <w:r>
-        <w:t xml:space="preserve"> to be back to </w:t>
-      </w:r>
-      <w:proofErr w:type="spellStart"/>
-      <w:r>
-        <w:t>testuser</w:t>
-      </w:r>
-      <w:proofErr w:type="spellEnd"/>
-      <w:r>
-        <w:t>.)</w:t>
+        <w:t xml:space="preserve"> to be back to testuser.)</w:t>
       </w:r>
     </w:p>
     <w:p>
@@ -779,15 +568,7 @@
         </w:numPr>
       </w:pPr>
       <w:r>
-        <w:t xml:space="preserve">Once </w:t>
-      </w:r>
-      <w:proofErr w:type="spellStart"/>
-      <w:r>
-        <w:t>testuser</w:t>
-      </w:r>
-      <w:proofErr w:type="spellEnd"/>
-      <w:r>
-        <w:t xml:space="preserve"> is in the group </w:t>
+        <w:t xml:space="preserve">Once testuser is in the group </w:t>
       </w:r>
       <w:r>
         <w:t>sudo</w:t>
@@ -808,15 +589,7 @@
         <w:t xml:space="preserve"> again</w:t>
       </w:r>
       <w:r>
-        <w:t xml:space="preserve">.  You will need to exit the current terminal and open a new one to get Ubuntu to check the </w:t>
-      </w:r>
-      <w:proofErr w:type="spellStart"/>
-      <w:r>
-        <w:t>sudoers</w:t>
-      </w:r>
-      <w:proofErr w:type="spellEnd"/>
-      <w:r>
-        <w:t xml:space="preserve"> file.  Then it should work.</w:t>
+        <w:t>.  You will need to exit the current terminal and open a new one to get Ubuntu to check the sudoers file.  Then it should work.</w:t>
       </w:r>
     </w:p>
     <w:p>
@@ -830,19 +603,11 @@
       <w:r>
         <w:t xml:space="preserve">Use </w:t>
       </w:r>
-      <w:proofErr w:type="spellStart"/>
-      <w:r>
-        <w:rPr>
-          <w:rFonts w:ascii="Courier New" w:hAnsi="Courier New" w:cs="Courier New"/>
-        </w:rPr>
-        <w:t>su</w:t>
-      </w:r>
-      <w:proofErr w:type="spellEnd"/>
-      <w:r>
-        <w:rPr>
-          <w:rFonts w:ascii="Courier New" w:hAnsi="Courier New" w:cs="Courier New"/>
-        </w:rPr>
-        <w:t xml:space="preserve"> -</w:t>
+      <w:r>
+        <w:rPr>
+          <w:rFonts w:ascii="Courier New" w:hAnsi="Courier New" w:cs="Courier New"/>
+        </w:rPr>
+        <w:t>su -</w:t>
       </w:r>
       <w:r>
         <w:t xml:space="preserve"> to become root.  </w:t>
@@ -851,23 +616,7 @@
         <w:t>Examine</w:t>
       </w:r>
       <w:r>
-        <w:t xml:space="preserve"> the file, /</w:t>
-      </w:r>
-      <w:proofErr w:type="spellStart"/>
-      <w:r>
-        <w:t>etc</w:t>
-      </w:r>
-      <w:proofErr w:type="spellEnd"/>
-      <w:r>
-        <w:t>/</w:t>
-      </w:r>
-      <w:proofErr w:type="spellStart"/>
-      <w:r>
-        <w:t>sudoers</w:t>
-      </w:r>
-      <w:proofErr w:type="spellEnd"/>
-      <w:r>
-        <w:t xml:space="preserve">, </w:t>
+        <w:t xml:space="preserve"> the file, /etc/sudoers, </w:t>
       </w:r>
       <w:r>
         <w:t xml:space="preserve">using </w:t>
@@ -890,13 +639,8 @@
       <w:r>
         <w:t xml:space="preserve"> that allow members of the </w:t>
       </w:r>
-      <w:proofErr w:type="spellStart"/>
-      <w:r>
-        <w:t>adm</w:t>
-      </w:r>
-      <w:proofErr w:type="spellEnd"/>
-      <w:r>
-        <w:t xml:space="preserve"> and sudo</w:t>
+      <w:r>
+        <w:t>adm and sudo</w:t>
       </w:r>
       <w:r>
         <w:t xml:space="preserve"> group</w:t>
@@ -905,34 +649,10 @@
         <w:t>s</w:t>
       </w:r>
       <w:r>
-        <w:t xml:space="preserve"> to do the same.  The </w:t>
-      </w:r>
-      <w:proofErr w:type="spellStart"/>
-      <w:r>
-        <w:t>sudoers</w:t>
-      </w:r>
-      <w:proofErr w:type="spellEnd"/>
-      <w:r>
-        <w:t xml:space="preserve"> file can also give users the permission to run selected commands.  </w:t>
-      </w:r>
-      <w:r>
-        <w:t>Some installations give all users permission to mount CD-ROMs or shutdown the computer by adding lines to /</w:t>
-      </w:r>
-      <w:proofErr w:type="spellStart"/>
-      <w:r>
-        <w:t>etc</w:t>
-      </w:r>
-      <w:proofErr w:type="spellEnd"/>
-      <w:r>
-        <w:t>/</w:t>
-      </w:r>
-      <w:proofErr w:type="spellStart"/>
-      <w:r>
-        <w:t>sudoers</w:t>
-      </w:r>
-      <w:proofErr w:type="spellEnd"/>
-      <w:r>
-        <w:t>.</w:t>
+        <w:t xml:space="preserve"> to do the same.  The sudoers file can also give users the permission to run selected commands.  </w:t>
+      </w:r>
+      <w:r>
+        <w:t>Some installations give all users permission to mount CD-ROMs or shutdown the computer by adding lines to /etc/sudoers.</w:t>
       </w:r>
     </w:p>
     <w:p>
@@ -944,23 +664,7 @@
         </w:numPr>
       </w:pPr>
       <w:r>
-        <w:t>Use the less command to examine the /</w:t>
-      </w:r>
-      <w:proofErr w:type="spellStart"/>
-      <w:r>
-        <w:t>etc</w:t>
-      </w:r>
-      <w:proofErr w:type="spellEnd"/>
-      <w:r>
-        <w:t xml:space="preserve">/group file.  You should see that the user you installed Ubuntu with is a member of </w:t>
-      </w:r>
-      <w:proofErr w:type="spellStart"/>
-      <w:r>
-        <w:t>adm</w:t>
-      </w:r>
-      <w:proofErr w:type="spellEnd"/>
-      <w:r>
-        <w:t>, sudo</w:t>
+        <w:t>Use the less command to examine the /etc/group file.  You should see that the user you installed Ubuntu with is a member of adm, sudo</w:t>
       </w:r>
       <w:r>
         <w:t xml:space="preserve"> (wheel for CentOS)</w:t>
@@ -978,54 +682,16 @@
         </w:numPr>
       </w:pPr>
       <w:r>
-        <w:t xml:space="preserve">Use privileged access (either </w:t>
-      </w:r>
-      <w:proofErr w:type="spellStart"/>
-      <w:r>
-        <w:t>su</w:t>
-      </w:r>
-      <w:proofErr w:type="spellEnd"/>
-      <w:r>
-        <w:t xml:space="preserve"> - to get to the root account, or sudo from your own account) to remove </w:t>
-      </w:r>
-      <w:proofErr w:type="spellStart"/>
-      <w:r>
-        <w:t>testuser</w:t>
-      </w:r>
-      <w:proofErr w:type="spellEnd"/>
-      <w:r>
-        <w:t xml:space="preserve"> from the sudo group</w:t>
+        <w:t>Use privileged access (either su - to get to the root account, or sudo from your own account) to remove testuser from the sudo group</w:t>
       </w:r>
       <w:r>
         <w:br/>
       </w:r>
-      <w:proofErr w:type="spellStart"/>
-      <w:r>
-        <w:rPr>
-          <w:rFonts w:ascii="Courier New" w:hAnsi="Courier New" w:cs="Courier New"/>
-        </w:rPr>
-        <w:t>gpasswd</w:t>
-      </w:r>
-      <w:proofErr w:type="spellEnd"/>
-      <w:r>
-        <w:rPr>
-          <w:rFonts w:ascii="Courier New" w:hAnsi="Courier New" w:cs="Courier New"/>
-        </w:rPr>
-        <w:t xml:space="preserve"> -d </w:t>
-      </w:r>
-      <w:proofErr w:type="spellStart"/>
-      <w:r>
-        <w:rPr>
-          <w:rFonts w:ascii="Courier New" w:hAnsi="Courier New" w:cs="Courier New"/>
-        </w:rPr>
-        <w:t>testuser</w:t>
-      </w:r>
-      <w:proofErr w:type="spellEnd"/>
-      <w:r>
-        <w:rPr>
-          <w:rFonts w:ascii="Courier New" w:hAnsi="Courier New" w:cs="Courier New"/>
-        </w:rPr>
-        <w:t xml:space="preserve"> sudo</w:t>
+      <w:r>
+        <w:rPr>
+          <w:rFonts w:ascii="Courier New" w:hAnsi="Courier New" w:cs="Courier New"/>
+        </w:rPr>
+        <w:t>gpasswd -d testuser sudo</w:t>
       </w:r>
       <w:r>
         <w:t xml:space="preserve"> (from root) </w:t>
@@ -1046,30 +712,8 @@
         <w:rPr>
           <w:rFonts w:ascii="Courier New" w:hAnsi="Courier New" w:cs="Courier New"/>
         </w:rPr>
-        <w:t xml:space="preserve">sudo </w:t>
-      </w:r>
-      <w:proofErr w:type="spellStart"/>
-      <w:r>
-        <w:rPr>
-          <w:rFonts w:ascii="Courier New" w:hAnsi="Courier New" w:cs="Courier New"/>
-        </w:rPr>
-        <w:t>gpasswd</w:t>
-      </w:r>
-      <w:proofErr w:type="spellEnd"/>
-      <w:r>
-        <w:rPr>
-          <w:rFonts w:ascii="Courier New" w:hAnsi="Courier New" w:cs="Courier New"/>
-        </w:rPr>
-        <w:t xml:space="preserve"> -d </w:t>
-      </w:r>
-      <w:proofErr w:type="spellStart"/>
-      <w:r>
-        <w:rPr>
-          <w:rFonts w:ascii="Courier New" w:hAnsi="Courier New" w:cs="Courier New"/>
-        </w:rPr>
-        <w:t>testuser</w:t>
-      </w:r>
-      <w:proofErr w:type="spellEnd"/>
+        <w:t>sudo gpasswd -d testuser</w:t>
+      </w:r>
       <w:r>
         <w:rPr>
           <w:rFonts w:ascii="Courier New" w:hAnsi="Courier New" w:cs="Courier New"/>
@@ -1098,21 +742,8 @@
         </w:numPr>
       </w:pPr>
       <w:r>
-        <w:t xml:space="preserve">Exit from root if you used </w:t>
-      </w:r>
-      <w:proofErr w:type="spellStart"/>
-      <w:r>
-        <w:t>su</w:t>
-      </w:r>
-      <w:proofErr w:type="spellEnd"/>
-      <w:r>
-        <w:t xml:space="preserve"> -.  Test sudo for </w:t>
-      </w:r>
-      <w:proofErr w:type="spellStart"/>
-      <w:r>
-        <w:t>testuser</w:t>
-      </w:r>
-      <w:proofErr w:type="spellEnd"/>
+        <w:t>Exit from root if you used su -.  Test sudo for testuser</w:t>
+      </w:r>
       <w:r>
         <w:t xml:space="preserve"> to make sure it no longer works</w:t>
       </w:r>
@@ -1153,15 +784,7 @@
         <w:t xml:space="preserve"> </w:t>
       </w:r>
       <w:r>
-        <w:t xml:space="preserve">How are </w:t>
-      </w:r>
-      <w:proofErr w:type="spellStart"/>
-      <w:r>
-        <w:t>su</w:t>
-      </w:r>
-      <w:proofErr w:type="spellEnd"/>
-      <w:r>
-        <w:t xml:space="preserve"> and sudo different?</w:t>
+        <w:t>How are su and sudo different?</w:t>
       </w:r>
     </w:p>
     <w:p>
@@ -1195,13 +818,8 @@
         </w:numPr>
       </w:pPr>
       <w:r>
-        <w:t xml:space="preserve">create a user called </w:t>
-      </w:r>
-      <w:proofErr w:type="spellStart"/>
-      <w:r>
-        <w:t>webadmin</w:t>
-      </w:r>
-      <w:proofErr w:type="spellEnd"/>
+        <w:t>create a user called webadmin</w:t>
+      </w:r>
     </w:p>
     <w:p>
       <w:pPr>
@@ -1258,21 +876,10 @@
         <w:rPr>
           <w:rFonts w:ascii="Courier New" w:hAnsi="Courier New" w:cs="Courier New"/>
         </w:rPr>
-        <w:t>sudo passwd -l root</w:t>
-      </w:r>
-      <w:proofErr w:type="gramStart"/>
-      <w:r>
-        <w:rPr>
-          <w:rFonts w:ascii="Courier New" w:hAnsi="Courier New" w:cs="Courier New"/>
-        </w:rPr>
-        <w:t> </w:t>
-      </w:r>
-      <w:r>
-        <w:t xml:space="preserve">  (</w:t>
-      </w:r>
-      <w:proofErr w:type="gramEnd"/>
-      <w:r>
-        <w:t>-</w:t>
+        <w:t>sudo passwd -l root </w:t>
+      </w:r>
+      <w:r>
+        <w:t xml:space="preserve">  (-</w:t>
       </w:r>
       <w:r>
         <w:rPr>
@@ -1298,55 +905,559 @@
           <w:color w:val="0070C0"/>
           <w:sz w:val="18"/>
         </w:rPr>
-        <w:t xml:space="preserve">The </w:t>
-      </w:r>
-      <w:proofErr w:type="spellStart"/>
-      <w:r>
-        <w:rPr>
-          <w:rFonts w:ascii="Courier New" w:hAnsi="Courier New" w:cs="Courier New"/>
-          <w:color w:val="0070C0"/>
-          <w:sz w:val="18"/>
-        </w:rPr>
-        <w:t>usermod</w:t>
-      </w:r>
-      <w:proofErr w:type="spellEnd"/>
-      <w:r>
-        <w:rPr>
-          <w:rFonts w:ascii="Courier New" w:hAnsi="Courier New" w:cs="Courier New"/>
-          <w:color w:val="0070C0"/>
-          <w:sz w:val="18"/>
-        </w:rPr>
-        <w:t xml:space="preserve"> command will replace the list of supplementary groups with the new one unless you tell it to append.</w:t>
-      </w:r>
-    </w:p>
-    <w:p>
-      <w:pPr>
-        <w:pStyle w:val="ListParagraph"/>
-        <w:ind w:left="0"/>
-        <w:rPr>
-          <w:rFonts w:ascii="Courier New" w:hAnsi="Courier New" w:cs="Courier New"/>
-          <w:color w:val="0070C0"/>
-          <w:sz w:val="18"/>
-        </w:rPr>
-      </w:pPr>
-      <w:r>
-        <w:rPr>
-          <w:rFonts w:ascii="Courier New" w:hAnsi="Courier New" w:cs="Courier New"/>
-          <w:color w:val="0070C0"/>
-          <w:sz w:val="18"/>
-        </w:rPr>
-        <w:t>[</w:t>
-      </w:r>
-      <w:proofErr w:type="spellStart"/>
-      <w:r>
-        <w:rPr>
-          <w:rFonts w:ascii="Courier New" w:hAnsi="Courier New" w:cs="Courier New"/>
-          <w:color w:val="0070C0"/>
-          <w:sz w:val="18"/>
-        </w:rPr>
-        <w:t>root@john</w:t>
-      </w:r>
-      <w:proofErr w:type="spellEnd"/>
+        <w:t>The usermod command will replace the list of supplementary groups with the new one unless you tell it to append.</w:t>
+      </w:r>
+    </w:p>
+    <w:p>
+      <w:pPr>
+        <w:pStyle w:val="ListParagraph"/>
+        <w:ind w:left="0"/>
+        <w:rPr>
+          <w:rFonts w:ascii="Courier New" w:hAnsi="Courier New" w:cs="Courier New"/>
+          <w:color w:val="0070C0"/>
+          <w:sz w:val="18"/>
+        </w:rPr>
+      </w:pPr>
+      <w:r>
+        <w:rPr>
+          <w:rFonts w:ascii="Courier New" w:hAnsi="Courier New" w:cs="Courier New"/>
+          <w:color w:val="0070C0"/>
+          <w:sz w:val="18"/>
+        </w:rPr>
+        <w:t>[root@john ~]# usermod --help</w:t>
+      </w:r>
+    </w:p>
+    <w:p>
+      <w:pPr>
+        <w:pStyle w:val="ListParagraph"/>
+        <w:ind w:left="0"/>
+        <w:rPr>
+          <w:rFonts w:ascii="Courier New" w:hAnsi="Courier New" w:cs="Courier New"/>
+          <w:color w:val="0070C0"/>
+          <w:sz w:val="18"/>
+        </w:rPr>
+      </w:pPr>
+      <w:r>
+        <w:rPr>
+          <w:rFonts w:ascii="Courier New" w:hAnsi="Courier New" w:cs="Courier New"/>
+          <w:color w:val="0070C0"/>
+          <w:sz w:val="18"/>
+        </w:rPr>
+        <w:t>Usage: usermod [options] LOGIN</w:t>
+      </w:r>
+    </w:p>
+    <w:p>
+      <w:pPr>
+        <w:pStyle w:val="ListParagraph"/>
+        <w:ind w:left="0"/>
+        <w:rPr>
+          <w:rFonts w:ascii="Courier New" w:hAnsi="Courier New" w:cs="Courier New"/>
+          <w:color w:val="0070C0"/>
+          <w:sz w:val="18"/>
+        </w:rPr>
+      </w:pPr>
+    </w:p>
+    <w:p>
+      <w:pPr>
+        <w:pStyle w:val="ListParagraph"/>
+        <w:ind w:left="0"/>
+        <w:rPr>
+          <w:rFonts w:ascii="Courier New" w:hAnsi="Courier New" w:cs="Courier New"/>
+          <w:color w:val="0070C0"/>
+          <w:sz w:val="18"/>
+        </w:rPr>
+      </w:pPr>
+      <w:r>
+        <w:rPr>
+          <w:rFonts w:ascii="Courier New" w:hAnsi="Courier New" w:cs="Courier New"/>
+          <w:color w:val="0070C0"/>
+          <w:sz w:val="18"/>
+        </w:rPr>
+        <w:t>Options:</w:t>
+      </w:r>
+    </w:p>
+    <w:p>
+      <w:pPr>
+        <w:pStyle w:val="ListParagraph"/>
+        <w:ind w:left="0"/>
+        <w:rPr>
+          <w:rFonts w:ascii="Courier New" w:hAnsi="Courier New" w:cs="Courier New"/>
+          <w:color w:val="0070C0"/>
+          <w:sz w:val="18"/>
+        </w:rPr>
+      </w:pPr>
+      <w:r>
+        <w:rPr>
+          <w:rFonts w:ascii="Courier New" w:hAnsi="Courier New" w:cs="Courier New"/>
+          <w:color w:val="0070C0"/>
+          <w:sz w:val="18"/>
+        </w:rPr>
+        <w:t xml:space="preserve">  -c, --comment COMMENT         new value of the GECOS field</w:t>
+      </w:r>
+    </w:p>
+    <w:p>
+      <w:pPr>
+        <w:pStyle w:val="ListParagraph"/>
+        <w:ind w:left="0"/>
+        <w:rPr>
+          <w:rFonts w:ascii="Courier New" w:hAnsi="Courier New" w:cs="Courier New"/>
+          <w:color w:val="0070C0"/>
+          <w:sz w:val="18"/>
+        </w:rPr>
+      </w:pPr>
+      <w:r>
+        <w:rPr>
+          <w:rFonts w:ascii="Courier New" w:hAnsi="Courier New" w:cs="Courier New"/>
+          <w:color w:val="0070C0"/>
+          <w:sz w:val="18"/>
+        </w:rPr>
+        <w:t xml:space="preserve">  -d, --home HOME_DIR           new home directory for the user account</w:t>
+      </w:r>
+    </w:p>
+    <w:p>
+      <w:pPr>
+        <w:pStyle w:val="ListParagraph"/>
+        <w:ind w:left="0"/>
+        <w:rPr>
+          <w:rFonts w:ascii="Courier New" w:hAnsi="Courier New" w:cs="Courier New"/>
+          <w:color w:val="0070C0"/>
+          <w:sz w:val="18"/>
+        </w:rPr>
+      </w:pPr>
+      <w:r>
+        <w:rPr>
+          <w:rFonts w:ascii="Courier New" w:hAnsi="Courier New" w:cs="Courier New"/>
+          <w:color w:val="0070C0"/>
+          <w:sz w:val="18"/>
+        </w:rPr>
+        <w:t xml:space="preserve">  -e, --expiredate EXPIRE_DATE  set account expiration date to EXPIRE_DATE</w:t>
+      </w:r>
+    </w:p>
+    <w:p>
+      <w:pPr>
+        <w:pStyle w:val="ListParagraph"/>
+        <w:ind w:left="0"/>
+        <w:rPr>
+          <w:rFonts w:ascii="Courier New" w:hAnsi="Courier New" w:cs="Courier New"/>
+          <w:color w:val="0070C0"/>
+          <w:sz w:val="18"/>
+        </w:rPr>
+      </w:pPr>
+      <w:r>
+        <w:rPr>
+          <w:rFonts w:ascii="Courier New" w:hAnsi="Courier New" w:cs="Courier New"/>
+          <w:color w:val="0070C0"/>
+          <w:sz w:val="18"/>
+        </w:rPr>
+        <w:t xml:space="preserve">  -f, --inactive INACTIVE       set password inactive after expiration</w:t>
+      </w:r>
+    </w:p>
+    <w:p>
+      <w:pPr>
+        <w:pStyle w:val="ListParagraph"/>
+        <w:ind w:left="0"/>
+        <w:rPr>
+          <w:rFonts w:ascii="Courier New" w:hAnsi="Courier New" w:cs="Courier New"/>
+          <w:color w:val="0070C0"/>
+          <w:sz w:val="18"/>
+        </w:rPr>
+      </w:pPr>
+      <w:r>
+        <w:rPr>
+          <w:rFonts w:ascii="Courier New" w:hAnsi="Courier New" w:cs="Courier New"/>
+          <w:color w:val="0070C0"/>
+          <w:sz w:val="18"/>
+        </w:rPr>
+        <w:t xml:space="preserve">                                to INACTIVE</w:t>
+      </w:r>
+    </w:p>
+    <w:p>
+      <w:pPr>
+        <w:pStyle w:val="ListParagraph"/>
+        <w:ind w:left="0"/>
+        <w:rPr>
+          <w:rFonts w:ascii="Courier New" w:hAnsi="Courier New" w:cs="Courier New"/>
+          <w:color w:val="0070C0"/>
+          <w:sz w:val="18"/>
+        </w:rPr>
+      </w:pPr>
+      <w:r>
+        <w:rPr>
+          <w:rFonts w:ascii="Courier New" w:hAnsi="Courier New" w:cs="Courier New"/>
+          <w:color w:val="0070C0"/>
+          <w:sz w:val="18"/>
+        </w:rPr>
+        <w:t xml:space="preserve">  -g, --gid GROUP               force use GROUP as new primary group</w:t>
+      </w:r>
+    </w:p>
+    <w:p>
+      <w:pPr>
+        <w:pStyle w:val="ListParagraph"/>
+        <w:ind w:left="0"/>
+        <w:rPr>
+          <w:rFonts w:ascii="Courier New" w:hAnsi="Courier New" w:cs="Courier New"/>
+          <w:color w:val="0070C0"/>
+          <w:sz w:val="18"/>
+        </w:rPr>
+      </w:pPr>
+      <w:r>
+        <w:rPr>
+          <w:rFonts w:ascii="Courier New" w:hAnsi="Courier New" w:cs="Courier New"/>
+          <w:color w:val="0070C0"/>
+          <w:sz w:val="18"/>
+        </w:rPr>
+        <w:t xml:space="preserve">  </w:t>
+      </w:r>
+      <w:r>
+        <w:rPr>
+          <w:rFonts w:ascii="Courier New" w:hAnsi="Courier New" w:cs="Courier New"/>
+          <w:color w:val="0070C0"/>
+          <w:sz w:val="18"/>
+          <w:highlight w:val="yellow"/>
+        </w:rPr>
+        <w:t>-G, --groups GROUPS           new list</w:t>
+      </w:r>
+      <w:r>
+        <w:rPr>
+          <w:rFonts w:ascii="Courier New" w:hAnsi="Courier New" w:cs="Courier New"/>
+          <w:color w:val="0070C0"/>
+          <w:sz w:val="18"/>
+        </w:rPr>
+        <w:t xml:space="preserve"> of supplementary GROUPS</w:t>
+      </w:r>
+    </w:p>
+    <w:p>
+      <w:pPr>
+        <w:pStyle w:val="ListParagraph"/>
+        <w:ind w:left="0"/>
+        <w:rPr>
+          <w:rFonts w:ascii="Courier New" w:hAnsi="Courier New" w:cs="Courier New"/>
+          <w:color w:val="0070C0"/>
+          <w:sz w:val="18"/>
+        </w:rPr>
+      </w:pPr>
+      <w:r>
+        <w:rPr>
+          <w:rFonts w:ascii="Courier New" w:hAnsi="Courier New" w:cs="Courier New"/>
+          <w:color w:val="0070C0"/>
+          <w:sz w:val="18"/>
+        </w:rPr>
+        <w:t xml:space="preserve">  </w:t>
+      </w:r>
+      <w:r>
+        <w:rPr>
+          <w:rFonts w:ascii="Courier New" w:hAnsi="Courier New" w:cs="Courier New"/>
+          <w:color w:val="0070C0"/>
+          <w:sz w:val="18"/>
+          <w:highlight w:val="yellow"/>
+        </w:rPr>
+        <w:t>-a, --append                  append</w:t>
+      </w:r>
+      <w:r>
+        <w:rPr>
+          <w:rFonts w:ascii="Courier New" w:hAnsi="Courier New" w:cs="Courier New"/>
+          <w:color w:val="0070C0"/>
+          <w:sz w:val="18"/>
+        </w:rPr>
+        <w:t xml:space="preserve"> the user to the supplemental GROUPS</w:t>
+      </w:r>
+    </w:p>
+    <w:p>
+      <w:pPr>
+        <w:pStyle w:val="ListParagraph"/>
+        <w:ind w:left="0"/>
+        <w:rPr>
+          <w:rFonts w:ascii="Courier New" w:hAnsi="Courier New" w:cs="Courier New"/>
+          <w:color w:val="0070C0"/>
+          <w:sz w:val="18"/>
+        </w:rPr>
+      </w:pPr>
+      <w:r>
+        <w:rPr>
+          <w:rFonts w:ascii="Courier New" w:hAnsi="Courier New" w:cs="Courier New"/>
+          <w:color w:val="0070C0"/>
+          <w:sz w:val="18"/>
+        </w:rPr>
+        <w:t xml:space="preserve">                                mentioned by the -G option without removing</w:t>
+      </w:r>
+    </w:p>
+    <w:p>
+      <w:pPr>
+        <w:pStyle w:val="ListParagraph"/>
+        <w:ind w:left="0"/>
+        <w:rPr>
+          <w:rFonts w:ascii="Courier New" w:hAnsi="Courier New" w:cs="Courier New"/>
+          <w:color w:val="0070C0"/>
+          <w:sz w:val="18"/>
+        </w:rPr>
+      </w:pPr>
+      <w:r>
+        <w:rPr>
+          <w:rFonts w:ascii="Courier New" w:hAnsi="Courier New" w:cs="Courier New"/>
+          <w:color w:val="0070C0"/>
+          <w:sz w:val="18"/>
+        </w:rPr>
+        <w:t xml:space="preserve">                                him/her from other groups</w:t>
+      </w:r>
+    </w:p>
+    <w:p>
+      <w:pPr>
+        <w:pStyle w:val="ListParagraph"/>
+        <w:ind w:left="0"/>
+        <w:rPr>
+          <w:rFonts w:ascii="Courier New" w:hAnsi="Courier New" w:cs="Courier New"/>
+          <w:color w:val="0070C0"/>
+          <w:sz w:val="18"/>
+        </w:rPr>
+      </w:pPr>
+      <w:r>
+        <w:rPr>
+          <w:rFonts w:ascii="Courier New" w:hAnsi="Courier New" w:cs="Courier New"/>
+          <w:color w:val="0070C0"/>
+          <w:sz w:val="18"/>
+        </w:rPr>
+        <w:t xml:space="preserve">  -h, --help                    display this help message and exit</w:t>
+      </w:r>
+    </w:p>
+    <w:p>
+      <w:pPr>
+        <w:pStyle w:val="ListParagraph"/>
+        <w:ind w:left="0"/>
+        <w:rPr>
+          <w:rFonts w:ascii="Courier New" w:hAnsi="Courier New" w:cs="Courier New"/>
+          <w:color w:val="0070C0"/>
+          <w:sz w:val="18"/>
+        </w:rPr>
+      </w:pPr>
+      <w:r>
+        <w:rPr>
+          <w:rFonts w:ascii="Courier New" w:hAnsi="Courier New" w:cs="Courier New"/>
+          <w:color w:val="0070C0"/>
+          <w:sz w:val="18"/>
+        </w:rPr>
+        <w:lastRenderedPageBreak/>
+        <w:t xml:space="preserve">  -l, --login NEW_LOGIN         new value of the login name</w:t>
+      </w:r>
+    </w:p>
+    <w:p>
+      <w:pPr>
+        <w:pStyle w:val="ListParagraph"/>
+        <w:ind w:left="0"/>
+        <w:rPr>
+          <w:rFonts w:ascii="Courier New" w:hAnsi="Courier New" w:cs="Courier New"/>
+          <w:color w:val="0070C0"/>
+          <w:sz w:val="18"/>
+        </w:rPr>
+      </w:pPr>
+      <w:r>
+        <w:rPr>
+          <w:rFonts w:ascii="Courier New" w:hAnsi="Courier New" w:cs="Courier New"/>
+          <w:color w:val="0070C0"/>
+          <w:sz w:val="18"/>
+        </w:rPr>
+        <w:t xml:space="preserve">  -L, --lock                    lock the user account</w:t>
+      </w:r>
+    </w:p>
+    <w:p>
+      <w:pPr>
+        <w:pStyle w:val="ListParagraph"/>
+        <w:ind w:left="0"/>
+        <w:rPr>
+          <w:rFonts w:ascii="Courier New" w:hAnsi="Courier New" w:cs="Courier New"/>
+          <w:color w:val="0070C0"/>
+          <w:sz w:val="18"/>
+        </w:rPr>
+      </w:pPr>
+      <w:r>
+        <w:rPr>
+          <w:rFonts w:ascii="Courier New" w:hAnsi="Courier New" w:cs="Courier New"/>
+          <w:color w:val="0070C0"/>
+          <w:sz w:val="18"/>
+        </w:rPr>
+        <w:t xml:space="preserve">  -m, --move-home               move contents of the home directory to the</w:t>
+      </w:r>
+    </w:p>
+    <w:p>
+      <w:pPr>
+        <w:pStyle w:val="ListParagraph"/>
+        <w:ind w:left="0"/>
+        <w:rPr>
+          <w:rFonts w:ascii="Courier New" w:hAnsi="Courier New" w:cs="Courier New"/>
+          <w:color w:val="0070C0"/>
+          <w:sz w:val="18"/>
+        </w:rPr>
+      </w:pPr>
+      <w:r>
+        <w:rPr>
+          <w:rFonts w:ascii="Courier New" w:hAnsi="Courier New" w:cs="Courier New"/>
+          <w:color w:val="0070C0"/>
+          <w:sz w:val="18"/>
+        </w:rPr>
+        <w:t xml:space="preserve">                                new location (use only with -d)</w:t>
+      </w:r>
+    </w:p>
+    <w:p>
+      <w:pPr>
+        <w:pStyle w:val="ListParagraph"/>
+        <w:ind w:left="0"/>
+        <w:rPr>
+          <w:rFonts w:ascii="Courier New" w:hAnsi="Courier New" w:cs="Courier New"/>
+          <w:color w:val="0070C0"/>
+          <w:sz w:val="18"/>
+        </w:rPr>
+      </w:pPr>
+      <w:r>
+        <w:rPr>
+          <w:rFonts w:ascii="Courier New" w:hAnsi="Courier New" w:cs="Courier New"/>
+          <w:color w:val="0070C0"/>
+          <w:sz w:val="18"/>
+        </w:rPr>
+        <w:t xml:space="preserve">  -o, --non-unique              allow using duplicate (non-unique) UID</w:t>
+      </w:r>
+    </w:p>
+    <w:p>
+      <w:pPr>
+        <w:pStyle w:val="ListParagraph"/>
+        <w:ind w:left="0"/>
+        <w:rPr>
+          <w:rFonts w:ascii="Courier New" w:hAnsi="Courier New" w:cs="Courier New"/>
+          <w:color w:val="0070C0"/>
+          <w:sz w:val="18"/>
+        </w:rPr>
+      </w:pPr>
+      <w:r>
+        <w:rPr>
+          <w:rFonts w:ascii="Courier New" w:hAnsi="Courier New" w:cs="Courier New"/>
+          <w:color w:val="0070C0"/>
+          <w:sz w:val="18"/>
+        </w:rPr>
+        <w:t xml:space="preserve">  -p, --password PASSWORD       use encrypted password for the new password</w:t>
+      </w:r>
+    </w:p>
+    <w:p>
+      <w:pPr>
+        <w:pStyle w:val="ListParagraph"/>
+        <w:ind w:left="0"/>
+        <w:rPr>
+          <w:rFonts w:ascii="Courier New" w:hAnsi="Courier New" w:cs="Courier New"/>
+          <w:color w:val="0070C0"/>
+          <w:sz w:val="18"/>
+        </w:rPr>
+      </w:pPr>
+      <w:r>
+        <w:rPr>
+          <w:rFonts w:ascii="Courier New" w:hAnsi="Courier New" w:cs="Courier New"/>
+          <w:color w:val="0070C0"/>
+          <w:sz w:val="18"/>
+        </w:rPr>
+        <w:t xml:space="preserve">  -R, --root CHROOT_DIR         directory to chroot into</w:t>
+      </w:r>
+    </w:p>
+    <w:p>
+      <w:pPr>
+        <w:pStyle w:val="ListParagraph"/>
+        <w:ind w:left="0"/>
+        <w:rPr>
+          <w:rFonts w:ascii="Courier New" w:hAnsi="Courier New" w:cs="Courier New"/>
+          <w:color w:val="0070C0"/>
+          <w:sz w:val="18"/>
+        </w:rPr>
+      </w:pPr>
+      <w:r>
+        <w:rPr>
+          <w:rFonts w:ascii="Courier New" w:hAnsi="Courier New" w:cs="Courier New"/>
+          <w:color w:val="0070C0"/>
+          <w:sz w:val="18"/>
+        </w:rPr>
+        <w:t xml:space="preserve">  -s, --shell SHELL             new login shell for the user account</w:t>
+      </w:r>
+    </w:p>
+    <w:p>
+      <w:pPr>
+        <w:pStyle w:val="ListParagraph"/>
+        <w:ind w:left="0"/>
+        <w:rPr>
+          <w:rFonts w:ascii="Courier New" w:hAnsi="Courier New" w:cs="Courier New"/>
+          <w:color w:val="0070C0"/>
+          <w:sz w:val="18"/>
+        </w:rPr>
+      </w:pPr>
+      <w:r>
+        <w:rPr>
+          <w:rFonts w:ascii="Courier New" w:hAnsi="Courier New" w:cs="Courier New"/>
+          <w:color w:val="0070C0"/>
+          <w:sz w:val="18"/>
+        </w:rPr>
+        <w:t xml:space="preserve">  -u, --uid UID                 new UID for the user account</w:t>
+      </w:r>
+    </w:p>
+    <w:p>
+      <w:pPr>
+        <w:pStyle w:val="ListParagraph"/>
+        <w:ind w:left="0"/>
+        <w:rPr>
+          <w:rFonts w:ascii="Courier New" w:hAnsi="Courier New" w:cs="Courier New"/>
+          <w:color w:val="0070C0"/>
+          <w:sz w:val="18"/>
+        </w:rPr>
+      </w:pPr>
+      <w:r>
+        <w:rPr>
+          <w:rFonts w:ascii="Courier New" w:hAnsi="Courier New" w:cs="Courier New"/>
+          <w:color w:val="0070C0"/>
+          <w:sz w:val="18"/>
+        </w:rPr>
+        <w:t xml:space="preserve">  -U, --unlock                  unlock the user account</w:t>
+      </w:r>
+    </w:p>
+    <w:p>
+      <w:pPr>
+        <w:pStyle w:val="ListParagraph"/>
+        <w:ind w:left="0"/>
+        <w:rPr>
+          <w:rFonts w:ascii="Courier New" w:hAnsi="Courier New" w:cs="Courier New"/>
+          <w:color w:val="0070C0"/>
+          <w:sz w:val="18"/>
+        </w:rPr>
+      </w:pPr>
+      <w:r>
+        <w:rPr>
+          <w:rFonts w:ascii="Courier New" w:hAnsi="Courier New" w:cs="Courier New"/>
+          <w:color w:val="0070C0"/>
+          <w:sz w:val="18"/>
+        </w:rPr>
+        <w:t xml:space="preserve">  -Z, --selinux-user SEUSER     new SELinux user mapping for the user account</w:t>
+      </w:r>
+    </w:p>
+    <w:p>
+      <w:pPr>
+        <w:pStyle w:val="ListParagraph"/>
+        <w:ind w:left="0"/>
+        <w:rPr>
+          <w:rFonts w:ascii="Courier New" w:hAnsi="Courier New" w:cs="Courier New"/>
+          <w:color w:val="0070C0"/>
+          <w:sz w:val="18"/>
+        </w:rPr>
+      </w:pPr>
+    </w:p>
+    <w:p>
+      <w:pPr>
+        <w:pStyle w:val="ListParagraph"/>
+        <w:ind w:left="0"/>
+        <w:rPr>
+          <w:rFonts w:ascii="Courier New" w:hAnsi="Courier New" w:cs="Courier New"/>
+          <w:color w:val="0070C0"/>
+          <w:sz w:val="18"/>
+        </w:rPr>
+      </w:pPr>
+      <w:r>
+        <w:rPr>
+          <w:rFonts w:ascii="Courier New" w:hAnsi="Courier New" w:cs="Courier New"/>
+          <w:color w:val="0070C0"/>
+          <w:sz w:val="18"/>
+        </w:rPr>
+        <w:t>[root@john ~]# usermod -G wheel testuser</w:t>
+      </w:r>
       <w:r>
         <w:rPr>
           <w:rFonts w:ascii="Courier New" w:hAnsi="Courier New" w:cs="Courier New"/>
@@ -1355,892 +1466,6 @@
         </w:rPr>
         <w:t xml:space="preserve"> </w:t>
       </w:r>
-      <w:proofErr w:type="gramStart"/>
-      <w:r>
-        <w:rPr>
-          <w:rFonts w:ascii="Courier New" w:hAnsi="Courier New" w:cs="Courier New"/>
-          <w:color w:val="0070C0"/>
-          <w:sz w:val="18"/>
-        </w:rPr>
-        <w:t>~]#</w:t>
-      </w:r>
-      <w:proofErr w:type="gramEnd"/>
-      <w:r>
-        <w:rPr>
-          <w:rFonts w:ascii="Courier New" w:hAnsi="Courier New" w:cs="Courier New"/>
-          <w:color w:val="0070C0"/>
-          <w:sz w:val="18"/>
-        </w:rPr>
-        <w:t xml:space="preserve"> </w:t>
-      </w:r>
-      <w:proofErr w:type="spellStart"/>
-      <w:r>
-        <w:rPr>
-          <w:rFonts w:ascii="Courier New" w:hAnsi="Courier New" w:cs="Courier New"/>
-          <w:color w:val="0070C0"/>
-          <w:sz w:val="18"/>
-        </w:rPr>
-        <w:t>usermod</w:t>
-      </w:r>
-      <w:proofErr w:type="spellEnd"/>
-      <w:r>
-        <w:rPr>
-          <w:rFonts w:ascii="Courier New" w:hAnsi="Courier New" w:cs="Courier New"/>
-          <w:color w:val="0070C0"/>
-          <w:sz w:val="18"/>
-        </w:rPr>
-        <w:t xml:space="preserve"> --help</w:t>
-      </w:r>
-    </w:p>
-    <w:p>
-      <w:pPr>
-        <w:pStyle w:val="ListParagraph"/>
-        <w:ind w:left="0"/>
-        <w:rPr>
-          <w:rFonts w:ascii="Courier New" w:hAnsi="Courier New" w:cs="Courier New"/>
-          <w:color w:val="0070C0"/>
-          <w:sz w:val="18"/>
-        </w:rPr>
-      </w:pPr>
-      <w:r>
-        <w:rPr>
-          <w:rFonts w:ascii="Courier New" w:hAnsi="Courier New" w:cs="Courier New"/>
-          <w:color w:val="0070C0"/>
-          <w:sz w:val="18"/>
-        </w:rPr>
-        <w:t xml:space="preserve">Usage: </w:t>
-      </w:r>
-      <w:proofErr w:type="spellStart"/>
-      <w:r>
-        <w:rPr>
-          <w:rFonts w:ascii="Courier New" w:hAnsi="Courier New" w:cs="Courier New"/>
-          <w:color w:val="0070C0"/>
-          <w:sz w:val="18"/>
-        </w:rPr>
-        <w:t>usermod</w:t>
-      </w:r>
-      <w:proofErr w:type="spellEnd"/>
-      <w:r>
-        <w:rPr>
-          <w:rFonts w:ascii="Courier New" w:hAnsi="Courier New" w:cs="Courier New"/>
-          <w:color w:val="0070C0"/>
-          <w:sz w:val="18"/>
-        </w:rPr>
-        <w:t xml:space="preserve"> [options] LOGIN</w:t>
-      </w:r>
-    </w:p>
-    <w:p>
-      <w:pPr>
-        <w:pStyle w:val="ListParagraph"/>
-        <w:ind w:left="0"/>
-        <w:rPr>
-          <w:rFonts w:ascii="Courier New" w:hAnsi="Courier New" w:cs="Courier New"/>
-          <w:color w:val="0070C0"/>
-          <w:sz w:val="18"/>
-        </w:rPr>
-      </w:pPr>
-    </w:p>
-    <w:p>
-      <w:pPr>
-        <w:pStyle w:val="ListParagraph"/>
-        <w:ind w:left="0"/>
-        <w:rPr>
-          <w:rFonts w:ascii="Courier New" w:hAnsi="Courier New" w:cs="Courier New"/>
-          <w:color w:val="0070C0"/>
-          <w:sz w:val="18"/>
-        </w:rPr>
-      </w:pPr>
-      <w:r>
-        <w:rPr>
-          <w:rFonts w:ascii="Courier New" w:hAnsi="Courier New" w:cs="Courier New"/>
-          <w:color w:val="0070C0"/>
-          <w:sz w:val="18"/>
-        </w:rPr>
-        <w:t>Options:</w:t>
-      </w:r>
-    </w:p>
-    <w:p>
-      <w:pPr>
-        <w:pStyle w:val="ListParagraph"/>
-        <w:ind w:left="0"/>
-        <w:rPr>
-          <w:rFonts w:ascii="Courier New" w:hAnsi="Courier New" w:cs="Courier New"/>
-          <w:color w:val="0070C0"/>
-          <w:sz w:val="18"/>
-        </w:rPr>
-      </w:pPr>
-      <w:r>
-        <w:rPr>
-          <w:rFonts w:ascii="Courier New" w:hAnsi="Courier New" w:cs="Courier New"/>
-          <w:color w:val="0070C0"/>
-          <w:sz w:val="18"/>
-        </w:rPr>
-        <w:t xml:space="preserve">  -c, --comment </w:t>
-      </w:r>
-      <w:proofErr w:type="spellStart"/>
-      <w:r>
-        <w:rPr>
-          <w:rFonts w:ascii="Courier New" w:hAnsi="Courier New" w:cs="Courier New"/>
-          <w:color w:val="0070C0"/>
-          <w:sz w:val="18"/>
-        </w:rPr>
-        <w:t>COMMENT</w:t>
-      </w:r>
-      <w:proofErr w:type="spellEnd"/>
-      <w:r>
-        <w:rPr>
-          <w:rFonts w:ascii="Courier New" w:hAnsi="Courier New" w:cs="Courier New"/>
-          <w:color w:val="0070C0"/>
-          <w:sz w:val="18"/>
-        </w:rPr>
-        <w:t xml:space="preserve">         new value of the GECOS field</w:t>
-      </w:r>
-    </w:p>
-    <w:p>
-      <w:pPr>
-        <w:pStyle w:val="ListParagraph"/>
-        <w:ind w:left="0"/>
-        <w:rPr>
-          <w:rFonts w:ascii="Courier New" w:hAnsi="Courier New" w:cs="Courier New"/>
-          <w:color w:val="0070C0"/>
-          <w:sz w:val="18"/>
-        </w:rPr>
-      </w:pPr>
-      <w:r>
-        <w:rPr>
-          <w:rFonts w:ascii="Courier New" w:hAnsi="Courier New" w:cs="Courier New"/>
-          <w:color w:val="0070C0"/>
-          <w:sz w:val="18"/>
-        </w:rPr>
-        <w:t xml:space="preserve">  -d, --home HOME_DIR           new home directory for the user account</w:t>
-      </w:r>
-    </w:p>
-    <w:p>
-      <w:pPr>
-        <w:pStyle w:val="ListParagraph"/>
-        <w:ind w:left="0"/>
-        <w:rPr>
-          <w:rFonts w:ascii="Courier New" w:hAnsi="Courier New" w:cs="Courier New"/>
-          <w:color w:val="0070C0"/>
-          <w:sz w:val="18"/>
-        </w:rPr>
-      </w:pPr>
-      <w:r>
-        <w:rPr>
-          <w:rFonts w:ascii="Courier New" w:hAnsi="Courier New" w:cs="Courier New"/>
-          <w:color w:val="0070C0"/>
-          <w:sz w:val="18"/>
-        </w:rPr>
-        <w:t xml:space="preserve">  -e, --</w:t>
-      </w:r>
-      <w:proofErr w:type="spellStart"/>
-      <w:r>
-        <w:rPr>
-          <w:rFonts w:ascii="Courier New" w:hAnsi="Courier New" w:cs="Courier New"/>
-          <w:color w:val="0070C0"/>
-          <w:sz w:val="18"/>
-        </w:rPr>
-        <w:t>expiredate</w:t>
-      </w:r>
-      <w:proofErr w:type="spellEnd"/>
-      <w:r>
-        <w:rPr>
-          <w:rFonts w:ascii="Courier New" w:hAnsi="Courier New" w:cs="Courier New"/>
-          <w:color w:val="0070C0"/>
-          <w:sz w:val="18"/>
-        </w:rPr>
-        <w:t xml:space="preserve"> EXPIRE_</w:t>
-      </w:r>
-      <w:proofErr w:type="gramStart"/>
-      <w:r>
-        <w:rPr>
-          <w:rFonts w:ascii="Courier New" w:hAnsi="Courier New" w:cs="Courier New"/>
-          <w:color w:val="0070C0"/>
-          <w:sz w:val="18"/>
-        </w:rPr>
-        <w:t>DATE  set</w:t>
-      </w:r>
-      <w:proofErr w:type="gramEnd"/>
-      <w:r>
-        <w:rPr>
-          <w:rFonts w:ascii="Courier New" w:hAnsi="Courier New" w:cs="Courier New"/>
-          <w:color w:val="0070C0"/>
-          <w:sz w:val="18"/>
-        </w:rPr>
-        <w:t xml:space="preserve"> account expiration date to EXPIRE_DATE</w:t>
-      </w:r>
-    </w:p>
-    <w:p>
-      <w:pPr>
-        <w:pStyle w:val="ListParagraph"/>
-        <w:ind w:left="0"/>
-        <w:rPr>
-          <w:rFonts w:ascii="Courier New" w:hAnsi="Courier New" w:cs="Courier New"/>
-          <w:color w:val="0070C0"/>
-          <w:sz w:val="18"/>
-        </w:rPr>
-      </w:pPr>
-      <w:r>
-        <w:rPr>
-          <w:rFonts w:ascii="Courier New" w:hAnsi="Courier New" w:cs="Courier New"/>
-          <w:color w:val="0070C0"/>
-          <w:sz w:val="18"/>
-        </w:rPr>
-        <w:t xml:space="preserve">  -f, --inactive </w:t>
-      </w:r>
-      <w:proofErr w:type="spellStart"/>
-      <w:r>
-        <w:rPr>
-          <w:rFonts w:ascii="Courier New" w:hAnsi="Courier New" w:cs="Courier New"/>
-          <w:color w:val="0070C0"/>
-          <w:sz w:val="18"/>
-        </w:rPr>
-        <w:t>INACTIVE</w:t>
-      </w:r>
-      <w:proofErr w:type="spellEnd"/>
-      <w:r>
-        <w:rPr>
-          <w:rFonts w:ascii="Courier New" w:hAnsi="Courier New" w:cs="Courier New"/>
-          <w:color w:val="0070C0"/>
-          <w:sz w:val="18"/>
-        </w:rPr>
-        <w:t xml:space="preserve">       set password inactive after expiration</w:t>
-      </w:r>
-    </w:p>
-    <w:p>
-      <w:pPr>
-        <w:pStyle w:val="ListParagraph"/>
-        <w:ind w:left="0"/>
-        <w:rPr>
-          <w:rFonts w:ascii="Courier New" w:hAnsi="Courier New" w:cs="Courier New"/>
-          <w:color w:val="0070C0"/>
-          <w:sz w:val="18"/>
-        </w:rPr>
-      </w:pPr>
-      <w:r>
-        <w:rPr>
-          <w:rFonts w:ascii="Courier New" w:hAnsi="Courier New" w:cs="Courier New"/>
-          <w:color w:val="0070C0"/>
-          <w:sz w:val="18"/>
-        </w:rPr>
-        <w:t xml:space="preserve">                                to INACTIVE</w:t>
-      </w:r>
-    </w:p>
-    <w:p>
-      <w:pPr>
-        <w:pStyle w:val="ListParagraph"/>
-        <w:ind w:left="0"/>
-        <w:rPr>
-          <w:rFonts w:ascii="Courier New" w:hAnsi="Courier New" w:cs="Courier New"/>
-          <w:color w:val="0070C0"/>
-          <w:sz w:val="18"/>
-        </w:rPr>
-      </w:pPr>
-      <w:r>
-        <w:rPr>
-          <w:rFonts w:ascii="Courier New" w:hAnsi="Courier New" w:cs="Courier New"/>
-          <w:color w:val="0070C0"/>
-          <w:sz w:val="18"/>
-        </w:rPr>
-        <w:t xml:space="preserve">  -g, --gid GROUP               force use GROUP as new primary group</w:t>
-      </w:r>
-    </w:p>
-    <w:p>
-      <w:pPr>
-        <w:pStyle w:val="ListParagraph"/>
-        <w:ind w:left="0"/>
-        <w:rPr>
-          <w:rFonts w:ascii="Courier New" w:hAnsi="Courier New" w:cs="Courier New"/>
-          <w:color w:val="0070C0"/>
-          <w:sz w:val="18"/>
-        </w:rPr>
-      </w:pPr>
-      <w:r>
-        <w:rPr>
-          <w:rFonts w:ascii="Courier New" w:hAnsi="Courier New" w:cs="Courier New"/>
-          <w:color w:val="0070C0"/>
-          <w:sz w:val="18"/>
-        </w:rPr>
-        <w:t xml:space="preserve">  </w:t>
-      </w:r>
-      <w:r>
-        <w:rPr>
-          <w:rFonts w:ascii="Courier New" w:hAnsi="Courier New" w:cs="Courier New"/>
-          <w:color w:val="0070C0"/>
-          <w:sz w:val="18"/>
-          <w:highlight w:val="yellow"/>
-        </w:rPr>
-        <w:t xml:space="preserve">-G, --groups </w:t>
-      </w:r>
-      <w:proofErr w:type="spellStart"/>
-      <w:r>
-        <w:rPr>
-          <w:rFonts w:ascii="Courier New" w:hAnsi="Courier New" w:cs="Courier New"/>
-          <w:color w:val="0070C0"/>
-          <w:sz w:val="18"/>
-          <w:highlight w:val="yellow"/>
-        </w:rPr>
-        <w:t>GROUPS</w:t>
-      </w:r>
-      <w:proofErr w:type="spellEnd"/>
-      <w:r>
-        <w:rPr>
-          <w:rFonts w:ascii="Courier New" w:hAnsi="Courier New" w:cs="Courier New"/>
-          <w:color w:val="0070C0"/>
-          <w:sz w:val="18"/>
-          <w:highlight w:val="yellow"/>
-        </w:rPr>
-        <w:t xml:space="preserve">           new list</w:t>
-      </w:r>
-      <w:r>
-        <w:rPr>
-          <w:rFonts w:ascii="Courier New" w:hAnsi="Courier New" w:cs="Courier New"/>
-          <w:color w:val="0070C0"/>
-          <w:sz w:val="18"/>
-        </w:rPr>
-        <w:t xml:space="preserve"> of supplementary GROUPS</w:t>
-      </w:r>
-    </w:p>
-    <w:p>
-      <w:pPr>
-        <w:pStyle w:val="ListParagraph"/>
-        <w:ind w:left="0"/>
-        <w:rPr>
-          <w:rFonts w:ascii="Courier New" w:hAnsi="Courier New" w:cs="Courier New"/>
-          <w:color w:val="0070C0"/>
-          <w:sz w:val="18"/>
-        </w:rPr>
-      </w:pPr>
-      <w:r>
-        <w:rPr>
-          <w:rFonts w:ascii="Courier New" w:hAnsi="Courier New" w:cs="Courier New"/>
-          <w:color w:val="0070C0"/>
-          <w:sz w:val="18"/>
-        </w:rPr>
-        <w:t xml:space="preserve">  </w:t>
-      </w:r>
-      <w:r>
-        <w:rPr>
-          <w:rFonts w:ascii="Courier New" w:hAnsi="Courier New" w:cs="Courier New"/>
-          <w:color w:val="0070C0"/>
-          <w:sz w:val="18"/>
-          <w:highlight w:val="yellow"/>
-        </w:rPr>
-        <w:t xml:space="preserve">-a, --append                  </w:t>
-      </w:r>
-      <w:proofErr w:type="spellStart"/>
-      <w:r>
-        <w:rPr>
-          <w:rFonts w:ascii="Courier New" w:hAnsi="Courier New" w:cs="Courier New"/>
-          <w:color w:val="0070C0"/>
-          <w:sz w:val="18"/>
-          <w:highlight w:val="yellow"/>
-        </w:rPr>
-        <w:t>append</w:t>
-      </w:r>
-      <w:proofErr w:type="spellEnd"/>
-      <w:r>
-        <w:rPr>
-          <w:rFonts w:ascii="Courier New" w:hAnsi="Courier New" w:cs="Courier New"/>
-          <w:color w:val="0070C0"/>
-          <w:sz w:val="18"/>
-        </w:rPr>
-        <w:t xml:space="preserve"> the user to the supplemental GROUPS</w:t>
-      </w:r>
-    </w:p>
-    <w:p>
-      <w:pPr>
-        <w:pStyle w:val="ListParagraph"/>
-        <w:ind w:left="0"/>
-        <w:rPr>
-          <w:rFonts w:ascii="Courier New" w:hAnsi="Courier New" w:cs="Courier New"/>
-          <w:color w:val="0070C0"/>
-          <w:sz w:val="18"/>
-        </w:rPr>
-      </w:pPr>
-      <w:r>
-        <w:rPr>
-          <w:rFonts w:ascii="Courier New" w:hAnsi="Courier New" w:cs="Courier New"/>
-          <w:color w:val="0070C0"/>
-          <w:sz w:val="18"/>
-        </w:rPr>
-        <w:t xml:space="preserve">                                mentioned by the -G option without removing</w:t>
-      </w:r>
-    </w:p>
-    <w:p>
-      <w:pPr>
-        <w:pStyle w:val="ListParagraph"/>
-        <w:ind w:left="0"/>
-        <w:rPr>
-          <w:rFonts w:ascii="Courier New" w:hAnsi="Courier New" w:cs="Courier New"/>
-          <w:color w:val="0070C0"/>
-          <w:sz w:val="18"/>
-        </w:rPr>
-      </w:pPr>
-      <w:r>
-        <w:rPr>
-          <w:rFonts w:ascii="Courier New" w:hAnsi="Courier New" w:cs="Courier New"/>
-          <w:color w:val="0070C0"/>
-          <w:sz w:val="18"/>
-        </w:rPr>
-        <w:t xml:space="preserve">                                him/her from other groups</w:t>
-      </w:r>
-    </w:p>
-    <w:p>
-      <w:pPr>
-        <w:pStyle w:val="ListParagraph"/>
-        <w:ind w:left="0"/>
-        <w:rPr>
-          <w:rFonts w:ascii="Courier New" w:hAnsi="Courier New" w:cs="Courier New"/>
-          <w:color w:val="0070C0"/>
-          <w:sz w:val="18"/>
-        </w:rPr>
-      </w:pPr>
-      <w:r>
-        <w:rPr>
-          <w:rFonts w:ascii="Courier New" w:hAnsi="Courier New" w:cs="Courier New"/>
-          <w:color w:val="0070C0"/>
-          <w:sz w:val="18"/>
-        </w:rPr>
-        <w:t xml:space="preserve">  -h, --help                    display this help message and exit</w:t>
-      </w:r>
-    </w:p>
-    <w:p>
-      <w:pPr>
-        <w:pStyle w:val="ListParagraph"/>
-        <w:ind w:left="0"/>
-        <w:rPr>
-          <w:rFonts w:ascii="Courier New" w:hAnsi="Courier New" w:cs="Courier New"/>
-          <w:color w:val="0070C0"/>
-          <w:sz w:val="18"/>
-        </w:rPr>
-      </w:pPr>
-      <w:r>
-        <w:rPr>
-          <w:rFonts w:ascii="Courier New" w:hAnsi="Courier New" w:cs="Courier New"/>
-          <w:color w:val="0070C0"/>
-          <w:sz w:val="18"/>
-        </w:rPr>
-        <w:t xml:space="preserve">  -l, --login NEW_LOGIN         new value of the login name</w:t>
-      </w:r>
-    </w:p>
-    <w:p>
-      <w:pPr>
-        <w:pStyle w:val="ListParagraph"/>
-        <w:ind w:left="0"/>
-        <w:rPr>
-          <w:rFonts w:ascii="Courier New" w:hAnsi="Courier New" w:cs="Courier New"/>
-          <w:color w:val="0070C0"/>
-          <w:sz w:val="18"/>
-        </w:rPr>
-      </w:pPr>
-      <w:r>
-        <w:rPr>
-          <w:rFonts w:ascii="Courier New" w:hAnsi="Courier New" w:cs="Courier New"/>
-          <w:color w:val="0070C0"/>
-          <w:sz w:val="18"/>
-        </w:rPr>
-        <w:t xml:space="preserve">  -L, --lock                    </w:t>
-      </w:r>
-      <w:proofErr w:type="spellStart"/>
-      <w:r>
-        <w:rPr>
-          <w:rFonts w:ascii="Courier New" w:hAnsi="Courier New" w:cs="Courier New"/>
-          <w:color w:val="0070C0"/>
-          <w:sz w:val="18"/>
-        </w:rPr>
-        <w:t>lock</w:t>
-      </w:r>
-      <w:proofErr w:type="spellEnd"/>
-      <w:r>
-        <w:rPr>
-          <w:rFonts w:ascii="Courier New" w:hAnsi="Courier New" w:cs="Courier New"/>
-          <w:color w:val="0070C0"/>
-          <w:sz w:val="18"/>
-        </w:rPr>
-        <w:t xml:space="preserve"> the user account</w:t>
-      </w:r>
-    </w:p>
-    <w:p>
-      <w:pPr>
-        <w:pStyle w:val="ListParagraph"/>
-        <w:ind w:left="0"/>
-        <w:rPr>
-          <w:rFonts w:ascii="Courier New" w:hAnsi="Courier New" w:cs="Courier New"/>
-          <w:color w:val="0070C0"/>
-          <w:sz w:val="18"/>
-        </w:rPr>
-      </w:pPr>
-      <w:r>
-        <w:rPr>
-          <w:rFonts w:ascii="Courier New" w:hAnsi="Courier New" w:cs="Courier New"/>
-          <w:color w:val="0070C0"/>
-          <w:sz w:val="18"/>
-        </w:rPr>
-        <w:t xml:space="preserve">  -m, --move-home               move contents of the home directory to the</w:t>
-      </w:r>
-    </w:p>
-    <w:p>
-      <w:pPr>
-        <w:pStyle w:val="ListParagraph"/>
-        <w:ind w:left="0"/>
-        <w:rPr>
-          <w:rFonts w:ascii="Courier New" w:hAnsi="Courier New" w:cs="Courier New"/>
-          <w:color w:val="0070C0"/>
-          <w:sz w:val="18"/>
-        </w:rPr>
-      </w:pPr>
-      <w:r>
-        <w:rPr>
-          <w:rFonts w:ascii="Courier New" w:hAnsi="Courier New" w:cs="Courier New"/>
-          <w:color w:val="0070C0"/>
-          <w:sz w:val="18"/>
-        </w:rPr>
-        <w:t xml:space="preserve">                                new location (use only with -d)</w:t>
-      </w:r>
-    </w:p>
-    <w:p>
-      <w:pPr>
-        <w:pStyle w:val="ListParagraph"/>
-        <w:ind w:left="0"/>
-        <w:rPr>
-          <w:rFonts w:ascii="Courier New" w:hAnsi="Courier New" w:cs="Courier New"/>
-          <w:color w:val="0070C0"/>
-          <w:sz w:val="18"/>
-        </w:rPr>
-      </w:pPr>
-      <w:r>
-        <w:rPr>
-          <w:rFonts w:ascii="Courier New" w:hAnsi="Courier New" w:cs="Courier New"/>
-          <w:color w:val="0070C0"/>
-          <w:sz w:val="18"/>
-        </w:rPr>
-        <w:t xml:space="preserve">  -o, --non-unique              allow using duplicate (non-unique) UID</w:t>
-      </w:r>
-    </w:p>
-    <w:p>
-      <w:pPr>
-        <w:pStyle w:val="ListParagraph"/>
-        <w:ind w:left="0"/>
-        <w:rPr>
-          <w:rFonts w:ascii="Courier New" w:hAnsi="Courier New" w:cs="Courier New"/>
-          <w:color w:val="0070C0"/>
-          <w:sz w:val="18"/>
-        </w:rPr>
-      </w:pPr>
-      <w:r>
-        <w:rPr>
-          <w:rFonts w:ascii="Courier New" w:hAnsi="Courier New" w:cs="Courier New"/>
-          <w:color w:val="0070C0"/>
-          <w:sz w:val="18"/>
-        </w:rPr>
-        <w:t xml:space="preserve">  -p, --password </w:t>
-      </w:r>
-      <w:proofErr w:type="spellStart"/>
-      <w:r>
-        <w:rPr>
-          <w:rFonts w:ascii="Courier New" w:hAnsi="Courier New" w:cs="Courier New"/>
-          <w:color w:val="0070C0"/>
-          <w:sz w:val="18"/>
-        </w:rPr>
-        <w:t>PASSWORD</w:t>
-      </w:r>
-      <w:proofErr w:type="spellEnd"/>
-      <w:r>
-        <w:rPr>
-          <w:rFonts w:ascii="Courier New" w:hAnsi="Courier New" w:cs="Courier New"/>
-          <w:color w:val="0070C0"/>
-          <w:sz w:val="18"/>
-        </w:rPr>
-        <w:t xml:space="preserve">       use encrypted password for the new password</w:t>
-      </w:r>
-    </w:p>
-    <w:p>
-      <w:pPr>
-        <w:pStyle w:val="ListParagraph"/>
-        <w:ind w:left="0"/>
-        <w:rPr>
-          <w:rFonts w:ascii="Courier New" w:hAnsi="Courier New" w:cs="Courier New"/>
-          <w:color w:val="0070C0"/>
-          <w:sz w:val="18"/>
-        </w:rPr>
-      </w:pPr>
-      <w:r>
-        <w:rPr>
-          <w:rFonts w:ascii="Courier New" w:hAnsi="Courier New" w:cs="Courier New"/>
-          <w:color w:val="0070C0"/>
-          <w:sz w:val="18"/>
-        </w:rPr>
-        <w:t xml:space="preserve">  -R, --root CHROOT_DIR         directory to chroot into</w:t>
-      </w:r>
-    </w:p>
-    <w:p>
-      <w:pPr>
-        <w:pStyle w:val="ListParagraph"/>
-        <w:ind w:left="0"/>
-        <w:rPr>
-          <w:rFonts w:ascii="Courier New" w:hAnsi="Courier New" w:cs="Courier New"/>
-          <w:color w:val="0070C0"/>
-          <w:sz w:val="18"/>
-        </w:rPr>
-      </w:pPr>
-      <w:r>
-        <w:rPr>
-          <w:rFonts w:ascii="Courier New" w:hAnsi="Courier New" w:cs="Courier New"/>
-          <w:color w:val="0070C0"/>
-          <w:sz w:val="18"/>
-        </w:rPr>
-        <w:t xml:space="preserve">  -s, --shell </w:t>
-      </w:r>
-      <w:proofErr w:type="spellStart"/>
-      <w:r>
-        <w:rPr>
-          <w:rFonts w:ascii="Courier New" w:hAnsi="Courier New" w:cs="Courier New"/>
-          <w:color w:val="0070C0"/>
-          <w:sz w:val="18"/>
-        </w:rPr>
-        <w:t>SHELL</w:t>
-      </w:r>
-      <w:proofErr w:type="spellEnd"/>
-      <w:r>
-        <w:rPr>
-          <w:rFonts w:ascii="Courier New" w:hAnsi="Courier New" w:cs="Courier New"/>
-          <w:color w:val="0070C0"/>
-          <w:sz w:val="18"/>
-        </w:rPr>
-        <w:t xml:space="preserve">             new login shell for the user account</w:t>
-      </w:r>
-    </w:p>
-    <w:p>
-      <w:pPr>
-        <w:pStyle w:val="ListParagraph"/>
-        <w:ind w:left="0"/>
-        <w:rPr>
-          <w:rFonts w:ascii="Courier New" w:hAnsi="Courier New" w:cs="Courier New"/>
-          <w:color w:val="0070C0"/>
-          <w:sz w:val="18"/>
-        </w:rPr>
-      </w:pPr>
-      <w:r>
-        <w:rPr>
-          <w:rFonts w:ascii="Courier New" w:hAnsi="Courier New" w:cs="Courier New"/>
-          <w:color w:val="0070C0"/>
-          <w:sz w:val="18"/>
-        </w:rPr>
-        <w:t xml:space="preserve">  -u, --</w:t>
-      </w:r>
-      <w:proofErr w:type="spellStart"/>
-      <w:r>
-        <w:rPr>
-          <w:rFonts w:ascii="Courier New" w:hAnsi="Courier New" w:cs="Courier New"/>
-          <w:color w:val="0070C0"/>
-          <w:sz w:val="18"/>
-        </w:rPr>
-        <w:t>uid</w:t>
-      </w:r>
-      <w:proofErr w:type="spellEnd"/>
-      <w:r>
-        <w:rPr>
-          <w:rFonts w:ascii="Courier New" w:hAnsi="Courier New" w:cs="Courier New"/>
-          <w:color w:val="0070C0"/>
-          <w:sz w:val="18"/>
-        </w:rPr>
-        <w:t xml:space="preserve"> UID                 new UID for the user account</w:t>
-      </w:r>
-    </w:p>
-    <w:p>
-      <w:pPr>
-        <w:pStyle w:val="ListParagraph"/>
-        <w:ind w:left="0"/>
-        <w:rPr>
-          <w:rFonts w:ascii="Courier New" w:hAnsi="Courier New" w:cs="Courier New"/>
-          <w:color w:val="0070C0"/>
-          <w:sz w:val="18"/>
-        </w:rPr>
-      </w:pPr>
-      <w:r>
-        <w:rPr>
-          <w:rFonts w:ascii="Courier New" w:hAnsi="Courier New" w:cs="Courier New"/>
-          <w:color w:val="0070C0"/>
-          <w:sz w:val="18"/>
-        </w:rPr>
-        <w:t xml:space="preserve">  -U, --unlock                  </w:t>
-      </w:r>
-      <w:proofErr w:type="spellStart"/>
-      <w:r>
-        <w:rPr>
-          <w:rFonts w:ascii="Courier New" w:hAnsi="Courier New" w:cs="Courier New"/>
-          <w:color w:val="0070C0"/>
-          <w:sz w:val="18"/>
-        </w:rPr>
-        <w:t>unlock</w:t>
-      </w:r>
-      <w:proofErr w:type="spellEnd"/>
-      <w:r>
-        <w:rPr>
-          <w:rFonts w:ascii="Courier New" w:hAnsi="Courier New" w:cs="Courier New"/>
-          <w:color w:val="0070C0"/>
-          <w:sz w:val="18"/>
-        </w:rPr>
-        <w:t xml:space="preserve"> the user account</w:t>
-      </w:r>
-    </w:p>
-    <w:p>
-      <w:pPr>
-        <w:pStyle w:val="ListParagraph"/>
-        <w:ind w:left="0"/>
-        <w:rPr>
-          <w:rFonts w:ascii="Courier New" w:hAnsi="Courier New" w:cs="Courier New"/>
-          <w:color w:val="0070C0"/>
-          <w:sz w:val="18"/>
-        </w:rPr>
-      </w:pPr>
-      <w:r>
-        <w:rPr>
-          <w:rFonts w:ascii="Courier New" w:hAnsi="Courier New" w:cs="Courier New"/>
-          <w:color w:val="0070C0"/>
-          <w:sz w:val="18"/>
-        </w:rPr>
-        <w:t xml:space="preserve">  -Z, --</w:t>
-      </w:r>
-      <w:proofErr w:type="spellStart"/>
-      <w:r>
-        <w:rPr>
-          <w:rFonts w:ascii="Courier New" w:hAnsi="Courier New" w:cs="Courier New"/>
-          <w:color w:val="0070C0"/>
-          <w:sz w:val="18"/>
-        </w:rPr>
-        <w:t>selinux</w:t>
-      </w:r>
-      <w:proofErr w:type="spellEnd"/>
-      <w:r>
-        <w:rPr>
-          <w:rFonts w:ascii="Courier New" w:hAnsi="Courier New" w:cs="Courier New"/>
-          <w:color w:val="0070C0"/>
-          <w:sz w:val="18"/>
-        </w:rPr>
-        <w:t xml:space="preserve">-user SEUSER     new </w:t>
-      </w:r>
-      <w:proofErr w:type="spellStart"/>
-      <w:r>
-        <w:rPr>
-          <w:rFonts w:ascii="Courier New" w:hAnsi="Courier New" w:cs="Courier New"/>
-          <w:color w:val="0070C0"/>
-          <w:sz w:val="18"/>
-        </w:rPr>
-        <w:t>SELinux</w:t>
-      </w:r>
-      <w:proofErr w:type="spellEnd"/>
-      <w:r>
-        <w:rPr>
-          <w:rFonts w:ascii="Courier New" w:hAnsi="Courier New" w:cs="Courier New"/>
-          <w:color w:val="0070C0"/>
-          <w:sz w:val="18"/>
-        </w:rPr>
-        <w:t xml:space="preserve"> user mapping for the user account</w:t>
-      </w:r>
-    </w:p>
-    <w:p>
-      <w:pPr>
-        <w:pStyle w:val="ListParagraph"/>
-        <w:ind w:left="0"/>
-        <w:rPr>
-          <w:rFonts w:ascii="Courier New" w:hAnsi="Courier New" w:cs="Courier New"/>
-          <w:color w:val="0070C0"/>
-          <w:sz w:val="18"/>
-        </w:rPr>
-      </w:pPr>
-    </w:p>
-    <w:p>
-      <w:pPr>
-        <w:pStyle w:val="ListParagraph"/>
-        <w:ind w:left="0"/>
-        <w:rPr>
-          <w:rFonts w:ascii="Courier New" w:hAnsi="Courier New" w:cs="Courier New"/>
-          <w:color w:val="0070C0"/>
-          <w:sz w:val="18"/>
-        </w:rPr>
-      </w:pPr>
-      <w:r>
-        <w:rPr>
-          <w:rFonts w:ascii="Courier New" w:hAnsi="Courier New" w:cs="Courier New"/>
-          <w:color w:val="0070C0"/>
-          <w:sz w:val="18"/>
-        </w:rPr>
-        <w:t>[</w:t>
-      </w:r>
-      <w:proofErr w:type="spellStart"/>
-      <w:r>
-        <w:rPr>
-          <w:rFonts w:ascii="Courier New" w:hAnsi="Courier New" w:cs="Courier New"/>
-          <w:color w:val="0070C0"/>
-          <w:sz w:val="18"/>
-        </w:rPr>
-        <w:t>root@john</w:t>
-      </w:r>
-      <w:proofErr w:type="spellEnd"/>
-      <w:r>
-        <w:rPr>
-          <w:rFonts w:ascii="Courier New" w:hAnsi="Courier New" w:cs="Courier New"/>
-          <w:color w:val="0070C0"/>
-          <w:sz w:val="18"/>
-        </w:rPr>
-        <w:t xml:space="preserve"> </w:t>
-      </w:r>
-      <w:proofErr w:type="gramStart"/>
-      <w:r>
-        <w:rPr>
-          <w:rFonts w:ascii="Courier New" w:hAnsi="Courier New" w:cs="Courier New"/>
-          <w:color w:val="0070C0"/>
-          <w:sz w:val="18"/>
-        </w:rPr>
-        <w:t>~]#</w:t>
-      </w:r>
-      <w:proofErr w:type="gramEnd"/>
-      <w:r>
-        <w:rPr>
-          <w:rFonts w:ascii="Courier New" w:hAnsi="Courier New" w:cs="Courier New"/>
-          <w:color w:val="0070C0"/>
-          <w:sz w:val="18"/>
-        </w:rPr>
-        <w:t xml:space="preserve"> </w:t>
-      </w:r>
-      <w:proofErr w:type="spellStart"/>
-      <w:r>
-        <w:rPr>
-          <w:rFonts w:ascii="Courier New" w:hAnsi="Courier New" w:cs="Courier New"/>
-          <w:color w:val="0070C0"/>
-          <w:sz w:val="18"/>
-        </w:rPr>
-        <w:t>usermod</w:t>
-      </w:r>
-      <w:proofErr w:type="spellEnd"/>
-      <w:r>
-        <w:rPr>
-          <w:rFonts w:ascii="Courier New" w:hAnsi="Courier New" w:cs="Courier New"/>
-          <w:color w:val="0070C0"/>
-          <w:sz w:val="18"/>
-        </w:rPr>
-        <w:t xml:space="preserve"> -G wheel </w:t>
-      </w:r>
-      <w:proofErr w:type="spellStart"/>
-      <w:r>
-        <w:rPr>
-          <w:rFonts w:ascii="Courier New" w:hAnsi="Courier New" w:cs="Courier New"/>
-          <w:color w:val="0070C0"/>
-          <w:sz w:val="18"/>
-        </w:rPr>
-        <w:t>testuser</w:t>
-      </w:r>
-      <w:proofErr w:type="spellEnd"/>
-      <w:r>
-        <w:rPr>
-          <w:rFonts w:ascii="Courier New" w:hAnsi="Courier New" w:cs="Courier New"/>
-          <w:color w:val="0070C0"/>
-          <w:sz w:val="18"/>
-        </w:rPr>
-        <w:t xml:space="preserve"> </w:t>
-      </w:r>
       <w:r>
         <w:rPr>
           <w:rFonts w:ascii="Courier New" w:hAnsi="Courier New" w:cs="Courier New"/>
@@ -2306,61 +1531,7 @@
           <w:color w:val="0070C0"/>
           <w:sz w:val="18"/>
         </w:rPr>
-        <w:t>[</w:t>
-      </w:r>
-      <w:proofErr w:type="spellStart"/>
-      <w:r>
-        <w:rPr>
-          <w:rFonts w:ascii="Courier New" w:hAnsi="Courier New" w:cs="Courier New"/>
-          <w:color w:val="0070C0"/>
-          <w:sz w:val="18"/>
-        </w:rPr>
-        <w:t>root@john</w:t>
-      </w:r>
-      <w:proofErr w:type="spellEnd"/>
-      <w:r>
-        <w:rPr>
-          <w:rFonts w:ascii="Courier New" w:hAnsi="Courier New" w:cs="Courier New"/>
-          <w:color w:val="0070C0"/>
-          <w:sz w:val="18"/>
-        </w:rPr>
-        <w:t xml:space="preserve"> </w:t>
-      </w:r>
-      <w:proofErr w:type="gramStart"/>
-      <w:r>
-        <w:rPr>
-          <w:rFonts w:ascii="Courier New" w:hAnsi="Courier New" w:cs="Courier New"/>
-          <w:color w:val="0070C0"/>
-          <w:sz w:val="18"/>
-        </w:rPr>
-        <w:t>~]#</w:t>
-      </w:r>
-      <w:proofErr w:type="gramEnd"/>
-      <w:r>
-        <w:rPr>
-          <w:rFonts w:ascii="Courier New" w:hAnsi="Courier New" w:cs="Courier New"/>
-          <w:color w:val="0070C0"/>
-          <w:sz w:val="18"/>
-        </w:rPr>
-        <w:t xml:space="preserve"> </w:t>
-      </w:r>
-      <w:proofErr w:type="spellStart"/>
-      <w:r>
-        <w:rPr>
-          <w:rFonts w:ascii="Courier New" w:hAnsi="Courier New" w:cs="Courier New"/>
-          <w:color w:val="0070C0"/>
-          <w:sz w:val="18"/>
-        </w:rPr>
-        <w:t>usermod</w:t>
-      </w:r>
-      <w:proofErr w:type="spellEnd"/>
-      <w:r>
-        <w:rPr>
-          <w:rFonts w:ascii="Courier New" w:hAnsi="Courier New" w:cs="Courier New"/>
-          <w:color w:val="0070C0"/>
-          <w:sz w:val="18"/>
-        </w:rPr>
-        <w:t xml:space="preserve"> </w:t>
+        <w:t xml:space="preserve">[root@john ~]# usermod </w:t>
       </w:r>
       <w:r>
         <w:rPr>
@@ -2376,18 +1547,8 @@
           <w:color w:val="0070C0"/>
           <w:sz w:val="18"/>
         </w:rPr>
-        <w:t xml:space="preserve">-G wheel </w:t>
-      </w:r>
-      <w:proofErr w:type="spellStart"/>
-      <w:r>
-        <w:rPr>
-          <w:rFonts w:ascii="Courier New" w:hAnsi="Courier New" w:cs="Courier New"/>
-          <w:color w:val="0070C0"/>
-          <w:sz w:val="18"/>
-        </w:rPr>
-        <w:t>testuser</w:t>
-      </w:r>
-      <w:proofErr w:type="spellEnd"/>
+        <w:t>-G wheel testuser</w:t>
+      </w:r>
       <w:r>
         <w:rPr>
           <w:rFonts w:ascii="Courier New" w:hAnsi="Courier New" w:cs="Courier New"/>
@@ -2444,7 +1605,7 @@
 </file>
 
 <file path=word/numbering.xml><?xml version="1.0" encoding="utf-8"?>
-<w:numbering xmlns:wpc="http://schemas.microsoft.com/office/word/2010/wordprocessingCanvas" xmlns:cx="http://schemas.microsoft.com/office/drawing/2014/chartex" xmlns:cx1="http://schemas.microsoft.com/office/drawing/2015/9/8/chartex" xmlns:cx2="http://schemas.microsoft.com/office/drawing/2015/10/21/chartex" xmlns:cx3="http://schemas.microsoft.com/office/drawing/2016/5/9/chartex" xmlns:cx4="http://schemas.microsoft.com/office/drawing/2016/5/10/chartex" xmlns:cx5="http://schemas.microsoft.com/office/drawing/2016/5/11/chartex" xmlns:cx6="http://schemas.microsoft.com/office/drawing/2016/5/12/chartex" xmlns:cx7="http://schemas.microsoft.com/office/drawing/2016/5/13/chartex" xmlns:cx8="http://schemas.microsoft.com/office/drawing/2016/5/14/chartex" xmlns:mc="http://schemas.openxmlformats.org/markup-compatibility/2006" xmlns:aink="http://schemas.microsoft.com/office/drawing/2016/ink" xmlns:am3d="http://schemas.microsoft.com/office/drawing/2017/model3d" xmlns:o="urn:schemas-microsoft-com:office:office" xmlns:r="http://schemas.openxmlformats.org/officeDocument/2006/relationships" xmlns:m="http://schemas.openxmlformats.org/officeDocument/2006/math" xmlns:v="urn:schemas-microsoft-com:vml" xmlns:wp14="http://schemas.microsoft.com/office/word/2010/wordprocessingDrawing" xmlns:wp="http://schemas.openxmlformats.org/drawingml/2006/wordprocessingDrawing" xmlns:w10="urn:schemas-microsoft-com:office:word" xmlns:w="http://schemas.openxmlformats.org/wordprocessingml/2006/main" xmlns:w14="http://schemas.microsoft.com/office/word/2010/wordml" xmlns:w15="http://schemas.microsoft.com/office/word/2012/wordml" xmlns:w16cex="http://schemas.microsoft.com/office/word/2018/wordml/cex" xmlns:w16cid="http://schemas.microsoft.com/office/word/2016/wordml/cid" xmlns:w16="http://schemas.microsoft.com/office/word/2018/wordml" xmlns:w16se="http://schemas.microsoft.com/office/word/2015/wordml/symex" xmlns:wpg="http://schemas.microsoft.com/office/word/2010/wordprocessingGroup" xmlns:wpi="http://schemas.microsoft.com/office/word/2010/wordprocessingInk" xmlns:wne="http://schemas.microsoft.com/office/word/2006/wordml" xmlns:wps="http://schemas.microsoft.com/office/word/2010/wordprocessingShape" mc:Ignorable="w14 w15 w16se w16cid w16 w16cex wp14">
+<w:numbering xmlns:wpc="http://schemas.microsoft.com/office/word/2010/wordprocessingCanvas" xmlns:cx="http://schemas.microsoft.com/office/drawing/2014/chartex" xmlns:cx1="http://schemas.microsoft.com/office/drawing/2015/9/8/chartex" xmlns:cx2="http://schemas.microsoft.com/office/drawing/2015/10/21/chartex" xmlns:cx3="http://schemas.microsoft.com/office/drawing/2016/5/9/chartex" xmlns:cx4="http://schemas.microsoft.com/office/drawing/2016/5/10/chartex" xmlns:cx5="http://schemas.microsoft.com/office/drawing/2016/5/11/chartex" xmlns:cx6="http://schemas.microsoft.com/office/drawing/2016/5/12/chartex" xmlns:cx7="http://schemas.microsoft.com/office/drawing/2016/5/13/chartex" xmlns:cx8="http://schemas.microsoft.com/office/drawing/2016/5/14/chartex" xmlns:mc="http://schemas.openxmlformats.org/markup-compatibility/2006" xmlns:aink="http://schemas.microsoft.com/office/drawing/2016/ink" xmlns:am3d="http://schemas.microsoft.com/office/drawing/2017/model3d" xmlns:o="urn:schemas-microsoft-com:office:office" xmlns:r="http://schemas.openxmlformats.org/officeDocument/2006/relationships" xmlns:m="http://schemas.openxmlformats.org/officeDocument/2006/math" xmlns:v="urn:schemas-microsoft-com:vml" xmlns:wp14="http://schemas.microsoft.com/office/word/2010/wordprocessingDrawing" xmlns:wp="http://schemas.openxmlformats.org/drawingml/2006/wordprocessingDrawing" xmlns:w10="urn:schemas-microsoft-com:office:word" xmlns:w="http://schemas.openxmlformats.org/wordprocessingml/2006/main" xmlns:w14="http://schemas.microsoft.com/office/word/2010/wordml" xmlns:w15="http://schemas.microsoft.com/office/word/2012/wordml" xmlns:w16cex="http://schemas.microsoft.com/office/word/2018/wordml/cex" xmlns:w16cid="http://schemas.microsoft.com/office/word/2016/wordml/cid" xmlns:w16="http://schemas.microsoft.com/office/word/2018/wordml" xmlns:w16sdtdh="http://schemas.microsoft.com/office/word/2020/wordml/sdtdatahash" xmlns:w16se="http://schemas.microsoft.com/office/word/2015/wordml/symex" xmlns:wpg="http://schemas.microsoft.com/office/word/2010/wordprocessingGroup" xmlns:wpi="http://schemas.microsoft.com/office/word/2010/wordprocessingInk" xmlns:wne="http://schemas.microsoft.com/office/word/2006/wordml" xmlns:wps="http://schemas.microsoft.com/office/word/2010/wordprocessingShape" mc:Ignorable="w14 w15 w16se w16cid w16 w16cex w16sdtdh wp14">
   <w:abstractNum w:abstractNumId="0" w15:restartNumberingAfterBreak="0">
     <w:nsid w:val="255F5B1A"/>
     <w:multiLevelType w:val="hybridMultilevel"/>
@@ -2838,7 +1999,7 @@
 </file>
 
 <file path=word/styles.xml><?xml version="1.0" encoding="utf-8"?>
-<w:styles xmlns:mc="http://schemas.openxmlformats.org/markup-compatibility/2006" xmlns:r="http://schemas.openxmlformats.org/officeDocument/2006/relationships" xmlns:w="http://schemas.openxmlformats.org/wordprocessingml/2006/main" xmlns:w14="http://schemas.microsoft.com/office/word/2010/wordml" xmlns:w15="http://schemas.microsoft.com/office/word/2012/wordml" xmlns:w16cex="http://schemas.microsoft.com/office/word/2018/wordml/cex" xmlns:w16cid="http://schemas.microsoft.com/office/word/2016/wordml/cid" xmlns:w16="http://schemas.microsoft.com/office/word/2018/wordml" xmlns:w16se="http://schemas.microsoft.com/office/word/2015/wordml/symex" mc:Ignorable="w14 w15 w16se w16cid w16 w16cex">
+<w:styles xmlns:mc="http://schemas.openxmlformats.org/markup-compatibility/2006" xmlns:r="http://schemas.openxmlformats.org/officeDocument/2006/relationships" xmlns:w="http://schemas.openxmlformats.org/wordprocessingml/2006/main" xmlns:w14="http://schemas.microsoft.com/office/word/2010/wordml" xmlns:w15="http://schemas.microsoft.com/office/word/2012/wordml" xmlns:w16cex="http://schemas.microsoft.com/office/word/2018/wordml/cex" xmlns:w16cid="http://schemas.microsoft.com/office/word/2016/wordml/cid" xmlns:w16="http://schemas.microsoft.com/office/word/2018/wordml" xmlns:w16sdtdh="http://schemas.microsoft.com/office/word/2020/wordml/sdtdatahash" xmlns:w16se="http://schemas.microsoft.com/office/word/2015/wordml/symex" mc:Ignorable="w14 w15 w16se w16cid w16 w16cex w16sdtdh">
   <w:docDefaults>
     <w:rPrDefault>
       <w:rPr>

--- a/3.Linux/02.Users and Groups/Linux Lab 2 Users and Groups.docx
+++ b/3.Linux/02.Users and Groups/Linux Lab 2 Users and Groups.docx
@@ -13,7 +13,15 @@
         <w:t>2</w:t>
       </w:r>
       <w:r>
-        <w:t>, users and groups</w:t>
+        <w:t xml:space="preserve">, </w:t>
+      </w:r>
+      <w:proofErr w:type="gramStart"/>
+      <w:r>
+        <w:t>users</w:t>
+      </w:r>
+      <w:proofErr w:type="gramEnd"/>
+      <w:r>
+        <w:t xml:space="preserve"> and groups</w:t>
       </w:r>
     </w:p>
     <w:p>
@@ -65,7 +73,15 @@
         <w:t xml:space="preserve">Read </w:t>
       </w:r>
       <w:r>
-        <w:t xml:space="preserve">about su and sudo in </w:t>
+        <w:t xml:space="preserve">about </w:t>
+      </w:r>
+      <w:proofErr w:type="spellStart"/>
+      <w:r>
+        <w:t>su</w:t>
+      </w:r>
+      <w:proofErr w:type="spellEnd"/>
+      <w:r>
+        <w:t xml:space="preserve"> and sudo in </w:t>
       </w:r>
       <w:r>
         <w:t>“The Linux Command Line”</w:t>
@@ -74,13 +90,7 @@
         <w:t xml:space="preserve">, from “Changing Identities” </w:t>
       </w:r>
       <w:r>
-        <w:t xml:space="preserve">in </w:t>
-      </w:r>
-      <w:r>
-        <w:t>Chapter 9</w:t>
-      </w:r>
-      <w:r>
-        <w:t xml:space="preserve"> </w:t>
+        <w:t xml:space="preserve">in Chapter 9 </w:t>
       </w:r>
       <w:r>
         <w:t>to the end</w:t>
@@ -117,7 +127,15 @@
         <w:t>To</w:t>
       </w:r>
       <w:r>
-        <w:t xml:space="preserve"> give you practice in the way other distributions use the su command, we will enable the root account by giving it a password.</w:t>
+        <w:t xml:space="preserve"> give you practice in the way other distributions use the </w:t>
+      </w:r>
+      <w:proofErr w:type="spellStart"/>
+      <w:r>
+        <w:t>su</w:t>
+      </w:r>
+      <w:proofErr w:type="spellEnd"/>
+      <w:r>
+        <w:t xml:space="preserve"> command, we will enable the root account by giving it a password.</w:t>
       </w:r>
       <w:r>
         <w:t xml:space="preserve">  </w:t>
@@ -176,7 +194,15 @@
         <w:t>I will</w:t>
       </w:r>
       <w:r>
-        <w:t xml:space="preserve"> refer to it as testuser, but you can call it whatever you want.</w:t>
+        <w:t xml:space="preserve"> refer to it as </w:t>
+      </w:r>
+      <w:proofErr w:type="spellStart"/>
+      <w:r>
+        <w:t>testuser</w:t>
+      </w:r>
+      <w:proofErr w:type="spellEnd"/>
+      <w:r>
+        <w:t>, but you can call it whatever you want.</w:t>
       </w:r>
       <w:r>
         <w:t xml:space="preserve">  Note:  </w:t>
@@ -208,17 +234,36 @@
       <w:r>
         <w:t xml:space="preserve">or switch to the root account with </w:t>
       </w:r>
-      <w:r>
-        <w:rPr>
-          <w:rFonts w:ascii="Courier New" w:hAnsi="Courier New" w:cs="Courier New"/>
-        </w:rPr>
-        <w:t>su -</w:t>
-      </w:r>
-      <w:r>
+      <w:proofErr w:type="spellStart"/>
+      <w:r>
+        <w:rPr>
+          <w:rFonts w:ascii="Courier New" w:hAnsi="Courier New" w:cs="Courier New"/>
+        </w:rPr>
+        <w:t>su</w:t>
+      </w:r>
+      <w:proofErr w:type="spellEnd"/>
+      <w:r>
+        <w:rPr>
+          <w:rFonts w:ascii="Courier New" w:hAnsi="Courier New" w:cs="Courier New"/>
+        </w:rPr>
         <w:t xml:space="preserve"> </w:t>
       </w:r>
-      <w:r>
-        <w:t xml:space="preserve"> to get root</w:t>
+      <w:proofErr w:type="gramStart"/>
+      <w:r>
+        <w:rPr>
+          <w:rFonts w:ascii="Courier New" w:hAnsi="Courier New" w:cs="Courier New"/>
+        </w:rPr>
+        <w:t>-</w:t>
+      </w:r>
+      <w:r>
+        <w:t xml:space="preserve"> </w:t>
+      </w:r>
+      <w:r>
+        <w:t xml:space="preserve"> to</w:t>
+      </w:r>
+      <w:proofErr w:type="gramEnd"/>
+      <w:r>
+        <w:t xml:space="preserve"> get root</w:t>
       </w:r>
       <w:r>
         <w:t xml:space="preserve"> privileges</w:t>
@@ -229,14 +274,32 @@
       <w:r>
         <w:t xml:space="preserve">  Note:  The Ubuntu version of </w:t>
       </w:r>
+      <w:proofErr w:type="spellStart"/>
       <w:r>
         <w:rPr>
           <w:rFonts w:ascii="Courier New" w:hAnsi="Courier New" w:cs="Courier New"/>
         </w:rPr>
         <w:t>adduser</w:t>
       </w:r>
-      <w:r>
-        <w:t xml:space="preserve"> takes you through entering a password and GECOS information (Ubuntu decides the GECOS/comment field should include Full Name, Room Number, Work Phone, Home Phone, and Other.  You will see those in the /etc/passwd file, separated by commas.  The separator between the main fields of /etc/passwd like username, password, etc., is a colon</w:t>
+      <w:proofErr w:type="spellEnd"/>
+      <w:r>
+        <w:t xml:space="preserve"> takes you through entering a password and GECOS information (Ubuntu decides the GECOS/comment field should include Full Name, Room Number, Work Phone, Home Phone, and Other.  You will see those in the /</w:t>
+      </w:r>
+      <w:proofErr w:type="spellStart"/>
+      <w:r>
+        <w:t>etc</w:t>
+      </w:r>
+      <w:proofErr w:type="spellEnd"/>
+      <w:r>
+        <w:t>/passwd file, separated by commas.  The separator between the main fields of /</w:t>
+      </w:r>
+      <w:proofErr w:type="spellStart"/>
+      <w:r>
+        <w:t>etc</w:t>
+      </w:r>
+      <w:proofErr w:type="spellEnd"/>
+      <w:r>
+        <w:t>/passwd like username, password, etc., is a colon</w:t>
       </w:r>
       <w:r>
         <w:t xml:space="preserve"> (‘:’)</w:t>
@@ -257,7 +320,15 @@
         <w:t>G</w:t>
       </w:r>
       <w:r>
-        <w:t>ive testuser a password, hopefully something you can remember.</w:t>
+        <w:t xml:space="preserve">ive </w:t>
+      </w:r>
+      <w:proofErr w:type="spellStart"/>
+      <w:r>
+        <w:t>testuser</w:t>
+      </w:r>
+      <w:proofErr w:type="spellEnd"/>
+      <w:r>
+        <w:t xml:space="preserve"> a password, hopefully something you can remember.</w:t>
       </w:r>
     </w:p>
     <w:p>
@@ -269,7 +340,15 @@
         </w:numPr>
       </w:pPr>
       <w:r>
-        <w:t xml:space="preserve">Change to user testuser.  </w:t>
+        <w:t xml:space="preserve">Change to user </w:t>
+      </w:r>
+      <w:proofErr w:type="spellStart"/>
+      <w:r>
+        <w:t>testuser</w:t>
+      </w:r>
+      <w:proofErr w:type="spellEnd"/>
+      <w:r>
+        <w:t xml:space="preserve">.  </w:t>
       </w:r>
       <w:r>
         <w:t>If you are comfortable switching users at the terminal, you can just use the command</w:t>
@@ -277,17 +356,41 @@
       <w:r>
         <w:br/>
       </w:r>
-      <w:r>
-        <w:rPr>
-          <w:rFonts w:ascii="Courier New" w:hAnsi="Courier New" w:cs="Courier New"/>
-        </w:rPr>
-        <w:t>su - testuser</w:t>
-      </w:r>
+      <w:proofErr w:type="spellStart"/>
+      <w:r>
+        <w:rPr>
+          <w:rFonts w:ascii="Courier New" w:hAnsi="Courier New" w:cs="Courier New"/>
+        </w:rPr>
+        <w:t>su</w:t>
+      </w:r>
+      <w:proofErr w:type="spellEnd"/>
+      <w:r>
+        <w:rPr>
+          <w:rFonts w:ascii="Courier New" w:hAnsi="Courier New" w:cs="Courier New"/>
+        </w:rPr>
+        <w:t xml:space="preserve"> - </w:t>
+      </w:r>
+      <w:proofErr w:type="spellStart"/>
+      <w:r>
+        <w:rPr>
+          <w:rFonts w:ascii="Courier New" w:hAnsi="Courier New" w:cs="Courier New"/>
+        </w:rPr>
+        <w:t>testuser</w:t>
+      </w:r>
+      <w:proofErr w:type="spellEnd"/>
       <w:r>
         <w:br/>
       </w:r>
       <w:r>
-        <w:t>If you get confused over which user account you are using, log out and log back in as testuser.</w:t>
+        <w:t xml:space="preserve">If you get confused over which user account you are using, log out and log back in as </w:t>
+      </w:r>
+      <w:proofErr w:type="spellStart"/>
+      <w:r>
+        <w:t>testuser</w:t>
+      </w:r>
+      <w:proofErr w:type="spellEnd"/>
+      <w:r>
+        <w:t>.</w:t>
       </w:r>
     </w:p>
     <w:p>
@@ -351,7 +454,15 @@
         <w:t>sudo</w:t>
       </w:r>
       <w:r>
-        <w:t xml:space="preserve"> will check your password and membership in the sudoers </w:t>
+        <w:t xml:space="preserve"> will check your password and membership in the </w:t>
+      </w:r>
+      <w:proofErr w:type="spellStart"/>
+      <w:r>
+        <w:t>sudoers</w:t>
+      </w:r>
+      <w:proofErr w:type="spellEnd"/>
+      <w:r>
+        <w:t xml:space="preserve"> </w:t>
       </w:r>
       <w:r>
         <w:t>file</w:t>
@@ -370,7 +481,15 @@
       </w:r>
       <w:bookmarkEnd w:id="0"/>
       <w:r>
-        <w:t xml:space="preserve">It should not work, because you haven’t given testuser permission to use </w:t>
+        <w:t xml:space="preserve">It should not work, because you haven’t given </w:t>
+      </w:r>
+      <w:proofErr w:type="spellStart"/>
+      <w:r>
+        <w:t>testuser</w:t>
+      </w:r>
+      <w:proofErr w:type="spellEnd"/>
+      <w:r>
+        <w:t xml:space="preserve"> permission to use </w:t>
       </w:r>
       <w:r>
         <w:rPr>
@@ -404,7 +523,15 @@
         <w:t>members of the group</w:t>
       </w:r>
       <w:r>
-        <w:t>s named “adm” and “sudo”</w:t>
+        <w:t>s named “</w:t>
+      </w:r>
+      <w:proofErr w:type="spellStart"/>
+      <w:r>
+        <w:t>adm</w:t>
+      </w:r>
+      <w:proofErr w:type="spellEnd"/>
+      <w:r>
+        <w:t>” and “sudo”</w:t>
       </w:r>
       <w:r>
         <w:t xml:space="preserve"> have access to </w:t>
@@ -432,7 +559,15 @@
         <w:t xml:space="preserve"> from the slides</w:t>
       </w:r>
       <w:r>
-        <w:t xml:space="preserve"> to add testuser to the </w:t>
+        <w:t xml:space="preserve"> to add </w:t>
+      </w:r>
+      <w:proofErr w:type="spellStart"/>
+      <w:r>
+        <w:t>testuser</w:t>
+      </w:r>
+      <w:proofErr w:type="spellEnd"/>
+      <w:r>
+        <w:t xml:space="preserve"> to the </w:t>
       </w:r>
       <w:r>
         <w:t>sudo</w:t>
@@ -464,12 +599,14 @@
       <w:r>
         <w:t xml:space="preserve"> command </w:t>
       </w:r>
+      <w:proofErr w:type="spellStart"/>
       <w:r>
         <w:rPr>
           <w:rFonts w:ascii="Courier New" w:hAnsi="Courier New" w:cs="Courier New"/>
         </w:rPr>
         <w:t>usermod</w:t>
       </w:r>
+      <w:proofErr w:type="spellEnd"/>
       <w:r>
         <w:t>, but it</w:t>
       </w:r>
@@ -492,7 +629,15 @@
         <w:t xml:space="preserve"> you'll </w:t>
       </w:r>
       <w:r>
-        <w:t>give testuser membership in sudo</w:t>
+        <w:t xml:space="preserve">give </w:t>
+      </w:r>
+      <w:proofErr w:type="spellStart"/>
+      <w:r>
+        <w:t>testuser</w:t>
+      </w:r>
+      <w:proofErr w:type="spellEnd"/>
+      <w:r>
+        <w:t xml:space="preserve"> membership in sudo</w:t>
       </w:r>
       <w:r>
         <w:t xml:space="preserve"> but remove </w:t>
@@ -520,7 +665,15 @@
         <w:t xml:space="preserve">  (You’ll have to </w:t>
       </w:r>
       <w:r>
-        <w:t xml:space="preserve">add testuser to the </w:t>
+        <w:t xml:space="preserve">add </w:t>
+      </w:r>
+      <w:proofErr w:type="spellStart"/>
+      <w:r>
+        <w:t>testuser</w:t>
+      </w:r>
+      <w:proofErr w:type="spellEnd"/>
+      <w:r>
+        <w:t xml:space="preserve"> to the </w:t>
       </w:r>
       <w:r>
         <w:t>sudo</w:t>
@@ -534,14 +687,30 @@
       <w:r>
         <w:t xml:space="preserve">Use </w:t>
       </w:r>
-      <w:r>
-        <w:rPr>
-          <w:rFonts w:ascii="Courier New" w:hAnsi="Courier New" w:cs="Courier New"/>
-        </w:rPr>
-        <w:t>su -</w:t>
-      </w:r>
-      <w:r>
-        <w:t xml:space="preserve"> to become root, add testuser to the </w:t>
+      <w:proofErr w:type="spellStart"/>
+      <w:r>
+        <w:rPr>
+          <w:rFonts w:ascii="Courier New" w:hAnsi="Courier New" w:cs="Courier New"/>
+        </w:rPr>
+        <w:t>su</w:t>
+      </w:r>
+      <w:proofErr w:type="spellEnd"/>
+      <w:r>
+        <w:rPr>
+          <w:rFonts w:ascii="Courier New" w:hAnsi="Courier New" w:cs="Courier New"/>
+        </w:rPr>
+        <w:t xml:space="preserve"> -</w:t>
+      </w:r>
+      <w:r>
+        <w:t xml:space="preserve"> to become root, add </w:t>
+      </w:r>
+      <w:proofErr w:type="spellStart"/>
+      <w:r>
+        <w:t>testuser</w:t>
+      </w:r>
+      <w:proofErr w:type="spellEnd"/>
+      <w:r>
+        <w:t xml:space="preserve"> to the </w:t>
       </w:r>
       <w:r>
         <w:t>sudo</w:t>
@@ -556,7 +725,15 @@
         <w:t>exit</w:t>
       </w:r>
       <w:r>
-        <w:t xml:space="preserve"> to be back to testuser.)</w:t>
+        <w:t xml:space="preserve"> to be back to </w:t>
+      </w:r>
+      <w:proofErr w:type="spellStart"/>
+      <w:r>
+        <w:t>testuser</w:t>
+      </w:r>
+      <w:proofErr w:type="spellEnd"/>
+      <w:r>
+        <w:t>.)</w:t>
       </w:r>
     </w:p>
     <w:p>
@@ -568,7 +745,15 @@
         </w:numPr>
       </w:pPr>
       <w:r>
-        <w:t xml:space="preserve">Once testuser is in the group </w:t>
+        <w:t xml:space="preserve">Once </w:t>
+      </w:r>
+      <w:proofErr w:type="spellStart"/>
+      <w:r>
+        <w:t>testuser</w:t>
+      </w:r>
+      <w:proofErr w:type="spellEnd"/>
+      <w:r>
+        <w:t xml:space="preserve"> is in the group </w:t>
       </w:r>
       <w:r>
         <w:t>sudo</w:t>
@@ -589,7 +774,15 @@
         <w:t xml:space="preserve"> again</w:t>
       </w:r>
       <w:r>
-        <w:t>.  You will need to exit the current terminal and open a new one to get Ubuntu to check the sudoers file.  Then it should work.</w:t>
+        <w:t xml:space="preserve">.  You will need to exit the current terminal and open a new one to get Ubuntu to check the </w:t>
+      </w:r>
+      <w:proofErr w:type="spellStart"/>
+      <w:r>
+        <w:t>sudoers</w:t>
+      </w:r>
+      <w:proofErr w:type="spellEnd"/>
+      <w:r>
+        <w:t xml:space="preserve"> file.  Then it should work.</w:t>
       </w:r>
     </w:p>
     <w:p>
@@ -603,11 +796,19 @@
       <w:r>
         <w:t xml:space="preserve">Use </w:t>
       </w:r>
-      <w:r>
-        <w:rPr>
-          <w:rFonts w:ascii="Courier New" w:hAnsi="Courier New" w:cs="Courier New"/>
-        </w:rPr>
-        <w:t>su -</w:t>
+      <w:proofErr w:type="spellStart"/>
+      <w:r>
+        <w:rPr>
+          <w:rFonts w:ascii="Courier New" w:hAnsi="Courier New" w:cs="Courier New"/>
+        </w:rPr>
+        <w:t>su</w:t>
+      </w:r>
+      <w:proofErr w:type="spellEnd"/>
+      <w:r>
+        <w:rPr>
+          <w:rFonts w:ascii="Courier New" w:hAnsi="Courier New" w:cs="Courier New"/>
+        </w:rPr>
+        <w:t xml:space="preserve"> -</w:t>
       </w:r>
       <w:r>
         <w:t xml:space="preserve"> to become root.  </w:t>
@@ -616,7 +817,23 @@
         <w:t>Examine</w:t>
       </w:r>
       <w:r>
-        <w:t xml:space="preserve"> the file, /etc/sudoers, </w:t>
+        <w:t xml:space="preserve"> the file, /</w:t>
+      </w:r>
+      <w:proofErr w:type="spellStart"/>
+      <w:r>
+        <w:t>etc</w:t>
+      </w:r>
+      <w:proofErr w:type="spellEnd"/>
+      <w:r>
+        <w:t>/</w:t>
+      </w:r>
+      <w:proofErr w:type="spellStart"/>
+      <w:r>
+        <w:t>sudoers</w:t>
+      </w:r>
+      <w:proofErr w:type="spellEnd"/>
+      <w:r>
+        <w:t xml:space="preserve">, </w:t>
       </w:r>
       <w:r>
         <w:t xml:space="preserve">using </w:t>
@@ -639,8 +856,13 @@
       <w:r>
         <w:t xml:space="preserve"> that allow members of the </w:t>
       </w:r>
-      <w:r>
-        <w:t>adm and sudo</w:t>
+      <w:proofErr w:type="spellStart"/>
+      <w:r>
+        <w:t>adm</w:t>
+      </w:r>
+      <w:proofErr w:type="spellEnd"/>
+      <w:r>
+        <w:t xml:space="preserve"> and sudo</w:t>
       </w:r>
       <w:r>
         <w:t xml:space="preserve"> group</w:t>
@@ -649,10 +871,34 @@
         <w:t>s</w:t>
       </w:r>
       <w:r>
-        <w:t xml:space="preserve"> to do the same.  The sudoers file can also give users the permission to run selected commands.  </w:t>
-      </w:r>
-      <w:r>
-        <w:t>Some installations give all users permission to mount CD-ROMs or shutdown the computer by adding lines to /etc/sudoers.</w:t>
+        <w:t xml:space="preserve"> to do the same.  The </w:t>
+      </w:r>
+      <w:proofErr w:type="spellStart"/>
+      <w:r>
+        <w:t>sudoers</w:t>
+      </w:r>
+      <w:proofErr w:type="spellEnd"/>
+      <w:r>
+        <w:t xml:space="preserve"> file can also give users the permission to run selected commands.  </w:t>
+      </w:r>
+      <w:r>
+        <w:t>Some installations give all users permission to mount CD-ROMs or shutdown the computer by adding lines to /</w:t>
+      </w:r>
+      <w:proofErr w:type="spellStart"/>
+      <w:r>
+        <w:t>etc</w:t>
+      </w:r>
+      <w:proofErr w:type="spellEnd"/>
+      <w:r>
+        <w:t>/</w:t>
+      </w:r>
+      <w:proofErr w:type="spellStart"/>
+      <w:r>
+        <w:t>sudoers</w:t>
+      </w:r>
+      <w:proofErr w:type="spellEnd"/>
+      <w:r>
+        <w:t>.</w:t>
       </w:r>
     </w:p>
     <w:p>
@@ -664,7 +910,23 @@
         </w:numPr>
       </w:pPr>
       <w:r>
-        <w:t>Use the less command to examine the /etc/group file.  You should see that the user you installed Ubuntu with is a member of adm, sudo</w:t>
+        <w:t>Use the less command to examine the /</w:t>
+      </w:r>
+      <w:proofErr w:type="spellStart"/>
+      <w:r>
+        <w:t>etc</w:t>
+      </w:r>
+      <w:proofErr w:type="spellEnd"/>
+      <w:r>
+        <w:t xml:space="preserve">/group file.  You should see that the user you installed Ubuntu with is a member of </w:t>
+      </w:r>
+      <w:proofErr w:type="spellStart"/>
+      <w:r>
+        <w:t>adm</w:t>
+      </w:r>
+      <w:proofErr w:type="spellEnd"/>
+      <w:r>
+        <w:t>, sudo</w:t>
       </w:r>
       <w:r>
         <w:t xml:space="preserve"> (wheel for CentOS)</w:t>
@@ -682,16 +944,54 @@
         </w:numPr>
       </w:pPr>
       <w:r>
-        <w:t>Use privileged access (either su - to get to the root account, or sudo from your own account) to remove testuser from the sudo group</w:t>
+        <w:t xml:space="preserve">Use privileged access (either </w:t>
+      </w:r>
+      <w:proofErr w:type="spellStart"/>
+      <w:r>
+        <w:t>su</w:t>
+      </w:r>
+      <w:proofErr w:type="spellEnd"/>
+      <w:r>
+        <w:t xml:space="preserve"> - to get to the root account, or sudo from your own account) to remove </w:t>
+      </w:r>
+      <w:proofErr w:type="spellStart"/>
+      <w:r>
+        <w:t>testuser</w:t>
+      </w:r>
+      <w:proofErr w:type="spellEnd"/>
+      <w:r>
+        <w:t xml:space="preserve"> from the sudo group</w:t>
       </w:r>
       <w:r>
         <w:br/>
       </w:r>
-      <w:r>
-        <w:rPr>
-          <w:rFonts w:ascii="Courier New" w:hAnsi="Courier New" w:cs="Courier New"/>
-        </w:rPr>
-        <w:t>gpasswd -d testuser sudo</w:t>
+      <w:proofErr w:type="spellStart"/>
+      <w:r>
+        <w:rPr>
+          <w:rFonts w:ascii="Courier New" w:hAnsi="Courier New" w:cs="Courier New"/>
+        </w:rPr>
+        <w:t>gpasswd</w:t>
+      </w:r>
+      <w:proofErr w:type="spellEnd"/>
+      <w:r>
+        <w:rPr>
+          <w:rFonts w:ascii="Courier New" w:hAnsi="Courier New" w:cs="Courier New"/>
+        </w:rPr>
+        <w:t xml:space="preserve"> -d </w:t>
+      </w:r>
+      <w:proofErr w:type="spellStart"/>
+      <w:r>
+        <w:rPr>
+          <w:rFonts w:ascii="Courier New" w:hAnsi="Courier New" w:cs="Courier New"/>
+        </w:rPr>
+        <w:t>testuser</w:t>
+      </w:r>
+      <w:proofErr w:type="spellEnd"/>
+      <w:r>
+        <w:rPr>
+          <w:rFonts w:ascii="Courier New" w:hAnsi="Courier New" w:cs="Courier New"/>
+        </w:rPr>
+        <w:t xml:space="preserve"> sudo</w:t>
       </w:r>
       <w:r>
         <w:t xml:space="preserve"> (from root) </w:t>
@@ -712,8 +1012,30 @@
         <w:rPr>
           <w:rFonts w:ascii="Courier New" w:hAnsi="Courier New" w:cs="Courier New"/>
         </w:rPr>
-        <w:t>sudo gpasswd -d testuser</w:t>
-      </w:r>
+        <w:t xml:space="preserve">sudo </w:t>
+      </w:r>
+      <w:proofErr w:type="spellStart"/>
+      <w:r>
+        <w:rPr>
+          <w:rFonts w:ascii="Courier New" w:hAnsi="Courier New" w:cs="Courier New"/>
+        </w:rPr>
+        <w:t>gpasswd</w:t>
+      </w:r>
+      <w:proofErr w:type="spellEnd"/>
+      <w:r>
+        <w:rPr>
+          <w:rFonts w:ascii="Courier New" w:hAnsi="Courier New" w:cs="Courier New"/>
+        </w:rPr>
+        <w:t xml:space="preserve"> -d </w:t>
+      </w:r>
+      <w:proofErr w:type="spellStart"/>
+      <w:r>
+        <w:rPr>
+          <w:rFonts w:ascii="Courier New" w:hAnsi="Courier New" w:cs="Courier New"/>
+        </w:rPr>
+        <w:t>testuser</w:t>
+      </w:r>
+      <w:proofErr w:type="spellEnd"/>
       <w:r>
         <w:rPr>
           <w:rFonts w:ascii="Courier New" w:hAnsi="Courier New" w:cs="Courier New"/>
@@ -742,8 +1064,21 @@
         </w:numPr>
       </w:pPr>
       <w:r>
-        <w:t>Exit from root if you used su -.  Test sudo for testuser</w:t>
-      </w:r>
+        <w:t xml:space="preserve">Exit from root if you used </w:t>
+      </w:r>
+      <w:proofErr w:type="spellStart"/>
+      <w:r>
+        <w:t>su</w:t>
+      </w:r>
+      <w:proofErr w:type="spellEnd"/>
+      <w:r>
+        <w:t xml:space="preserve"> -.  Test sudo for </w:t>
+      </w:r>
+      <w:proofErr w:type="spellStart"/>
+      <w:r>
+        <w:t>testuser</w:t>
+      </w:r>
+      <w:proofErr w:type="spellEnd"/>
       <w:r>
         <w:t xml:space="preserve"> to make sure it no longer works</w:t>
       </w:r>
@@ -784,7 +1119,15 @@
         <w:t xml:space="preserve"> </w:t>
       </w:r>
       <w:r>
-        <w:t>How are su and sudo different?</w:t>
+        <w:t xml:space="preserve">How are </w:t>
+      </w:r>
+      <w:proofErr w:type="spellStart"/>
+      <w:r>
+        <w:t>su</w:t>
+      </w:r>
+      <w:proofErr w:type="spellEnd"/>
+      <w:r>
+        <w:t xml:space="preserve"> and sudo different?</w:t>
       </w:r>
     </w:p>
     <w:p>
@@ -818,8 +1161,13 @@
         </w:numPr>
       </w:pPr>
       <w:r>
-        <w:t>create a user called webadmin</w:t>
-      </w:r>
+        <w:t xml:space="preserve">create a user called </w:t>
+      </w:r>
+      <w:proofErr w:type="spellStart"/>
+      <w:r>
+        <w:t>webadmin</w:t>
+      </w:r>
+      <w:proofErr w:type="spellEnd"/>
     </w:p>
     <w:p>
       <w:pPr>
@@ -842,17 +1190,46 @@
         </w:numPr>
       </w:pPr>
       <w:r>
-        <w:t>give it the same rights to the web server that the group apache has</w:t>
-      </w:r>
-      <w:r>
-        <w:t xml:space="preserve"> (your VM may not have an apache group</w:t>
+        <w:t xml:space="preserve">give it the same rights to the web server that the group </w:t>
+      </w:r>
+      <w:proofErr w:type="spellStart"/>
+      <w:r>
+        <w:t>apache</w:t>
+      </w:r>
+      <w:proofErr w:type="spellEnd"/>
+      <w:r>
+        <w:t xml:space="preserve"> has</w:t>
+      </w:r>
+      <w:r>
+        <w:t xml:space="preserve"> (your VM may not have an </w:t>
+      </w:r>
+      <w:proofErr w:type="spellStart"/>
+      <w:r>
+        <w:t>apache</w:t>
+      </w:r>
+      <w:proofErr w:type="spellEnd"/>
+      <w:r>
+        <w:t xml:space="preserve"> group</w:t>
       </w:r>
       <w:r>
         <w:t>, so pretend that the group exists</w:t>
       </w:r>
       <w:r>
-        <w:t>—or, you could create a group called apache</w:t>
-      </w:r>
+        <w:t>—</w:t>
+      </w:r>
+      <w:proofErr w:type="gramStart"/>
+      <w:r>
+        <w:t>or,</w:t>
+      </w:r>
+      <w:proofErr w:type="gramEnd"/>
+      <w:r>
+        <w:t xml:space="preserve"> you could create a group called </w:t>
+      </w:r>
+      <w:proofErr w:type="spellStart"/>
+      <w:r>
+        <w:t>apache</w:t>
+      </w:r>
+      <w:proofErr w:type="spellEnd"/>
       <w:r>
         <w:t>)</w:t>
       </w:r>
@@ -876,10 +1253,21 @@
         <w:rPr>
           <w:rFonts w:ascii="Courier New" w:hAnsi="Courier New" w:cs="Courier New"/>
         </w:rPr>
-        <w:t>sudo passwd -l root </w:t>
-      </w:r>
-      <w:r>
-        <w:t xml:space="preserve">  (-</w:t>
+        <w:t>sudo passwd -l root</w:t>
+      </w:r>
+      <w:proofErr w:type="gramStart"/>
+      <w:r>
+        <w:rPr>
+          <w:rFonts w:ascii="Courier New" w:hAnsi="Courier New" w:cs="Courier New"/>
+        </w:rPr>
+        <w:t> </w:t>
+      </w:r>
+      <w:r>
+        <w:t xml:space="preserve">  (</w:t>
+      </w:r>
+      <w:proofErr w:type="gramEnd"/>
+      <w:r>
+        <w:t>-</w:t>
       </w:r>
       <w:r>
         <w:rPr>
@@ -891,21 +1279,56 @@
         <w:t xml:space="preserve"> is a lower case "L")</w:t>
       </w:r>
     </w:p>
-    <w:p>
-      <w:pPr>
-        <w:rPr>
-          <w:rFonts w:ascii="Courier New" w:hAnsi="Courier New" w:cs="Courier New"/>
-          <w:color w:val="0070C0"/>
-          <w:sz w:val="18"/>
-        </w:rPr>
-      </w:pPr>
-      <w:r>
-        <w:rPr>
-          <w:rFonts w:ascii="Courier New" w:hAnsi="Courier New" w:cs="Courier New"/>
-          <w:color w:val="0070C0"/>
-          <w:sz w:val="18"/>
-        </w:rPr>
-        <w:t>The usermod command will replace the list of supplementary groups with the new one unless you tell it to append.</w:t>
+    <w:p/>
+    <w:p>
+      <w:pPr>
+        <w:pStyle w:val="Heading1"/>
+      </w:pPr>
+      <w:r>
+        <w:t xml:space="preserve">Additional Notes to describe the </w:t>
+      </w:r>
+      <w:proofErr w:type="spellStart"/>
+      <w:r>
+        <w:t>usermod</w:t>
+      </w:r>
+      <w:proofErr w:type="spellEnd"/>
+      <w:r>
+        <w:t xml:space="preserve"> “gotcha”</w:t>
+      </w:r>
+    </w:p>
+    <w:p>
+      <w:pPr>
+        <w:rPr>
+          <w:rFonts w:ascii="Courier New" w:hAnsi="Courier New" w:cs="Courier New"/>
+          <w:color w:val="0070C0"/>
+          <w:sz w:val="18"/>
+        </w:rPr>
+      </w:pPr>
+      <w:r>
+        <w:rPr>
+          <w:rFonts w:ascii="Courier New" w:hAnsi="Courier New" w:cs="Courier New"/>
+          <w:color w:val="0070C0"/>
+          <w:sz w:val="18"/>
+        </w:rPr>
+        <w:t xml:space="preserve">The </w:t>
+      </w:r>
+      <w:proofErr w:type="spellStart"/>
+      <w:r>
+        <w:rPr>
+          <w:rFonts w:ascii="Courier New" w:hAnsi="Courier New" w:cs="Courier New"/>
+          <w:color w:val="0070C0"/>
+          <w:sz w:val="18"/>
+        </w:rPr>
+        <w:t>usermod</w:t>
+      </w:r>
+      <w:proofErr w:type="spellEnd"/>
+      <w:r>
+        <w:rPr>
+          <w:rFonts w:ascii="Courier New" w:hAnsi="Courier New" w:cs="Courier New"/>
+          <w:color w:val="0070C0"/>
+          <w:sz w:val="18"/>
+        </w:rPr>
+        <w:t xml:space="preserve"> command will replace the list of supplementary groups with the new one unless you tell it to append.</w:t>
       </w:r>
     </w:p>
     <w:p>
@@ -924,7 +1347,61 @@
           <w:color w:val="0070C0"/>
           <w:sz w:val="18"/>
         </w:rPr>
-        <w:t>[root@john ~]# usermod --help</w:t>
+        <w:t>[</w:t>
+      </w:r>
+      <w:proofErr w:type="spellStart"/>
+      <w:r>
+        <w:rPr>
+          <w:rFonts w:ascii="Courier New" w:hAnsi="Courier New" w:cs="Courier New"/>
+          <w:color w:val="0070C0"/>
+          <w:sz w:val="18"/>
+        </w:rPr>
+        <w:t>root@john</w:t>
+      </w:r>
+      <w:proofErr w:type="spellEnd"/>
+      <w:r>
+        <w:rPr>
+          <w:rFonts w:ascii="Courier New" w:hAnsi="Courier New" w:cs="Courier New"/>
+          <w:color w:val="0070C0"/>
+          <w:sz w:val="18"/>
+        </w:rPr>
+        <w:t xml:space="preserve"> </w:t>
+      </w:r>
+      <w:proofErr w:type="gramStart"/>
+      <w:r>
+        <w:rPr>
+          <w:rFonts w:ascii="Courier New" w:hAnsi="Courier New" w:cs="Courier New"/>
+          <w:color w:val="0070C0"/>
+          <w:sz w:val="18"/>
+        </w:rPr>
+        <w:t>~]#</w:t>
+      </w:r>
+      <w:proofErr w:type="gramEnd"/>
+      <w:r>
+        <w:rPr>
+          <w:rFonts w:ascii="Courier New" w:hAnsi="Courier New" w:cs="Courier New"/>
+          <w:color w:val="0070C0"/>
+          <w:sz w:val="18"/>
+        </w:rPr>
+        <w:t xml:space="preserve"> </w:t>
+      </w:r>
+      <w:proofErr w:type="spellStart"/>
+      <w:r>
+        <w:rPr>
+          <w:rFonts w:ascii="Courier New" w:hAnsi="Courier New" w:cs="Courier New"/>
+          <w:color w:val="0070C0"/>
+          <w:sz w:val="18"/>
+        </w:rPr>
+        <w:t>usermod</w:t>
+      </w:r>
+      <w:proofErr w:type="spellEnd"/>
+      <w:r>
+        <w:rPr>
+          <w:rFonts w:ascii="Courier New" w:hAnsi="Courier New" w:cs="Courier New"/>
+          <w:color w:val="0070C0"/>
+          <w:sz w:val="18"/>
+        </w:rPr>
+        <w:t xml:space="preserve"> --help</w:t>
       </w:r>
     </w:p>
     <w:p>
@@ -943,7 +1420,25 @@
           <w:color w:val="0070C0"/>
           <w:sz w:val="18"/>
         </w:rPr>
-        <w:t>Usage: usermod [options] LOGIN</w:t>
+        <w:t xml:space="preserve">Usage: </w:t>
+      </w:r>
+      <w:proofErr w:type="spellStart"/>
+      <w:r>
+        <w:rPr>
+          <w:rFonts w:ascii="Courier New" w:hAnsi="Courier New" w:cs="Courier New"/>
+          <w:color w:val="0070C0"/>
+          <w:sz w:val="18"/>
+        </w:rPr>
+        <w:t>usermod</w:t>
+      </w:r>
+      <w:proofErr w:type="spellEnd"/>
+      <w:r>
+        <w:rPr>
+          <w:rFonts w:ascii="Courier New" w:hAnsi="Courier New" w:cs="Courier New"/>
+          <w:color w:val="0070C0"/>
+          <w:sz w:val="18"/>
+        </w:rPr>
+        <w:t xml:space="preserve"> [options] LOGIN</w:t>
       </w:r>
     </w:p>
     <w:p>
@@ -992,7 +1487,25 @@
           <w:color w:val="0070C0"/>
           <w:sz w:val="18"/>
         </w:rPr>
-        <w:t xml:space="preserve">  -c, --comment COMMENT         new value of the GECOS field</w:t>
+        <w:t xml:space="preserve">  -c, --comment </w:t>
+      </w:r>
+      <w:proofErr w:type="spellStart"/>
+      <w:r>
+        <w:rPr>
+          <w:rFonts w:ascii="Courier New" w:hAnsi="Courier New" w:cs="Courier New"/>
+          <w:color w:val="0070C0"/>
+          <w:sz w:val="18"/>
+        </w:rPr>
+        <w:t>COMMENT</w:t>
+      </w:r>
+      <w:proofErr w:type="spellEnd"/>
+      <w:r>
+        <w:rPr>
+          <w:rFonts w:ascii="Courier New" w:hAnsi="Courier New" w:cs="Courier New"/>
+          <w:color w:val="0070C0"/>
+          <w:sz w:val="18"/>
+        </w:rPr>
+        <w:t xml:space="preserve">         new value of the GECOS field</w:t>
       </w:r>
     </w:p>
     <w:p>
@@ -1030,7 +1543,43 @@
           <w:color w:val="0070C0"/>
           <w:sz w:val="18"/>
         </w:rPr>
-        <w:t xml:space="preserve">  -e, --expiredate EXPIRE_DATE  set account expiration date to EXPIRE_DATE</w:t>
+        <w:t xml:space="preserve">  -e, --</w:t>
+      </w:r>
+      <w:proofErr w:type="spellStart"/>
+      <w:r>
+        <w:rPr>
+          <w:rFonts w:ascii="Courier New" w:hAnsi="Courier New" w:cs="Courier New"/>
+          <w:color w:val="0070C0"/>
+          <w:sz w:val="18"/>
+        </w:rPr>
+        <w:t>expiredate</w:t>
+      </w:r>
+      <w:proofErr w:type="spellEnd"/>
+      <w:r>
+        <w:rPr>
+          <w:rFonts w:ascii="Courier New" w:hAnsi="Courier New" w:cs="Courier New"/>
+          <w:color w:val="0070C0"/>
+          <w:sz w:val="18"/>
+        </w:rPr>
+        <w:t xml:space="preserve"> EXPIRE_</w:t>
+      </w:r>
+      <w:proofErr w:type="gramStart"/>
+      <w:r>
+        <w:rPr>
+          <w:rFonts w:ascii="Courier New" w:hAnsi="Courier New" w:cs="Courier New"/>
+          <w:color w:val="0070C0"/>
+          <w:sz w:val="18"/>
+        </w:rPr>
+        <w:t>DATE  set</w:t>
+      </w:r>
+      <w:proofErr w:type="gramEnd"/>
+      <w:r>
+        <w:rPr>
+          <w:rFonts w:ascii="Courier New" w:hAnsi="Courier New" w:cs="Courier New"/>
+          <w:color w:val="0070C0"/>
+          <w:sz w:val="18"/>
+        </w:rPr>
+        <w:t xml:space="preserve"> account expiration date to EXPIRE_DATE</w:t>
       </w:r>
     </w:p>
     <w:p>
@@ -1049,7 +1598,25 @@
           <w:color w:val="0070C0"/>
           <w:sz w:val="18"/>
         </w:rPr>
-        <w:t xml:space="preserve">  -f, --inactive INACTIVE       set password inactive after expiration</w:t>
+        <w:t xml:space="preserve">  -f, --inactive </w:t>
+      </w:r>
+      <w:proofErr w:type="spellStart"/>
+      <w:r>
+        <w:rPr>
+          <w:rFonts w:ascii="Courier New" w:hAnsi="Courier New" w:cs="Courier New"/>
+          <w:color w:val="0070C0"/>
+          <w:sz w:val="18"/>
+        </w:rPr>
+        <w:t>INACTIVE</w:t>
+      </w:r>
+      <w:proofErr w:type="spellEnd"/>
+      <w:r>
+        <w:rPr>
+          <w:rFonts w:ascii="Courier New" w:hAnsi="Courier New" w:cs="Courier New"/>
+          <w:color w:val="0070C0"/>
+          <w:sz w:val="18"/>
+        </w:rPr>
+        <w:t xml:space="preserve">       set password inactive after expiration</w:t>
       </w:r>
     </w:p>
     <w:p>
@@ -1115,7 +1682,27 @@
           <w:sz w:val="18"/>
           <w:highlight w:val="yellow"/>
         </w:rPr>
-        <w:t>-G, --groups GROUPS           new list</w:t>
+        <w:t xml:space="preserve">-G, --groups </w:t>
+      </w:r>
+      <w:proofErr w:type="spellStart"/>
+      <w:r>
+        <w:rPr>
+          <w:rFonts w:ascii="Courier New" w:hAnsi="Courier New" w:cs="Courier New"/>
+          <w:color w:val="0070C0"/>
+          <w:sz w:val="18"/>
+          <w:highlight w:val="yellow"/>
+        </w:rPr>
+        <w:t>GROUPS</w:t>
+      </w:r>
+      <w:proofErr w:type="spellEnd"/>
+      <w:r>
+        <w:rPr>
+          <w:rFonts w:ascii="Courier New" w:hAnsi="Courier New" w:cs="Courier New"/>
+          <w:color w:val="0070C0"/>
+          <w:sz w:val="18"/>
+          <w:highlight w:val="yellow"/>
+        </w:rPr>
+        <w:t xml:space="preserve">           new list</w:t>
       </w:r>
       <w:r>
         <w:rPr>
@@ -1142,6 +1729,7 @@
           <w:color w:val="0070C0"/>
           <w:sz w:val="18"/>
         </w:rPr>
+        <w:lastRenderedPageBreak/>
         <w:t xml:space="preserve">  </w:t>
       </w:r>
       <w:r>
@@ -1151,8 +1739,19 @@
           <w:sz w:val="18"/>
           <w:highlight w:val="yellow"/>
         </w:rPr>
-        <w:t>-a, --append                  append</w:t>
-      </w:r>
+        <w:t xml:space="preserve">-a, --append                  </w:t>
+      </w:r>
+      <w:proofErr w:type="spellStart"/>
+      <w:r>
+        <w:rPr>
+          <w:rFonts w:ascii="Courier New" w:hAnsi="Courier New" w:cs="Courier New"/>
+          <w:color w:val="0070C0"/>
+          <w:sz w:val="18"/>
+          <w:highlight w:val="yellow"/>
+        </w:rPr>
+        <w:t>append</w:t>
+      </w:r>
+      <w:proofErr w:type="spellEnd"/>
       <w:r>
         <w:rPr>
           <w:rFonts w:ascii="Courier New" w:hAnsi="Courier New" w:cs="Courier New"/>
@@ -1235,7 +1834,6 @@
           <w:color w:val="0070C0"/>
           <w:sz w:val="18"/>
         </w:rPr>
-        <w:lastRenderedPageBreak/>
         <w:t xml:space="preserve">  -l, --login NEW_LOGIN         new value of the login name</w:t>
       </w:r>
     </w:p>
@@ -1255,7 +1853,25 @@
           <w:color w:val="0070C0"/>
           <w:sz w:val="18"/>
         </w:rPr>
-        <w:t xml:space="preserve">  -L, --lock                    lock the user account</w:t>
+        <w:t xml:space="preserve">  -L, --lock                    </w:t>
+      </w:r>
+      <w:proofErr w:type="spellStart"/>
+      <w:r>
+        <w:rPr>
+          <w:rFonts w:ascii="Courier New" w:hAnsi="Courier New" w:cs="Courier New"/>
+          <w:color w:val="0070C0"/>
+          <w:sz w:val="18"/>
+        </w:rPr>
+        <w:t>lock</w:t>
+      </w:r>
+      <w:proofErr w:type="spellEnd"/>
+      <w:r>
+        <w:rPr>
+          <w:rFonts w:ascii="Courier New" w:hAnsi="Courier New" w:cs="Courier New"/>
+          <w:color w:val="0070C0"/>
+          <w:sz w:val="18"/>
+        </w:rPr>
+        <w:t xml:space="preserve"> the user account</w:t>
       </w:r>
     </w:p>
     <w:p>
@@ -1331,7 +1947,25 @@
           <w:color w:val="0070C0"/>
           <w:sz w:val="18"/>
         </w:rPr>
-        <w:t xml:space="preserve">  -p, --password PASSWORD       use encrypted password for the new password</w:t>
+        <w:t xml:space="preserve">  -p, --password </w:t>
+      </w:r>
+      <w:proofErr w:type="spellStart"/>
+      <w:r>
+        <w:rPr>
+          <w:rFonts w:ascii="Courier New" w:hAnsi="Courier New" w:cs="Courier New"/>
+          <w:color w:val="0070C0"/>
+          <w:sz w:val="18"/>
+        </w:rPr>
+        <w:t>PASSWORD</w:t>
+      </w:r>
+      <w:proofErr w:type="spellEnd"/>
+      <w:r>
+        <w:rPr>
+          <w:rFonts w:ascii="Courier New" w:hAnsi="Courier New" w:cs="Courier New"/>
+          <w:color w:val="0070C0"/>
+          <w:sz w:val="18"/>
+        </w:rPr>
+        <w:t xml:space="preserve">       use encrypted password for the new password</w:t>
       </w:r>
     </w:p>
     <w:p>
@@ -1369,7 +2003,25 @@
           <w:color w:val="0070C0"/>
           <w:sz w:val="18"/>
         </w:rPr>
-        <w:t xml:space="preserve">  -s, --shell SHELL             new login shell for the user account</w:t>
+        <w:t xml:space="preserve">  -s, --shell </w:t>
+      </w:r>
+      <w:proofErr w:type="spellStart"/>
+      <w:r>
+        <w:rPr>
+          <w:rFonts w:ascii="Courier New" w:hAnsi="Courier New" w:cs="Courier New"/>
+          <w:color w:val="0070C0"/>
+          <w:sz w:val="18"/>
+        </w:rPr>
+        <w:t>SHELL</w:t>
+      </w:r>
+      <w:proofErr w:type="spellEnd"/>
+      <w:r>
+        <w:rPr>
+          <w:rFonts w:ascii="Courier New" w:hAnsi="Courier New" w:cs="Courier New"/>
+          <w:color w:val="0070C0"/>
+          <w:sz w:val="18"/>
+        </w:rPr>
+        <w:t xml:space="preserve">             new login shell for the user account</w:t>
       </w:r>
     </w:p>
     <w:p>
@@ -1388,7 +2040,25 @@
           <w:color w:val="0070C0"/>
           <w:sz w:val="18"/>
         </w:rPr>
-        <w:t xml:space="preserve">  -u, --uid UID                 new UID for the user account</w:t>
+        <w:t xml:space="preserve">  -u, --</w:t>
+      </w:r>
+      <w:proofErr w:type="spellStart"/>
+      <w:r>
+        <w:rPr>
+          <w:rFonts w:ascii="Courier New" w:hAnsi="Courier New" w:cs="Courier New"/>
+          <w:color w:val="0070C0"/>
+          <w:sz w:val="18"/>
+        </w:rPr>
+        <w:t>uid</w:t>
+      </w:r>
+      <w:proofErr w:type="spellEnd"/>
+      <w:r>
+        <w:rPr>
+          <w:rFonts w:ascii="Courier New" w:hAnsi="Courier New" w:cs="Courier New"/>
+          <w:color w:val="0070C0"/>
+          <w:sz w:val="18"/>
+        </w:rPr>
+        <w:t xml:space="preserve"> UID                 new UID for the user account</w:t>
       </w:r>
     </w:p>
     <w:p>
@@ -1407,7 +2077,25 @@
           <w:color w:val="0070C0"/>
           <w:sz w:val="18"/>
         </w:rPr>
-        <w:t xml:space="preserve">  -U, --unlock                  unlock the user account</w:t>
+        <w:t xml:space="preserve">  -U, --unlock                  </w:t>
+      </w:r>
+      <w:proofErr w:type="spellStart"/>
+      <w:r>
+        <w:rPr>
+          <w:rFonts w:ascii="Courier New" w:hAnsi="Courier New" w:cs="Courier New"/>
+          <w:color w:val="0070C0"/>
+          <w:sz w:val="18"/>
+        </w:rPr>
+        <w:t>unlock</w:t>
+      </w:r>
+      <w:proofErr w:type="spellEnd"/>
+      <w:r>
+        <w:rPr>
+          <w:rFonts w:ascii="Courier New" w:hAnsi="Courier New" w:cs="Courier New"/>
+          <w:color w:val="0070C0"/>
+          <w:sz w:val="18"/>
+        </w:rPr>
+        <w:t xml:space="preserve"> the user account</w:t>
       </w:r>
     </w:p>
     <w:p>
@@ -1426,7 +2114,43 @@
           <w:color w:val="0070C0"/>
           <w:sz w:val="18"/>
         </w:rPr>
-        <w:t xml:space="preserve">  -Z, --selinux-user SEUSER     new SELinux user mapping for the user account</w:t>
+        <w:t xml:space="preserve">  -Z, --</w:t>
+      </w:r>
+      <w:proofErr w:type="spellStart"/>
+      <w:r>
+        <w:rPr>
+          <w:rFonts w:ascii="Courier New" w:hAnsi="Courier New" w:cs="Courier New"/>
+          <w:color w:val="0070C0"/>
+          <w:sz w:val="18"/>
+        </w:rPr>
+        <w:t>selinux</w:t>
+      </w:r>
+      <w:proofErr w:type="spellEnd"/>
+      <w:r>
+        <w:rPr>
+          <w:rFonts w:ascii="Courier New" w:hAnsi="Courier New" w:cs="Courier New"/>
+          <w:color w:val="0070C0"/>
+          <w:sz w:val="18"/>
+        </w:rPr>
+        <w:t xml:space="preserve">-user SEUSER     new </w:t>
+      </w:r>
+      <w:proofErr w:type="spellStart"/>
+      <w:r>
+        <w:rPr>
+          <w:rFonts w:ascii="Courier New" w:hAnsi="Courier New" w:cs="Courier New"/>
+          <w:color w:val="0070C0"/>
+          <w:sz w:val="18"/>
+        </w:rPr>
+        <w:t>SELinux</w:t>
+      </w:r>
+      <w:proofErr w:type="spellEnd"/>
+      <w:r>
+        <w:rPr>
+          <w:rFonts w:ascii="Courier New" w:hAnsi="Courier New" w:cs="Courier New"/>
+          <w:color w:val="0070C0"/>
+          <w:sz w:val="18"/>
+        </w:rPr>
+        <w:t xml:space="preserve"> user mapping for the user account</w:t>
       </w:r>
     </w:p>
     <w:p>
@@ -1456,8 +2180,18 @@
           <w:color w:val="0070C0"/>
           <w:sz w:val="18"/>
         </w:rPr>
-        <w:t>[root@john ~]# usermod -G wheel testuser</w:t>
-      </w:r>
+        <w:t>[</w:t>
+      </w:r>
+      <w:proofErr w:type="spellStart"/>
+      <w:r>
+        <w:rPr>
+          <w:rFonts w:ascii="Courier New" w:hAnsi="Courier New" w:cs="Courier New"/>
+          <w:color w:val="0070C0"/>
+          <w:sz w:val="18"/>
+        </w:rPr>
+        <w:t>root@john</w:t>
+      </w:r>
+      <w:proofErr w:type="spellEnd"/>
       <w:r>
         <w:rPr>
           <w:rFonts w:ascii="Courier New" w:hAnsi="Courier New" w:cs="Courier New"/>
@@ -1466,6 +2200,60 @@
         </w:rPr>
         <w:t xml:space="preserve"> </w:t>
       </w:r>
+      <w:proofErr w:type="gramStart"/>
+      <w:r>
+        <w:rPr>
+          <w:rFonts w:ascii="Courier New" w:hAnsi="Courier New" w:cs="Courier New"/>
+          <w:color w:val="0070C0"/>
+          <w:sz w:val="18"/>
+        </w:rPr>
+        <w:t>~]#</w:t>
+      </w:r>
+      <w:proofErr w:type="gramEnd"/>
+      <w:r>
+        <w:rPr>
+          <w:rFonts w:ascii="Courier New" w:hAnsi="Courier New" w:cs="Courier New"/>
+          <w:color w:val="0070C0"/>
+          <w:sz w:val="18"/>
+        </w:rPr>
+        <w:t xml:space="preserve"> </w:t>
+      </w:r>
+      <w:proofErr w:type="spellStart"/>
+      <w:r>
+        <w:rPr>
+          <w:rFonts w:ascii="Courier New" w:hAnsi="Courier New" w:cs="Courier New"/>
+          <w:color w:val="0070C0"/>
+          <w:sz w:val="18"/>
+        </w:rPr>
+        <w:t>usermod</w:t>
+      </w:r>
+      <w:proofErr w:type="spellEnd"/>
+      <w:r>
+        <w:rPr>
+          <w:rFonts w:ascii="Courier New" w:hAnsi="Courier New" w:cs="Courier New"/>
+          <w:color w:val="0070C0"/>
+          <w:sz w:val="18"/>
+        </w:rPr>
+        <w:t xml:space="preserve"> -G wheel </w:t>
+      </w:r>
+      <w:proofErr w:type="spellStart"/>
+      <w:r>
+        <w:rPr>
+          <w:rFonts w:ascii="Courier New" w:hAnsi="Courier New" w:cs="Courier New"/>
+          <w:color w:val="0070C0"/>
+          <w:sz w:val="18"/>
+        </w:rPr>
+        <w:t>testuser</w:t>
+      </w:r>
+      <w:proofErr w:type="spellEnd"/>
+      <w:r>
+        <w:rPr>
+          <w:rFonts w:ascii="Courier New" w:hAnsi="Courier New" w:cs="Courier New"/>
+          <w:color w:val="0070C0"/>
+          <w:sz w:val="18"/>
+        </w:rPr>
+        <w:t xml:space="preserve"> </w:t>
+      </w:r>
       <w:r>
         <w:rPr>
           <w:rFonts w:ascii="Courier New" w:hAnsi="Courier New" w:cs="Courier New"/>
@@ -1531,7 +2319,61 @@
           <w:color w:val="0070C0"/>
           <w:sz w:val="18"/>
         </w:rPr>
-        <w:t xml:space="preserve">[root@john ~]# usermod </w:t>
+        <w:t>[</w:t>
+      </w:r>
+      <w:proofErr w:type="spellStart"/>
+      <w:r>
+        <w:rPr>
+          <w:rFonts w:ascii="Courier New" w:hAnsi="Courier New" w:cs="Courier New"/>
+          <w:color w:val="0070C0"/>
+          <w:sz w:val="18"/>
+        </w:rPr>
+        <w:t>root@john</w:t>
+      </w:r>
+      <w:proofErr w:type="spellEnd"/>
+      <w:r>
+        <w:rPr>
+          <w:rFonts w:ascii="Courier New" w:hAnsi="Courier New" w:cs="Courier New"/>
+          <w:color w:val="0070C0"/>
+          <w:sz w:val="18"/>
+        </w:rPr>
+        <w:t xml:space="preserve"> </w:t>
+      </w:r>
+      <w:proofErr w:type="gramStart"/>
+      <w:r>
+        <w:rPr>
+          <w:rFonts w:ascii="Courier New" w:hAnsi="Courier New" w:cs="Courier New"/>
+          <w:color w:val="0070C0"/>
+          <w:sz w:val="18"/>
+        </w:rPr>
+        <w:t>~]#</w:t>
+      </w:r>
+      <w:proofErr w:type="gramEnd"/>
+      <w:r>
+        <w:rPr>
+          <w:rFonts w:ascii="Courier New" w:hAnsi="Courier New" w:cs="Courier New"/>
+          <w:color w:val="0070C0"/>
+          <w:sz w:val="18"/>
+        </w:rPr>
+        <w:t xml:space="preserve"> </w:t>
+      </w:r>
+      <w:proofErr w:type="spellStart"/>
+      <w:r>
+        <w:rPr>
+          <w:rFonts w:ascii="Courier New" w:hAnsi="Courier New" w:cs="Courier New"/>
+          <w:color w:val="0070C0"/>
+          <w:sz w:val="18"/>
+        </w:rPr>
+        <w:t>usermod</w:t>
+      </w:r>
+      <w:proofErr w:type="spellEnd"/>
+      <w:r>
+        <w:rPr>
+          <w:rFonts w:ascii="Courier New" w:hAnsi="Courier New" w:cs="Courier New"/>
+          <w:color w:val="0070C0"/>
+          <w:sz w:val="18"/>
+        </w:rPr>
+        <w:t xml:space="preserve"> </w:t>
       </w:r>
       <w:r>
         <w:rPr>
@@ -1547,8 +2389,18 @@
           <w:color w:val="0070C0"/>
           <w:sz w:val="18"/>
         </w:rPr>
-        <w:t>-G wheel testuser</w:t>
-      </w:r>
+        <w:t xml:space="preserve">-G wheel </w:t>
+      </w:r>
+      <w:proofErr w:type="spellStart"/>
+      <w:r>
+        <w:rPr>
+          <w:rFonts w:ascii="Courier New" w:hAnsi="Courier New" w:cs="Courier New"/>
+          <w:color w:val="0070C0"/>
+          <w:sz w:val="18"/>
+        </w:rPr>
+        <w:t>testuser</w:t>
+      </w:r>
+      <w:proofErr w:type="spellEnd"/>
       <w:r>
         <w:rPr>
           <w:rFonts w:ascii="Courier New" w:hAnsi="Courier New" w:cs="Courier New"/>

--- a/3.Linux/02.Users and Groups/Linux Lab 2 Users and Groups.docx
+++ b/3.Linux/02.Users and Groups/Linux Lab 2 Users and Groups.docx
@@ -1,6 +1,6 @@
 
 <file path=word/document.xml><?xml version="1.0" encoding="utf-8"?>
-<w:document xmlns:wpc="http://schemas.microsoft.com/office/word/2010/wordprocessingCanvas" xmlns:cx="http://schemas.microsoft.com/office/drawing/2014/chartex" xmlns:cx1="http://schemas.microsoft.com/office/drawing/2015/9/8/chartex" xmlns:cx2="http://schemas.microsoft.com/office/drawing/2015/10/21/chartex" xmlns:cx3="http://schemas.microsoft.com/office/drawing/2016/5/9/chartex" xmlns:cx4="http://schemas.microsoft.com/office/drawing/2016/5/10/chartex" xmlns:cx5="http://schemas.microsoft.com/office/drawing/2016/5/11/chartex" xmlns:cx6="http://schemas.microsoft.com/office/drawing/2016/5/12/chartex" xmlns:cx7="http://schemas.microsoft.com/office/drawing/2016/5/13/chartex" xmlns:cx8="http://schemas.microsoft.com/office/drawing/2016/5/14/chartex" xmlns:mc="http://schemas.openxmlformats.org/markup-compatibility/2006" xmlns:aink="http://schemas.microsoft.com/office/drawing/2016/ink" xmlns:am3d="http://schemas.microsoft.com/office/drawing/2017/model3d" xmlns:o="urn:schemas-microsoft-com:office:office" xmlns:r="http://schemas.openxmlformats.org/officeDocument/2006/relationships" xmlns:m="http://schemas.openxmlformats.org/officeDocument/2006/math" xmlns:v="urn:schemas-microsoft-com:vml" xmlns:wp14="http://schemas.microsoft.com/office/word/2010/wordprocessingDrawing" xmlns:wp="http://schemas.openxmlformats.org/drawingml/2006/wordprocessingDrawing" xmlns:w10="urn:schemas-microsoft-com:office:word" xmlns:w="http://schemas.openxmlformats.org/wordprocessingml/2006/main" xmlns:w14="http://schemas.microsoft.com/office/word/2010/wordml" xmlns:w15="http://schemas.microsoft.com/office/word/2012/wordml" xmlns:w16cex="http://schemas.microsoft.com/office/word/2018/wordml/cex" xmlns:w16cid="http://schemas.microsoft.com/office/word/2016/wordml/cid" xmlns:w16="http://schemas.microsoft.com/office/word/2018/wordml" xmlns:w16sdtdh="http://schemas.microsoft.com/office/word/2020/wordml/sdtdatahash" xmlns:w16se="http://schemas.microsoft.com/office/word/2015/wordml/symex" xmlns:wpg="http://schemas.microsoft.com/office/word/2010/wordprocessingGroup" xmlns:wpi="http://schemas.microsoft.com/office/word/2010/wordprocessingInk" xmlns:wne="http://schemas.microsoft.com/office/word/2006/wordml" xmlns:wps="http://schemas.microsoft.com/office/word/2010/wordprocessingShape" mc:Ignorable="w14 w15 w16se w16cid w16 w16cex w16sdtdh wp14">
+<w:document xmlns:wpc="http://schemas.microsoft.com/office/word/2010/wordprocessingCanvas" xmlns:cx="http://schemas.microsoft.com/office/drawing/2014/chartex" xmlns:cx1="http://schemas.microsoft.com/office/drawing/2015/9/8/chartex" xmlns:cx2="http://schemas.microsoft.com/office/drawing/2015/10/21/chartex" xmlns:cx3="http://schemas.microsoft.com/office/drawing/2016/5/9/chartex" xmlns:cx4="http://schemas.microsoft.com/office/drawing/2016/5/10/chartex" xmlns:cx5="http://schemas.microsoft.com/office/drawing/2016/5/11/chartex" xmlns:cx6="http://schemas.microsoft.com/office/drawing/2016/5/12/chartex" xmlns:cx7="http://schemas.microsoft.com/office/drawing/2016/5/13/chartex" xmlns:cx8="http://schemas.microsoft.com/office/drawing/2016/5/14/chartex" xmlns:mc="http://schemas.openxmlformats.org/markup-compatibility/2006" xmlns:aink="http://schemas.microsoft.com/office/drawing/2016/ink" xmlns:am3d="http://schemas.microsoft.com/office/drawing/2017/model3d" xmlns:o="urn:schemas-microsoft-com:office:office" xmlns:oel="http://schemas.microsoft.com/office/2019/extlst" xmlns:r="http://schemas.openxmlformats.org/officeDocument/2006/relationships" xmlns:m="http://schemas.openxmlformats.org/officeDocument/2006/math" xmlns:v="urn:schemas-microsoft-com:vml" xmlns:wp14="http://schemas.microsoft.com/office/word/2010/wordprocessingDrawing" xmlns:wp="http://schemas.openxmlformats.org/drawingml/2006/wordprocessingDrawing" xmlns:w10="urn:schemas-microsoft-com:office:word" xmlns:w="http://schemas.openxmlformats.org/wordprocessingml/2006/main" xmlns:w14="http://schemas.microsoft.com/office/word/2010/wordml" xmlns:w15="http://schemas.microsoft.com/office/word/2012/wordml" xmlns:w16cex="http://schemas.microsoft.com/office/word/2018/wordml/cex" xmlns:w16cid="http://schemas.microsoft.com/office/word/2016/wordml/cid" xmlns:w16="http://schemas.microsoft.com/office/word/2018/wordml" xmlns:w16sdtdh="http://schemas.microsoft.com/office/word/2020/wordml/sdtdatahash" xmlns:w16se="http://schemas.microsoft.com/office/word/2015/wordml/symex" xmlns:wpg="http://schemas.microsoft.com/office/word/2010/wordprocessingGroup" xmlns:wpi="http://schemas.microsoft.com/office/word/2010/wordprocessingInk" xmlns:wne="http://schemas.microsoft.com/office/word/2006/wordml" xmlns:wps="http://schemas.microsoft.com/office/word/2010/wordprocessingShape" mc:Ignorable="w14 w15 w16se w16cid w16 w16cex w16sdtdh wp14">
   <w:body>
     <w:p>
       <w:pPr>
@@ -50,59 +50,129 @@
     </w:p>
     <w:p>
       <w:r>
-        <w:t xml:space="preserve">Read (or listen to) CyberAces Module 1 Linux, Session 4, Users and Groups </w:t>
+        <w:rPr>
+          <w:rStyle w:val="Heading2Char"/>
+        </w:rPr>
+        <w:t>Read (or listen to) CyberAces Module 1 Linux, Session 4, Users and Groups</w:t>
+      </w:r>
+      <w:r>
+        <w:t xml:space="preserve"> </w:t>
+      </w:r>
+      <w:r>
+        <w:br/>
+      </w:r>
+      <w:r>
+        <w:t xml:space="preserve">Scroll down to </w:t>
+      </w:r>
+      <w:r>
+        <w:t>Users and Groups</w:t>
+      </w:r>
+      <w:r>
+        <w:t xml:space="preserve"> </w:t>
       </w:r>
       <w:hyperlink r:id="rId6" w:history="1">
         <w:r>
           <w:rPr>
             <w:rStyle w:val="Hyperlink"/>
           </w:rPr>
-          <w:t>https://tutorials.cyberaces.org/tutorials/view/1-1-4.html</w:t>
+          <w:t>https://www.sans.org/cyberaces/introduction-to-operating-systems/?_ga=2.155066296.1056401615.1661261021-1397954398.1658280660</w:t>
         </w:r>
       </w:hyperlink>
+    </w:p>
+    <w:p>
+      <w:r>
+        <w:t>Or download the PDF</w:t>
+      </w:r>
+      <w:r>
+        <w:br/>
+      </w:r>
+      <w:hyperlink r:id="rId7" w:history="1">
+        <w:r>
+          <w:rPr>
+            <w:rStyle w:val="Hyperlink"/>
+          </w:rPr>
+          <w:t>https://assets.contentstack.io/v3/assets/blt36c2e63521272fdc/blt3f5717350ede5fd4/625458ad02d8144fd4daa9e3/CyberAces_Module1-Linux_4_UsersAndGroups.pdf</w:t>
+        </w:r>
+      </w:hyperlink>
       <w:r>
         <w:t xml:space="preserve"> </w:t>
       </w:r>
+    </w:p>
+    <w:p>
+      <w:r>
+        <w:rPr>
+          <w:rStyle w:val="Heading2Char"/>
+        </w:rPr>
+        <w:t xml:space="preserve">Read </w:t>
+      </w:r>
+      <w:r>
+        <w:rPr>
+          <w:rStyle w:val="Heading2Char"/>
+        </w:rPr>
+        <w:t xml:space="preserve">about su and sudo in </w:t>
+      </w:r>
+      <w:r>
+        <w:rPr>
+          <w:rStyle w:val="Heading2Char"/>
+        </w:rPr>
+        <w:t>“The Linux Command Line”</w:t>
+      </w:r>
+      <w:r>
+        <w:t xml:space="preserve">, from “Changing Identities” </w:t>
+      </w:r>
+      <w:r>
+        <w:t xml:space="preserve">in Chapter 9 </w:t>
+      </w:r>
+      <w:r>
+        <w:t>to the end</w:t>
+      </w:r>
+      <w:r>
+        <w:t xml:space="preserve"> of the chapter</w:t>
+      </w:r>
+      <w:r>
+        <w:t xml:space="preserve">, pp 87-93 </w:t>
+      </w:r>
+      <w:r>
+        <w:t>(printed version) or pp 101 - 109 in the pdf.</w:t>
+      </w:r>
       <w:r>
         <w:br/>
-        <w:t>Do the exercises in the CyberAces module!</w:t>
-      </w:r>
-    </w:p>
-    <w:p>
-      <w:r>
-        <w:t xml:space="preserve">Read </w:t>
-      </w:r>
-      <w:r>
-        <w:t xml:space="preserve">about </w:t>
-      </w:r>
-      <w:proofErr w:type="spellStart"/>
-      <w:r>
-        <w:t>su</w:t>
-      </w:r>
-      <w:proofErr w:type="spellEnd"/>
-      <w:r>
-        <w:t xml:space="preserve"> and sudo in </w:t>
-      </w:r>
-      <w:r>
-        <w:t>“The Linux Command Line”</w:t>
-      </w:r>
-      <w:r>
-        <w:t xml:space="preserve">, from “Changing Identities” </w:t>
-      </w:r>
-      <w:r>
-        <w:t xml:space="preserve">in Chapter 9 </w:t>
-      </w:r>
-      <w:r>
-        <w:t>to the end</w:t>
-      </w:r>
-      <w:r>
-        <w:t xml:space="preserve"> of the chapter</w:t>
-      </w:r>
-      <w:r>
-        <w:t xml:space="preserve">, pp 87-93 </w:t>
-      </w:r>
-      <w:r>
-        <w:t>(printed version) or pp 101 - 109 in the pdf.</w:t>
+      </w:r>
+      <w:r>
+        <w:t>The Linux Command Line website:</w:t>
+      </w:r>
+      <w:r>
+        <w:br/>
+      </w:r>
+      <w:hyperlink r:id="rId8" w:history="1">
+        <w:r>
+          <w:rPr>
+            <w:rStyle w:val="Hyperlink"/>
+          </w:rPr>
+          <w:t>https://linuxcommand.org/tlcl.php</w:t>
+        </w:r>
+      </w:hyperlink>
+      <w:r>
+        <w:t xml:space="preserve"> </w:t>
+      </w:r>
+    </w:p>
+    <w:p>
+      <w:r>
+        <w:t>Download a PDF of the book.</w:t>
+      </w:r>
+      <w:r>
+        <w:br/>
+      </w:r>
+      <w:hyperlink r:id="rId9" w:history="1">
+        <w:r>
+          <w:rPr>
+            <w:rStyle w:val="Hyperlink"/>
+          </w:rPr>
+          <w:t>https://sourceforge.net/projects/linuxcommand/files/TLCL/19.01/TLCL-19.01.pdf/download</w:t>
+        </w:r>
+      </w:hyperlink>
+      <w:r>
+        <w:t xml:space="preserve"> </w:t>
       </w:r>
     </w:p>
     <w:p>
@@ -127,15 +197,7 @@
         <w:t>To</w:t>
       </w:r>
       <w:r>
-        <w:t xml:space="preserve"> give you practice in the way other distributions use the </w:t>
-      </w:r>
-      <w:proofErr w:type="spellStart"/>
-      <w:r>
-        <w:t>su</w:t>
-      </w:r>
-      <w:proofErr w:type="spellEnd"/>
-      <w:r>
-        <w:t xml:space="preserve"> command, we will enable the root account by giving it a password.</w:t>
+        <w:t xml:space="preserve"> give you practice in the way other distributions use the su command, we will enable the root account by giving it a password.</w:t>
       </w:r>
       <w:r>
         <w:t xml:space="preserve">  </w:t>
@@ -176,6 +238,9 @@
         <w:br/>
       </w:r>
       <w:r>
+        <w:rPr>
+          <w:u w:val="single"/>
+        </w:rPr>
         <w:t>Obviously, you want to remember the password…</w:t>
       </w:r>
     </w:p>
@@ -194,15 +259,7 @@
         <w:t>I will</w:t>
       </w:r>
       <w:r>
-        <w:t xml:space="preserve"> refer to it as </w:t>
-      </w:r>
-      <w:proofErr w:type="spellStart"/>
-      <w:r>
-        <w:t>testuser</w:t>
-      </w:r>
-      <w:proofErr w:type="spellEnd"/>
-      <w:r>
-        <w:t>, but you can call it whatever you want.</w:t>
+        <w:t xml:space="preserve"> refer to it as testuser, but you can call it whatever you want.</w:t>
       </w:r>
       <w:r>
         <w:t xml:space="preserve">  Note:  </w:t>
@@ -234,30 +291,22 @@
       <w:r>
         <w:t xml:space="preserve">or switch to the root account with </w:t>
       </w:r>
-      <w:proofErr w:type="spellStart"/>
-      <w:r>
-        <w:rPr>
-          <w:rFonts w:ascii="Courier New" w:hAnsi="Courier New" w:cs="Courier New"/>
-        </w:rPr>
-        <w:t>su</w:t>
-      </w:r>
-      <w:proofErr w:type="spellEnd"/>
-      <w:r>
-        <w:rPr>
-          <w:rFonts w:ascii="Courier New" w:hAnsi="Courier New" w:cs="Courier New"/>
-        </w:rPr>
+      <w:r>
+        <w:rPr>
+          <w:rFonts w:ascii="Courier New" w:hAnsi="Courier New" w:cs="Courier New"/>
+        </w:rPr>
+        <w:t xml:space="preserve">su </w:t>
+      </w:r>
+      <w:proofErr w:type="gramStart"/>
+      <w:r>
+        <w:rPr>
+          <w:rFonts w:ascii="Courier New" w:hAnsi="Courier New" w:cs="Courier New"/>
+        </w:rPr>
+        <w:t>-</w:t>
+      </w:r>
+      <w:r>
         <w:t xml:space="preserve"> </w:t>
       </w:r>
-      <w:proofErr w:type="gramStart"/>
-      <w:r>
-        <w:rPr>
-          <w:rFonts w:ascii="Courier New" w:hAnsi="Courier New" w:cs="Courier New"/>
-        </w:rPr>
-        <w:t>-</w:t>
-      </w:r>
-      <w:r>
-        <w:t xml:space="preserve"> </w:t>
-      </w:r>
       <w:r>
         <w:t xml:space="preserve"> to</w:t>
       </w:r>
@@ -274,32 +323,14 @@
       <w:r>
         <w:t xml:space="preserve">  Note:  The Ubuntu version of </w:t>
       </w:r>
-      <w:proofErr w:type="spellStart"/>
       <w:r>
         <w:rPr>
           <w:rFonts w:ascii="Courier New" w:hAnsi="Courier New" w:cs="Courier New"/>
         </w:rPr>
         <w:t>adduser</w:t>
       </w:r>
-      <w:proofErr w:type="spellEnd"/>
-      <w:r>
-        <w:t xml:space="preserve"> takes you through entering a password and GECOS information (Ubuntu decides the GECOS/comment field should include Full Name, Room Number, Work Phone, Home Phone, and Other.  You will see those in the /</w:t>
-      </w:r>
-      <w:proofErr w:type="spellStart"/>
-      <w:r>
-        <w:t>etc</w:t>
-      </w:r>
-      <w:proofErr w:type="spellEnd"/>
-      <w:r>
-        <w:t>/passwd file, separated by commas.  The separator between the main fields of /</w:t>
-      </w:r>
-      <w:proofErr w:type="spellStart"/>
-      <w:r>
-        <w:t>etc</w:t>
-      </w:r>
-      <w:proofErr w:type="spellEnd"/>
-      <w:r>
-        <w:t>/passwd like username, password, etc., is a colon</w:t>
+      <w:r>
+        <w:t xml:space="preserve"> takes you through entering a password and GECOS information (Ubuntu decides the GECOS/comment field should include Full Name, Room Number, Work Phone, Home Phone, and Other.  You will see those in the /etc/passwd file, separated by commas.  The separator between the main fields of /etc/passwd like username, password, etc., is a colon</w:t>
       </w:r>
       <w:r>
         <w:t xml:space="preserve"> (‘:’)</w:t>
@@ -320,15 +351,7 @@
         <w:t>G</w:t>
       </w:r>
       <w:r>
-        <w:t xml:space="preserve">ive </w:t>
-      </w:r>
-      <w:proofErr w:type="spellStart"/>
-      <w:r>
-        <w:t>testuser</w:t>
-      </w:r>
-      <w:proofErr w:type="spellEnd"/>
-      <w:r>
-        <w:t xml:space="preserve"> a password, hopefully something you can remember.</w:t>
+        <w:t>ive testuser a password, hopefully something you can remember.</w:t>
       </w:r>
     </w:p>
     <w:p>
@@ -340,15 +363,7 @@
         </w:numPr>
       </w:pPr>
       <w:r>
-        <w:t xml:space="preserve">Change to user </w:t>
-      </w:r>
-      <w:proofErr w:type="spellStart"/>
-      <w:r>
-        <w:t>testuser</w:t>
-      </w:r>
-      <w:proofErr w:type="spellEnd"/>
-      <w:r>
-        <w:t xml:space="preserve">.  </w:t>
+        <w:t xml:space="preserve">Change to user testuser.  </w:t>
       </w:r>
       <w:r>
         <w:t>If you are comfortable switching users at the terminal, you can just use the command</w:t>
@@ -356,41 +371,17 @@
       <w:r>
         <w:br/>
       </w:r>
-      <w:proofErr w:type="spellStart"/>
-      <w:r>
-        <w:rPr>
-          <w:rFonts w:ascii="Courier New" w:hAnsi="Courier New" w:cs="Courier New"/>
-        </w:rPr>
-        <w:t>su</w:t>
-      </w:r>
-      <w:proofErr w:type="spellEnd"/>
-      <w:r>
-        <w:rPr>
-          <w:rFonts w:ascii="Courier New" w:hAnsi="Courier New" w:cs="Courier New"/>
-        </w:rPr>
-        <w:t xml:space="preserve"> - </w:t>
-      </w:r>
-      <w:proofErr w:type="spellStart"/>
-      <w:r>
-        <w:rPr>
-          <w:rFonts w:ascii="Courier New" w:hAnsi="Courier New" w:cs="Courier New"/>
-        </w:rPr>
-        <w:t>testuser</w:t>
-      </w:r>
-      <w:proofErr w:type="spellEnd"/>
+      <w:r>
+        <w:rPr>
+          <w:rFonts w:ascii="Courier New" w:hAnsi="Courier New" w:cs="Courier New"/>
+        </w:rPr>
+        <w:t>su - testuser</w:t>
+      </w:r>
       <w:r>
         <w:br/>
       </w:r>
       <w:r>
-        <w:t xml:space="preserve">If you get confused over which user account you are using, log out and log back in as </w:t>
-      </w:r>
-      <w:proofErr w:type="spellStart"/>
-      <w:r>
-        <w:t>testuser</w:t>
-      </w:r>
-      <w:proofErr w:type="spellEnd"/>
-      <w:r>
-        <w:t>.</w:t>
+        <w:t>If you get confused over which user account you are using, log out and log back in as testuser.</w:t>
       </w:r>
     </w:p>
     <w:p>
@@ -402,6 +393,7 @@
         </w:numPr>
       </w:pPr>
       <w:r>
+        <w:lastRenderedPageBreak/>
         <w:t xml:space="preserve">Try to use </w:t>
       </w:r>
       <w:r>
@@ -454,15 +446,7 @@
         <w:t>sudo</w:t>
       </w:r>
       <w:r>
-        <w:t xml:space="preserve"> will check your password and membership in the </w:t>
-      </w:r>
-      <w:proofErr w:type="spellStart"/>
-      <w:r>
-        <w:t>sudoers</w:t>
-      </w:r>
-      <w:proofErr w:type="spellEnd"/>
-      <w:r>
-        <w:t xml:space="preserve"> </w:t>
+        <w:t xml:space="preserve"> will check your password and membership in the sudoers </w:t>
       </w:r>
       <w:r>
         <w:t>file</w:t>
@@ -481,15 +465,7 @@
       </w:r>
       <w:bookmarkEnd w:id="0"/>
       <w:r>
-        <w:t xml:space="preserve">It should not work, because you haven’t given </w:t>
-      </w:r>
-      <w:proofErr w:type="spellStart"/>
-      <w:r>
-        <w:t>testuser</w:t>
-      </w:r>
-      <w:proofErr w:type="spellEnd"/>
-      <w:r>
-        <w:t xml:space="preserve"> permission to use </w:t>
+        <w:t xml:space="preserve">It should not work, because you haven’t given testuser permission to use </w:t>
       </w:r>
       <w:r>
         <w:rPr>
@@ -523,15 +499,7 @@
         <w:t>members of the group</w:t>
       </w:r>
       <w:r>
-        <w:t>s named “</w:t>
-      </w:r>
-      <w:proofErr w:type="spellStart"/>
-      <w:r>
-        <w:t>adm</w:t>
-      </w:r>
-      <w:proofErr w:type="spellEnd"/>
-      <w:r>
-        <w:t>” and “sudo”</w:t>
+        <w:t>s named “adm” and “sudo”</w:t>
       </w:r>
       <w:r>
         <w:t xml:space="preserve"> have access to </w:t>
@@ -559,15 +527,7 @@
         <w:t xml:space="preserve"> from the slides</w:t>
       </w:r>
       <w:r>
-        <w:t xml:space="preserve"> to add </w:t>
-      </w:r>
-      <w:proofErr w:type="spellStart"/>
-      <w:r>
-        <w:t>testuser</w:t>
-      </w:r>
-      <w:proofErr w:type="spellEnd"/>
-      <w:r>
-        <w:t xml:space="preserve"> to the </w:t>
+        <w:t xml:space="preserve"> to add testuser to the </w:t>
       </w:r>
       <w:r>
         <w:t>sudo</w:t>
@@ -599,14 +559,12 @@
       <w:r>
         <w:t xml:space="preserve"> command </w:t>
       </w:r>
-      <w:proofErr w:type="spellStart"/>
       <w:r>
         <w:rPr>
           <w:rFonts w:ascii="Courier New" w:hAnsi="Courier New" w:cs="Courier New"/>
         </w:rPr>
         <w:t>usermod</w:t>
       </w:r>
-      <w:proofErr w:type="spellEnd"/>
       <w:r>
         <w:t>, but it</w:t>
       </w:r>
@@ -629,21 +587,12 @@
         <w:t xml:space="preserve"> you'll </w:t>
       </w:r>
       <w:r>
-        <w:t xml:space="preserve">give </w:t>
-      </w:r>
-      <w:proofErr w:type="spellStart"/>
-      <w:r>
-        <w:t>testuser</w:t>
-      </w:r>
-      <w:proofErr w:type="spellEnd"/>
-      <w:r>
-        <w:t xml:space="preserve"> membership in sudo</w:t>
+        <w:t>give testuser membership in sudo</w:t>
       </w:r>
       <w:r>
         <w:t xml:space="preserve"> but remove </w:t>
       </w:r>
       <w:r>
-        <w:lastRenderedPageBreak/>
         <w:t>all</w:t>
       </w:r>
       <w:r>
@@ -665,15 +614,7 @@
         <w:t xml:space="preserve">  (You’ll have to </w:t>
       </w:r>
       <w:r>
-        <w:t xml:space="preserve">add </w:t>
-      </w:r>
-      <w:proofErr w:type="spellStart"/>
-      <w:r>
-        <w:t>testuser</w:t>
-      </w:r>
-      <w:proofErr w:type="spellEnd"/>
-      <w:r>
-        <w:t xml:space="preserve"> to the </w:t>
+        <w:t xml:space="preserve">add testuser to the </w:t>
       </w:r>
       <w:r>
         <w:t>sudo</w:t>
@@ -687,30 +628,14 @@
       <w:r>
         <w:t xml:space="preserve">Use </w:t>
       </w:r>
-      <w:proofErr w:type="spellStart"/>
-      <w:r>
-        <w:rPr>
-          <w:rFonts w:ascii="Courier New" w:hAnsi="Courier New" w:cs="Courier New"/>
-        </w:rPr>
-        <w:t>su</w:t>
-      </w:r>
-      <w:proofErr w:type="spellEnd"/>
-      <w:r>
-        <w:rPr>
-          <w:rFonts w:ascii="Courier New" w:hAnsi="Courier New" w:cs="Courier New"/>
-        </w:rPr>
-        <w:t xml:space="preserve"> -</w:t>
-      </w:r>
-      <w:r>
-        <w:t xml:space="preserve"> to become root, add </w:t>
-      </w:r>
-      <w:proofErr w:type="spellStart"/>
-      <w:r>
-        <w:t>testuser</w:t>
-      </w:r>
-      <w:proofErr w:type="spellEnd"/>
-      <w:r>
-        <w:t xml:space="preserve"> to the </w:t>
+      <w:r>
+        <w:rPr>
+          <w:rFonts w:ascii="Courier New" w:hAnsi="Courier New" w:cs="Courier New"/>
+        </w:rPr>
+        <w:t>su -</w:t>
+      </w:r>
+      <w:r>
+        <w:t xml:space="preserve"> to become root, add testuser to the </w:t>
       </w:r>
       <w:r>
         <w:t>sudo</w:t>
@@ -725,15 +650,7 @@
         <w:t>exit</w:t>
       </w:r>
       <w:r>
-        <w:t xml:space="preserve"> to be back to </w:t>
-      </w:r>
-      <w:proofErr w:type="spellStart"/>
-      <w:r>
-        <w:t>testuser</w:t>
-      </w:r>
-      <w:proofErr w:type="spellEnd"/>
-      <w:r>
-        <w:t>.)</w:t>
+        <w:t xml:space="preserve"> to be back to testuser.)</w:t>
       </w:r>
     </w:p>
     <w:p>
@@ -745,15 +662,7 @@
         </w:numPr>
       </w:pPr>
       <w:r>
-        <w:t xml:space="preserve">Once </w:t>
-      </w:r>
-      <w:proofErr w:type="spellStart"/>
-      <w:r>
-        <w:t>testuser</w:t>
-      </w:r>
-      <w:proofErr w:type="spellEnd"/>
-      <w:r>
-        <w:t xml:space="preserve"> is in the group </w:t>
+        <w:t xml:space="preserve">Once testuser is in the group </w:t>
       </w:r>
       <w:r>
         <w:t>sudo</w:t>
@@ -774,15 +683,7 @@
         <w:t xml:space="preserve"> again</w:t>
       </w:r>
       <w:r>
-        <w:t xml:space="preserve">.  You will need to exit the current terminal and open a new one to get Ubuntu to check the </w:t>
-      </w:r>
-      <w:proofErr w:type="spellStart"/>
-      <w:r>
-        <w:t>sudoers</w:t>
-      </w:r>
-      <w:proofErr w:type="spellEnd"/>
-      <w:r>
-        <w:t xml:space="preserve"> file.  Then it should work.</w:t>
+        <w:t>.  You will need to exit the current terminal and open a new one to get Ubuntu to check the sudoers file.  Then it should work.</w:t>
       </w:r>
     </w:p>
     <w:p>
@@ -796,19 +697,11 @@
       <w:r>
         <w:t xml:space="preserve">Use </w:t>
       </w:r>
-      <w:proofErr w:type="spellStart"/>
-      <w:r>
-        <w:rPr>
-          <w:rFonts w:ascii="Courier New" w:hAnsi="Courier New" w:cs="Courier New"/>
-        </w:rPr>
-        <w:t>su</w:t>
-      </w:r>
-      <w:proofErr w:type="spellEnd"/>
-      <w:r>
-        <w:rPr>
-          <w:rFonts w:ascii="Courier New" w:hAnsi="Courier New" w:cs="Courier New"/>
-        </w:rPr>
-        <w:t xml:space="preserve"> -</w:t>
+      <w:r>
+        <w:rPr>
+          <w:rFonts w:ascii="Courier New" w:hAnsi="Courier New" w:cs="Courier New"/>
+        </w:rPr>
+        <w:t>su -</w:t>
       </w:r>
       <w:r>
         <w:t xml:space="preserve"> to become root.  </w:t>
@@ -817,23 +710,7 @@
         <w:t>Examine</w:t>
       </w:r>
       <w:r>
-        <w:t xml:space="preserve"> the file, /</w:t>
-      </w:r>
-      <w:proofErr w:type="spellStart"/>
-      <w:r>
-        <w:t>etc</w:t>
-      </w:r>
-      <w:proofErr w:type="spellEnd"/>
-      <w:r>
-        <w:t>/</w:t>
-      </w:r>
-      <w:proofErr w:type="spellStart"/>
-      <w:r>
-        <w:t>sudoers</w:t>
-      </w:r>
-      <w:proofErr w:type="spellEnd"/>
-      <w:r>
-        <w:t xml:space="preserve">, </w:t>
+        <w:t xml:space="preserve"> the file, /etc/sudoers, </w:t>
       </w:r>
       <w:r>
         <w:t xml:space="preserve">using </w:t>
@@ -856,13 +733,8 @@
       <w:r>
         <w:t xml:space="preserve"> that allow members of the </w:t>
       </w:r>
-      <w:proofErr w:type="spellStart"/>
-      <w:r>
-        <w:t>adm</w:t>
-      </w:r>
-      <w:proofErr w:type="spellEnd"/>
-      <w:r>
-        <w:t xml:space="preserve"> and sudo</w:t>
+      <w:r>
+        <w:t>adm and sudo</w:t>
       </w:r>
       <w:r>
         <w:t xml:space="preserve"> group</w:t>
@@ -871,34 +743,10 @@
         <w:t>s</w:t>
       </w:r>
       <w:r>
-        <w:t xml:space="preserve"> to do the same.  The </w:t>
-      </w:r>
-      <w:proofErr w:type="spellStart"/>
-      <w:r>
-        <w:t>sudoers</w:t>
-      </w:r>
-      <w:proofErr w:type="spellEnd"/>
-      <w:r>
-        <w:t xml:space="preserve"> file can also give users the permission to run selected commands.  </w:t>
-      </w:r>
-      <w:r>
-        <w:t>Some installations give all users permission to mount CD-ROMs or shutdown the computer by adding lines to /</w:t>
-      </w:r>
-      <w:proofErr w:type="spellStart"/>
-      <w:r>
-        <w:t>etc</w:t>
-      </w:r>
-      <w:proofErr w:type="spellEnd"/>
-      <w:r>
-        <w:t>/</w:t>
-      </w:r>
-      <w:proofErr w:type="spellStart"/>
-      <w:r>
-        <w:t>sudoers</w:t>
-      </w:r>
-      <w:proofErr w:type="spellEnd"/>
-      <w:r>
-        <w:t>.</w:t>
+        <w:t xml:space="preserve"> to do the same.  The sudoers file can also give users the permission to run selected commands.  </w:t>
+      </w:r>
+      <w:r>
+        <w:t>Some installations give all users permission to mount CD-ROMs or shutdown the computer by adding lines to /etc/sudoers.</w:t>
       </w:r>
     </w:p>
     <w:p>
@@ -910,23 +758,7 @@
         </w:numPr>
       </w:pPr>
       <w:r>
-        <w:t>Use the less command to examine the /</w:t>
-      </w:r>
-      <w:proofErr w:type="spellStart"/>
-      <w:r>
-        <w:t>etc</w:t>
-      </w:r>
-      <w:proofErr w:type="spellEnd"/>
-      <w:r>
-        <w:t xml:space="preserve">/group file.  You should see that the user you installed Ubuntu with is a member of </w:t>
-      </w:r>
-      <w:proofErr w:type="spellStart"/>
-      <w:r>
-        <w:t>adm</w:t>
-      </w:r>
-      <w:proofErr w:type="spellEnd"/>
-      <w:r>
-        <w:t>, sudo</w:t>
+        <w:t>Use the less command to examine the /etc/group file.  You should see that the user you installed Ubuntu with is a member of adm, sudo</w:t>
       </w:r>
       <w:r>
         <w:t xml:space="preserve"> (wheel for CentOS)</w:t>
@@ -944,54 +776,16 @@
         </w:numPr>
       </w:pPr>
       <w:r>
-        <w:t xml:space="preserve">Use privileged access (either </w:t>
-      </w:r>
-      <w:proofErr w:type="spellStart"/>
-      <w:r>
-        <w:t>su</w:t>
-      </w:r>
-      <w:proofErr w:type="spellEnd"/>
-      <w:r>
-        <w:t xml:space="preserve"> - to get to the root account, or sudo from your own account) to remove </w:t>
-      </w:r>
-      <w:proofErr w:type="spellStart"/>
-      <w:r>
-        <w:t>testuser</w:t>
-      </w:r>
-      <w:proofErr w:type="spellEnd"/>
-      <w:r>
-        <w:t xml:space="preserve"> from the sudo group</w:t>
+        <w:t>Use privileged access (either su - to get to the root account, or sudo from your own account) to remove testuser from the sudo group</w:t>
       </w:r>
       <w:r>
         <w:br/>
       </w:r>
-      <w:proofErr w:type="spellStart"/>
-      <w:r>
-        <w:rPr>
-          <w:rFonts w:ascii="Courier New" w:hAnsi="Courier New" w:cs="Courier New"/>
-        </w:rPr>
-        <w:t>gpasswd</w:t>
-      </w:r>
-      <w:proofErr w:type="spellEnd"/>
-      <w:r>
-        <w:rPr>
-          <w:rFonts w:ascii="Courier New" w:hAnsi="Courier New" w:cs="Courier New"/>
-        </w:rPr>
-        <w:t xml:space="preserve"> -d </w:t>
-      </w:r>
-      <w:proofErr w:type="spellStart"/>
-      <w:r>
-        <w:rPr>
-          <w:rFonts w:ascii="Courier New" w:hAnsi="Courier New" w:cs="Courier New"/>
-        </w:rPr>
-        <w:t>testuser</w:t>
-      </w:r>
-      <w:proofErr w:type="spellEnd"/>
-      <w:r>
-        <w:rPr>
-          <w:rFonts w:ascii="Courier New" w:hAnsi="Courier New" w:cs="Courier New"/>
-        </w:rPr>
-        <w:t xml:space="preserve"> sudo</w:t>
+      <w:r>
+        <w:rPr>
+          <w:rFonts w:ascii="Courier New" w:hAnsi="Courier New" w:cs="Courier New"/>
+        </w:rPr>
+        <w:t>gpasswd -d testuser sudo</w:t>
       </w:r>
       <w:r>
         <w:t xml:space="preserve"> (from root) </w:t>
@@ -1012,30 +806,8 @@
         <w:rPr>
           <w:rFonts w:ascii="Courier New" w:hAnsi="Courier New" w:cs="Courier New"/>
         </w:rPr>
-        <w:t xml:space="preserve">sudo </w:t>
-      </w:r>
-      <w:proofErr w:type="spellStart"/>
-      <w:r>
-        <w:rPr>
-          <w:rFonts w:ascii="Courier New" w:hAnsi="Courier New" w:cs="Courier New"/>
-        </w:rPr>
-        <w:t>gpasswd</w:t>
-      </w:r>
-      <w:proofErr w:type="spellEnd"/>
-      <w:r>
-        <w:rPr>
-          <w:rFonts w:ascii="Courier New" w:hAnsi="Courier New" w:cs="Courier New"/>
-        </w:rPr>
-        <w:t xml:space="preserve"> -d </w:t>
-      </w:r>
-      <w:proofErr w:type="spellStart"/>
-      <w:r>
-        <w:rPr>
-          <w:rFonts w:ascii="Courier New" w:hAnsi="Courier New" w:cs="Courier New"/>
-        </w:rPr>
-        <w:t>testuser</w:t>
-      </w:r>
-      <w:proofErr w:type="spellEnd"/>
+        <w:t>sudo gpasswd -d testuser</w:t>
+      </w:r>
       <w:r>
         <w:rPr>
           <w:rFonts w:ascii="Courier New" w:hAnsi="Courier New" w:cs="Courier New"/>
@@ -1064,21 +836,8 @@
         </w:numPr>
       </w:pPr>
       <w:r>
-        <w:t xml:space="preserve">Exit from root if you used </w:t>
-      </w:r>
-      <w:proofErr w:type="spellStart"/>
-      <w:r>
-        <w:t>su</w:t>
-      </w:r>
-      <w:proofErr w:type="spellEnd"/>
-      <w:r>
-        <w:t xml:space="preserve"> -.  Test sudo for </w:t>
-      </w:r>
-      <w:proofErr w:type="spellStart"/>
-      <w:r>
-        <w:t>testuser</w:t>
-      </w:r>
-      <w:proofErr w:type="spellEnd"/>
+        <w:t>Exit from root if you used su -.  Test sudo for testuser</w:t>
+      </w:r>
       <w:r>
         <w:t xml:space="preserve"> to make sure it no longer works</w:t>
       </w:r>
@@ -1119,15 +878,7 @@
         <w:t xml:space="preserve"> </w:t>
       </w:r>
       <w:r>
-        <w:t xml:space="preserve">How are </w:t>
-      </w:r>
-      <w:proofErr w:type="spellStart"/>
-      <w:r>
-        <w:t>su</w:t>
-      </w:r>
-      <w:proofErr w:type="spellEnd"/>
-      <w:r>
-        <w:t xml:space="preserve"> and sudo different?</w:t>
+        <w:t>How are su and sudo different?</w:t>
       </w:r>
     </w:p>
     <w:p>
@@ -1161,13 +912,8 @@
         </w:numPr>
       </w:pPr>
       <w:r>
-        <w:t xml:space="preserve">create a user called </w:t>
-      </w:r>
-      <w:proofErr w:type="spellStart"/>
-      <w:r>
-        <w:t>webadmin</w:t>
-      </w:r>
-      <w:proofErr w:type="spellEnd"/>
+        <w:t>create a user called webadmin</w:t>
+      </w:r>
     </w:p>
     <w:p>
       <w:pPr>
@@ -1190,26 +936,10 @@
         </w:numPr>
       </w:pPr>
       <w:r>
-        <w:t xml:space="preserve">give it the same rights to the web server that the group </w:t>
-      </w:r>
-      <w:proofErr w:type="spellStart"/>
-      <w:r>
-        <w:t>apache</w:t>
-      </w:r>
-      <w:proofErr w:type="spellEnd"/>
-      <w:r>
-        <w:t xml:space="preserve"> has</w:t>
-      </w:r>
-      <w:r>
-        <w:t xml:space="preserve"> (your VM may not have an </w:t>
-      </w:r>
-      <w:proofErr w:type="spellStart"/>
-      <w:r>
-        <w:t>apache</w:t>
-      </w:r>
-      <w:proofErr w:type="spellEnd"/>
-      <w:r>
-        <w:t xml:space="preserve"> group</w:t>
+        <w:t>give it the same rights to the web server that the group apache has</w:t>
+      </w:r>
+      <w:r>
+        <w:t xml:space="preserve"> (your VM may not have an apache group</w:t>
       </w:r>
       <w:r>
         <w:t>, so pretend that the group exists</w:t>
@@ -1223,13 +953,8 @@
       </w:r>
       <w:proofErr w:type="gramEnd"/>
       <w:r>
-        <w:t xml:space="preserve"> you could create a group called </w:t>
-      </w:r>
-      <w:proofErr w:type="spellStart"/>
-      <w:r>
-        <w:t>apache</w:t>
-      </w:r>
-      <w:proofErr w:type="spellEnd"/>
+        <w:t xml:space="preserve"> you could create a group called apache</w:t>
+      </w:r>
       <w:r>
         <w:t>)</w:t>
       </w:r>
@@ -1285,50 +1010,24 @@
         <w:pStyle w:val="Heading1"/>
       </w:pPr>
       <w:r>
-        <w:t xml:space="preserve">Additional Notes to describe the </w:t>
-      </w:r>
-      <w:proofErr w:type="spellStart"/>
-      <w:r>
-        <w:t>usermod</w:t>
-      </w:r>
-      <w:proofErr w:type="spellEnd"/>
-      <w:r>
-        <w:t xml:space="preserve"> “gotcha”</w:t>
-      </w:r>
-    </w:p>
-    <w:p>
-      <w:pPr>
-        <w:rPr>
-          <w:rFonts w:ascii="Courier New" w:hAnsi="Courier New" w:cs="Courier New"/>
-          <w:color w:val="0070C0"/>
-          <w:sz w:val="18"/>
-        </w:rPr>
-      </w:pPr>
-      <w:r>
-        <w:rPr>
-          <w:rFonts w:ascii="Courier New" w:hAnsi="Courier New" w:cs="Courier New"/>
-          <w:color w:val="0070C0"/>
-          <w:sz w:val="18"/>
-        </w:rPr>
-        <w:t xml:space="preserve">The </w:t>
-      </w:r>
-      <w:proofErr w:type="spellStart"/>
-      <w:r>
-        <w:rPr>
-          <w:rFonts w:ascii="Courier New" w:hAnsi="Courier New" w:cs="Courier New"/>
-          <w:color w:val="0070C0"/>
-          <w:sz w:val="18"/>
-        </w:rPr>
-        <w:t>usermod</w:t>
-      </w:r>
-      <w:proofErr w:type="spellEnd"/>
-      <w:r>
-        <w:rPr>
-          <w:rFonts w:ascii="Courier New" w:hAnsi="Courier New" w:cs="Courier New"/>
-          <w:color w:val="0070C0"/>
-          <w:sz w:val="18"/>
-        </w:rPr>
-        <w:t xml:space="preserve"> command will replace the list of supplementary groups with the new one unless you tell it to append.</w:t>
+        <w:t>Additional Notes to describe the usermod “gotcha”</w:t>
+      </w:r>
+    </w:p>
+    <w:p>
+      <w:pPr>
+        <w:rPr>
+          <w:rFonts w:ascii="Courier New" w:hAnsi="Courier New" w:cs="Courier New"/>
+          <w:color w:val="0070C0"/>
+          <w:sz w:val="18"/>
+        </w:rPr>
+      </w:pPr>
+      <w:r>
+        <w:rPr>
+          <w:rFonts w:ascii="Courier New" w:hAnsi="Courier New" w:cs="Courier New"/>
+          <w:color w:val="0070C0"/>
+          <w:sz w:val="18"/>
+        </w:rPr>
+        <w:t>The usermod command will replace the list of supplementary groups with the new one unless you tell it to append.</w:t>
       </w:r>
     </w:p>
     <w:p>
@@ -1347,18 +1046,631 @@
           <w:color w:val="0070C0"/>
           <w:sz w:val="18"/>
         </w:rPr>
-        <w:t>[</w:t>
-      </w:r>
-      <w:proofErr w:type="spellStart"/>
-      <w:r>
-        <w:rPr>
-          <w:rFonts w:ascii="Courier New" w:hAnsi="Courier New" w:cs="Courier New"/>
-          <w:color w:val="0070C0"/>
-          <w:sz w:val="18"/>
-        </w:rPr>
-        <w:t>root@john</w:t>
-      </w:r>
-      <w:proofErr w:type="spellEnd"/>
+        <w:lastRenderedPageBreak/>
+        <w:t xml:space="preserve">[root@john </w:t>
+      </w:r>
+      <w:proofErr w:type="gramStart"/>
+      <w:r>
+        <w:rPr>
+          <w:rFonts w:ascii="Courier New" w:hAnsi="Courier New" w:cs="Courier New"/>
+          <w:color w:val="0070C0"/>
+          <w:sz w:val="18"/>
+        </w:rPr>
+        <w:t>~]#</w:t>
+      </w:r>
+      <w:proofErr w:type="gramEnd"/>
+      <w:r>
+        <w:rPr>
+          <w:rFonts w:ascii="Courier New" w:hAnsi="Courier New" w:cs="Courier New"/>
+          <w:color w:val="0070C0"/>
+          <w:sz w:val="18"/>
+        </w:rPr>
+        <w:t xml:space="preserve"> usermod --help</w:t>
+      </w:r>
+    </w:p>
+    <w:p>
+      <w:pPr>
+        <w:pStyle w:val="ListParagraph"/>
+        <w:ind w:left="0"/>
+        <w:rPr>
+          <w:rFonts w:ascii="Courier New" w:hAnsi="Courier New" w:cs="Courier New"/>
+          <w:color w:val="0070C0"/>
+          <w:sz w:val="18"/>
+        </w:rPr>
+      </w:pPr>
+      <w:r>
+        <w:rPr>
+          <w:rFonts w:ascii="Courier New" w:hAnsi="Courier New" w:cs="Courier New"/>
+          <w:color w:val="0070C0"/>
+          <w:sz w:val="18"/>
+        </w:rPr>
+        <w:t>Usage: usermod [options] LOGIN</w:t>
+      </w:r>
+    </w:p>
+    <w:p>
+      <w:pPr>
+        <w:pStyle w:val="ListParagraph"/>
+        <w:ind w:left="0"/>
+        <w:rPr>
+          <w:rFonts w:ascii="Courier New" w:hAnsi="Courier New" w:cs="Courier New"/>
+          <w:color w:val="0070C0"/>
+          <w:sz w:val="18"/>
+        </w:rPr>
+      </w:pPr>
+    </w:p>
+    <w:p>
+      <w:pPr>
+        <w:pStyle w:val="ListParagraph"/>
+        <w:ind w:left="0"/>
+        <w:rPr>
+          <w:rFonts w:ascii="Courier New" w:hAnsi="Courier New" w:cs="Courier New"/>
+          <w:color w:val="0070C0"/>
+          <w:sz w:val="18"/>
+        </w:rPr>
+      </w:pPr>
+      <w:r>
+        <w:rPr>
+          <w:rFonts w:ascii="Courier New" w:hAnsi="Courier New" w:cs="Courier New"/>
+          <w:color w:val="0070C0"/>
+          <w:sz w:val="18"/>
+        </w:rPr>
+        <w:t>Options:</w:t>
+      </w:r>
+    </w:p>
+    <w:p>
+      <w:pPr>
+        <w:pStyle w:val="ListParagraph"/>
+        <w:ind w:left="0"/>
+        <w:rPr>
+          <w:rFonts w:ascii="Courier New" w:hAnsi="Courier New" w:cs="Courier New"/>
+          <w:color w:val="0070C0"/>
+          <w:sz w:val="18"/>
+        </w:rPr>
+      </w:pPr>
+      <w:r>
+        <w:rPr>
+          <w:rFonts w:ascii="Courier New" w:hAnsi="Courier New" w:cs="Courier New"/>
+          <w:color w:val="0070C0"/>
+          <w:sz w:val="18"/>
+        </w:rPr>
+        <w:t xml:space="preserve">  -c, --comment COMMENT         new value of the GECOS field</w:t>
+      </w:r>
+    </w:p>
+    <w:p>
+      <w:pPr>
+        <w:pStyle w:val="ListParagraph"/>
+        <w:ind w:left="0"/>
+        <w:rPr>
+          <w:rFonts w:ascii="Courier New" w:hAnsi="Courier New" w:cs="Courier New"/>
+          <w:color w:val="0070C0"/>
+          <w:sz w:val="18"/>
+        </w:rPr>
+      </w:pPr>
+      <w:r>
+        <w:rPr>
+          <w:rFonts w:ascii="Courier New" w:hAnsi="Courier New" w:cs="Courier New"/>
+          <w:color w:val="0070C0"/>
+          <w:sz w:val="18"/>
+        </w:rPr>
+        <w:t xml:space="preserve">  -d, --home HOME_DIR           new home directory for the user account</w:t>
+      </w:r>
+    </w:p>
+    <w:p>
+      <w:pPr>
+        <w:pStyle w:val="ListParagraph"/>
+        <w:ind w:left="0"/>
+        <w:rPr>
+          <w:rFonts w:ascii="Courier New" w:hAnsi="Courier New" w:cs="Courier New"/>
+          <w:color w:val="0070C0"/>
+          <w:sz w:val="18"/>
+        </w:rPr>
+      </w:pPr>
+      <w:r>
+        <w:rPr>
+          <w:rFonts w:ascii="Courier New" w:hAnsi="Courier New" w:cs="Courier New"/>
+          <w:color w:val="0070C0"/>
+          <w:sz w:val="18"/>
+        </w:rPr>
+        <w:t xml:space="preserve">  -e, --expiredate EXPIRE_</w:t>
+      </w:r>
+      <w:proofErr w:type="gramStart"/>
+      <w:r>
+        <w:rPr>
+          <w:rFonts w:ascii="Courier New" w:hAnsi="Courier New" w:cs="Courier New"/>
+          <w:color w:val="0070C0"/>
+          <w:sz w:val="18"/>
+        </w:rPr>
+        <w:t>DATE  set</w:t>
+      </w:r>
+      <w:proofErr w:type="gramEnd"/>
+      <w:r>
+        <w:rPr>
+          <w:rFonts w:ascii="Courier New" w:hAnsi="Courier New" w:cs="Courier New"/>
+          <w:color w:val="0070C0"/>
+          <w:sz w:val="18"/>
+        </w:rPr>
+        <w:t xml:space="preserve"> account expiration date to EXPIRE_DATE</w:t>
+      </w:r>
+    </w:p>
+    <w:p>
+      <w:pPr>
+        <w:pStyle w:val="ListParagraph"/>
+        <w:ind w:left="0"/>
+        <w:rPr>
+          <w:rFonts w:ascii="Courier New" w:hAnsi="Courier New" w:cs="Courier New"/>
+          <w:color w:val="0070C0"/>
+          <w:sz w:val="18"/>
+        </w:rPr>
+      </w:pPr>
+      <w:r>
+        <w:rPr>
+          <w:rFonts w:ascii="Courier New" w:hAnsi="Courier New" w:cs="Courier New"/>
+          <w:color w:val="0070C0"/>
+          <w:sz w:val="18"/>
+        </w:rPr>
+        <w:t xml:space="preserve">  -f, --inactive INACTIVE       set password inactive after expiration</w:t>
+      </w:r>
+    </w:p>
+    <w:p>
+      <w:pPr>
+        <w:pStyle w:val="ListParagraph"/>
+        <w:ind w:left="0"/>
+        <w:rPr>
+          <w:rFonts w:ascii="Courier New" w:hAnsi="Courier New" w:cs="Courier New"/>
+          <w:color w:val="0070C0"/>
+          <w:sz w:val="18"/>
+        </w:rPr>
+      </w:pPr>
+      <w:r>
+        <w:rPr>
+          <w:rFonts w:ascii="Courier New" w:hAnsi="Courier New" w:cs="Courier New"/>
+          <w:color w:val="0070C0"/>
+          <w:sz w:val="18"/>
+        </w:rPr>
+        <w:t xml:space="preserve">                                to INACTIVE</w:t>
+      </w:r>
+    </w:p>
+    <w:p>
+      <w:pPr>
+        <w:pStyle w:val="ListParagraph"/>
+        <w:ind w:left="0"/>
+        <w:rPr>
+          <w:rFonts w:ascii="Courier New" w:hAnsi="Courier New" w:cs="Courier New"/>
+          <w:color w:val="0070C0"/>
+          <w:sz w:val="18"/>
+        </w:rPr>
+      </w:pPr>
+      <w:r>
+        <w:rPr>
+          <w:rFonts w:ascii="Courier New" w:hAnsi="Courier New" w:cs="Courier New"/>
+          <w:color w:val="0070C0"/>
+          <w:sz w:val="18"/>
+        </w:rPr>
+        <w:t xml:space="preserve">  -g, --gid GROUP               force use GROUP as new primary group</w:t>
+      </w:r>
+    </w:p>
+    <w:p>
+      <w:pPr>
+        <w:pStyle w:val="ListParagraph"/>
+        <w:ind w:left="0"/>
+        <w:rPr>
+          <w:rFonts w:ascii="Courier New" w:hAnsi="Courier New" w:cs="Courier New"/>
+          <w:color w:val="0070C0"/>
+          <w:sz w:val="18"/>
+        </w:rPr>
+      </w:pPr>
+      <w:r>
+        <w:rPr>
+          <w:rFonts w:ascii="Courier New" w:hAnsi="Courier New" w:cs="Courier New"/>
+          <w:color w:val="0070C0"/>
+          <w:sz w:val="18"/>
+        </w:rPr>
+        <w:t xml:space="preserve">  </w:t>
+      </w:r>
+      <w:r>
+        <w:rPr>
+          <w:rFonts w:ascii="Courier New" w:hAnsi="Courier New" w:cs="Courier New"/>
+          <w:color w:val="0070C0"/>
+          <w:sz w:val="18"/>
+          <w:highlight w:val="yellow"/>
+        </w:rPr>
+        <w:t>-G, --groups GROUPS           new list</w:t>
+      </w:r>
+      <w:r>
+        <w:rPr>
+          <w:rFonts w:ascii="Courier New" w:hAnsi="Courier New" w:cs="Courier New"/>
+          <w:color w:val="0070C0"/>
+          <w:sz w:val="18"/>
+        </w:rPr>
+        <w:t xml:space="preserve"> of supplementary GROUPS</w:t>
+      </w:r>
+    </w:p>
+    <w:p>
+      <w:pPr>
+        <w:pStyle w:val="ListParagraph"/>
+        <w:ind w:left="0"/>
+        <w:rPr>
+          <w:rFonts w:ascii="Courier New" w:hAnsi="Courier New" w:cs="Courier New"/>
+          <w:color w:val="0070C0"/>
+          <w:sz w:val="18"/>
+        </w:rPr>
+      </w:pPr>
+      <w:r>
+        <w:rPr>
+          <w:rFonts w:ascii="Courier New" w:hAnsi="Courier New" w:cs="Courier New"/>
+          <w:color w:val="0070C0"/>
+          <w:sz w:val="18"/>
+        </w:rPr>
+        <w:t xml:space="preserve">  </w:t>
+      </w:r>
+      <w:r>
+        <w:rPr>
+          <w:rFonts w:ascii="Courier New" w:hAnsi="Courier New" w:cs="Courier New"/>
+          <w:color w:val="0070C0"/>
+          <w:sz w:val="18"/>
+          <w:highlight w:val="yellow"/>
+        </w:rPr>
+        <w:t>-a, --append                  append</w:t>
+      </w:r>
+      <w:r>
+        <w:rPr>
+          <w:rFonts w:ascii="Courier New" w:hAnsi="Courier New" w:cs="Courier New"/>
+          <w:color w:val="0070C0"/>
+          <w:sz w:val="18"/>
+        </w:rPr>
+        <w:t xml:space="preserve"> the user to the supplemental GROUPS</w:t>
+      </w:r>
+    </w:p>
+    <w:p>
+      <w:pPr>
+        <w:pStyle w:val="ListParagraph"/>
+        <w:ind w:left="0"/>
+        <w:rPr>
+          <w:rFonts w:ascii="Courier New" w:hAnsi="Courier New" w:cs="Courier New"/>
+          <w:color w:val="0070C0"/>
+          <w:sz w:val="18"/>
+        </w:rPr>
+      </w:pPr>
+      <w:r>
+        <w:rPr>
+          <w:rFonts w:ascii="Courier New" w:hAnsi="Courier New" w:cs="Courier New"/>
+          <w:color w:val="0070C0"/>
+          <w:sz w:val="18"/>
+        </w:rPr>
+        <w:t xml:space="preserve">                                mentioned by the -G option without removing</w:t>
+      </w:r>
+    </w:p>
+    <w:p>
+      <w:pPr>
+        <w:pStyle w:val="ListParagraph"/>
+        <w:ind w:left="0"/>
+        <w:rPr>
+          <w:rFonts w:ascii="Courier New" w:hAnsi="Courier New" w:cs="Courier New"/>
+          <w:color w:val="0070C0"/>
+          <w:sz w:val="18"/>
+        </w:rPr>
+      </w:pPr>
+      <w:r>
+        <w:rPr>
+          <w:rFonts w:ascii="Courier New" w:hAnsi="Courier New" w:cs="Courier New"/>
+          <w:color w:val="0070C0"/>
+          <w:sz w:val="18"/>
+        </w:rPr>
+        <w:t xml:space="preserve">                                him/her from other groups</w:t>
+      </w:r>
+    </w:p>
+    <w:p>
+      <w:pPr>
+        <w:pStyle w:val="ListParagraph"/>
+        <w:ind w:left="0"/>
+        <w:rPr>
+          <w:rFonts w:ascii="Courier New" w:hAnsi="Courier New" w:cs="Courier New"/>
+          <w:color w:val="0070C0"/>
+          <w:sz w:val="18"/>
+        </w:rPr>
+      </w:pPr>
+      <w:r>
+        <w:rPr>
+          <w:rFonts w:ascii="Courier New" w:hAnsi="Courier New" w:cs="Courier New"/>
+          <w:color w:val="0070C0"/>
+          <w:sz w:val="18"/>
+        </w:rPr>
+        <w:t xml:space="preserve">  -h, --help                    display this help message and exit</w:t>
+      </w:r>
+    </w:p>
+    <w:p>
+      <w:pPr>
+        <w:pStyle w:val="ListParagraph"/>
+        <w:ind w:left="0"/>
+        <w:rPr>
+          <w:rFonts w:ascii="Courier New" w:hAnsi="Courier New" w:cs="Courier New"/>
+          <w:color w:val="0070C0"/>
+          <w:sz w:val="18"/>
+        </w:rPr>
+      </w:pPr>
+      <w:r>
+        <w:rPr>
+          <w:rFonts w:ascii="Courier New" w:hAnsi="Courier New" w:cs="Courier New"/>
+          <w:color w:val="0070C0"/>
+          <w:sz w:val="18"/>
+        </w:rPr>
+        <w:t xml:space="preserve">  -l, --login NEW_LOGIN         new value of the login name</w:t>
+      </w:r>
+    </w:p>
+    <w:p>
+      <w:pPr>
+        <w:pStyle w:val="ListParagraph"/>
+        <w:ind w:left="0"/>
+        <w:rPr>
+          <w:rFonts w:ascii="Courier New" w:hAnsi="Courier New" w:cs="Courier New"/>
+          <w:color w:val="0070C0"/>
+          <w:sz w:val="18"/>
+        </w:rPr>
+      </w:pPr>
+      <w:r>
+        <w:rPr>
+          <w:rFonts w:ascii="Courier New" w:hAnsi="Courier New" w:cs="Courier New"/>
+          <w:color w:val="0070C0"/>
+          <w:sz w:val="18"/>
+        </w:rPr>
+        <w:t xml:space="preserve">  -L, --lock                    lock the user account</w:t>
+      </w:r>
+    </w:p>
+    <w:p>
+      <w:pPr>
+        <w:pStyle w:val="ListParagraph"/>
+        <w:ind w:left="0"/>
+        <w:rPr>
+          <w:rFonts w:ascii="Courier New" w:hAnsi="Courier New" w:cs="Courier New"/>
+          <w:color w:val="0070C0"/>
+          <w:sz w:val="18"/>
+        </w:rPr>
+      </w:pPr>
+      <w:r>
+        <w:rPr>
+          <w:rFonts w:ascii="Courier New" w:hAnsi="Courier New" w:cs="Courier New"/>
+          <w:color w:val="0070C0"/>
+          <w:sz w:val="18"/>
+        </w:rPr>
+        <w:t xml:space="preserve">  -m, --move-home               move contents of the home directory to the</w:t>
+      </w:r>
+    </w:p>
+    <w:p>
+      <w:pPr>
+        <w:pStyle w:val="ListParagraph"/>
+        <w:ind w:left="0"/>
+        <w:rPr>
+          <w:rFonts w:ascii="Courier New" w:hAnsi="Courier New" w:cs="Courier New"/>
+          <w:color w:val="0070C0"/>
+          <w:sz w:val="18"/>
+        </w:rPr>
+      </w:pPr>
+      <w:r>
+        <w:rPr>
+          <w:rFonts w:ascii="Courier New" w:hAnsi="Courier New" w:cs="Courier New"/>
+          <w:color w:val="0070C0"/>
+          <w:sz w:val="18"/>
+        </w:rPr>
+        <w:t xml:space="preserve">                                new location (use only with -d)</w:t>
+      </w:r>
+    </w:p>
+    <w:p>
+      <w:pPr>
+        <w:pStyle w:val="ListParagraph"/>
+        <w:ind w:left="0"/>
+        <w:rPr>
+          <w:rFonts w:ascii="Courier New" w:hAnsi="Courier New" w:cs="Courier New"/>
+          <w:color w:val="0070C0"/>
+          <w:sz w:val="18"/>
+          <w:lang w:val="fr-FR"/>
+        </w:rPr>
+      </w:pPr>
+      <w:r>
+        <w:rPr>
+          <w:rFonts w:ascii="Courier New" w:hAnsi="Courier New" w:cs="Courier New"/>
+          <w:color w:val="0070C0"/>
+          <w:sz w:val="18"/>
+        </w:rPr>
+        <w:t xml:space="preserve">  </w:t>
+      </w:r>
+      <w:r>
+        <w:rPr>
+          <w:rFonts w:ascii="Courier New" w:hAnsi="Courier New" w:cs="Courier New"/>
+          <w:color w:val="0070C0"/>
+          <w:sz w:val="18"/>
+          <w:lang w:val="fr-FR"/>
+        </w:rPr>
+        <w:t>-o, --non-unique              allow using duplicate (non-unique) UID</w:t>
+      </w:r>
+    </w:p>
+    <w:p>
+      <w:pPr>
+        <w:pStyle w:val="ListParagraph"/>
+        <w:ind w:left="0"/>
+        <w:rPr>
+          <w:rFonts w:ascii="Courier New" w:hAnsi="Courier New" w:cs="Courier New"/>
+          <w:color w:val="0070C0"/>
+          <w:sz w:val="18"/>
+        </w:rPr>
+      </w:pPr>
+      <w:r>
+        <w:rPr>
+          <w:rFonts w:ascii="Courier New" w:hAnsi="Courier New" w:cs="Courier New"/>
+          <w:color w:val="0070C0"/>
+          <w:sz w:val="18"/>
+          <w:lang w:val="fr-FR"/>
+        </w:rPr>
+        <w:t xml:space="preserve">  </w:t>
+      </w:r>
+      <w:r>
+        <w:rPr>
+          <w:rFonts w:ascii="Courier New" w:hAnsi="Courier New" w:cs="Courier New"/>
+          <w:color w:val="0070C0"/>
+          <w:sz w:val="18"/>
+        </w:rPr>
+        <w:t xml:space="preserve">-p, --password PASSWORD       </w:t>
+      </w:r>
+      <w:proofErr w:type="gramStart"/>
+      <w:r>
+        <w:rPr>
+          <w:rFonts w:ascii="Courier New" w:hAnsi="Courier New" w:cs="Courier New"/>
+          <w:color w:val="0070C0"/>
+          <w:sz w:val="18"/>
+        </w:rPr>
+        <w:t>use</w:t>
+      </w:r>
+      <w:proofErr w:type="gramEnd"/>
+      <w:r>
+        <w:rPr>
+          <w:rFonts w:ascii="Courier New" w:hAnsi="Courier New" w:cs="Courier New"/>
+          <w:color w:val="0070C0"/>
+          <w:sz w:val="18"/>
+        </w:rPr>
+        <w:t xml:space="preserve"> encrypted password for the new password</w:t>
+      </w:r>
+    </w:p>
+    <w:p>
+      <w:pPr>
+        <w:pStyle w:val="ListParagraph"/>
+        <w:ind w:left="0"/>
+        <w:rPr>
+          <w:rFonts w:ascii="Courier New" w:hAnsi="Courier New" w:cs="Courier New"/>
+          <w:color w:val="0070C0"/>
+          <w:sz w:val="18"/>
+        </w:rPr>
+      </w:pPr>
+      <w:r>
+        <w:rPr>
+          <w:rFonts w:ascii="Courier New" w:hAnsi="Courier New" w:cs="Courier New"/>
+          <w:color w:val="0070C0"/>
+          <w:sz w:val="18"/>
+        </w:rPr>
+        <w:t xml:space="preserve">  -R, --root CHROOT_DIR         directory to chroot into</w:t>
+      </w:r>
+    </w:p>
+    <w:p>
+      <w:pPr>
+        <w:pStyle w:val="ListParagraph"/>
+        <w:ind w:left="0"/>
+        <w:rPr>
+          <w:rFonts w:ascii="Courier New" w:hAnsi="Courier New" w:cs="Courier New"/>
+          <w:color w:val="0070C0"/>
+          <w:sz w:val="18"/>
+        </w:rPr>
+      </w:pPr>
+      <w:r>
+        <w:rPr>
+          <w:rFonts w:ascii="Courier New" w:hAnsi="Courier New" w:cs="Courier New"/>
+          <w:color w:val="0070C0"/>
+          <w:sz w:val="18"/>
+        </w:rPr>
+        <w:t xml:space="preserve">  -s, --shell SHELL             new login shell for the user account</w:t>
+      </w:r>
+    </w:p>
+    <w:p>
+      <w:pPr>
+        <w:pStyle w:val="ListParagraph"/>
+        <w:ind w:left="0"/>
+        <w:rPr>
+          <w:rFonts w:ascii="Courier New" w:hAnsi="Courier New" w:cs="Courier New"/>
+          <w:color w:val="0070C0"/>
+          <w:sz w:val="18"/>
+        </w:rPr>
+      </w:pPr>
+      <w:r>
+        <w:rPr>
+          <w:rFonts w:ascii="Courier New" w:hAnsi="Courier New" w:cs="Courier New"/>
+          <w:color w:val="0070C0"/>
+          <w:sz w:val="18"/>
+        </w:rPr>
+        <w:t xml:space="preserve">  -u, --uid UID                 new UID for the user account</w:t>
+      </w:r>
+    </w:p>
+    <w:p>
+      <w:pPr>
+        <w:pStyle w:val="ListParagraph"/>
+        <w:ind w:left="0"/>
+        <w:rPr>
+          <w:rFonts w:ascii="Courier New" w:hAnsi="Courier New" w:cs="Courier New"/>
+          <w:color w:val="0070C0"/>
+          <w:sz w:val="18"/>
+        </w:rPr>
+      </w:pPr>
+      <w:r>
+        <w:rPr>
+          <w:rFonts w:ascii="Courier New" w:hAnsi="Courier New" w:cs="Courier New"/>
+          <w:color w:val="0070C0"/>
+          <w:sz w:val="18"/>
+        </w:rPr>
+        <w:t xml:space="preserve">  -U, --unlock                  unlock the user account</w:t>
+      </w:r>
+    </w:p>
+    <w:p>
+      <w:pPr>
+        <w:pStyle w:val="ListParagraph"/>
+        <w:ind w:left="0"/>
+        <w:rPr>
+          <w:rFonts w:ascii="Courier New" w:hAnsi="Courier New" w:cs="Courier New"/>
+          <w:color w:val="0070C0"/>
+          <w:sz w:val="18"/>
+        </w:rPr>
+      </w:pPr>
+      <w:r>
+        <w:rPr>
+          <w:rFonts w:ascii="Courier New" w:hAnsi="Courier New" w:cs="Courier New"/>
+          <w:color w:val="0070C0"/>
+          <w:sz w:val="18"/>
+        </w:rPr>
+        <w:t xml:space="preserve">  -Z, --selinux-user SEUSER     new SELinux user mapping for the user account</w:t>
+      </w:r>
+    </w:p>
+    <w:p>
+      <w:pPr>
+        <w:pStyle w:val="ListParagraph"/>
+        <w:ind w:left="0"/>
+        <w:rPr>
+          <w:rFonts w:ascii="Courier New" w:hAnsi="Courier New" w:cs="Courier New"/>
+          <w:color w:val="0070C0"/>
+          <w:sz w:val="18"/>
+        </w:rPr>
+      </w:pPr>
+    </w:p>
+    <w:p>
+      <w:pPr>
+        <w:pStyle w:val="ListParagraph"/>
+        <w:ind w:left="0"/>
+        <w:rPr>
+          <w:rFonts w:ascii="Courier New" w:hAnsi="Courier New" w:cs="Courier New"/>
+          <w:color w:val="0070C0"/>
+          <w:sz w:val="18"/>
+        </w:rPr>
+      </w:pPr>
+      <w:r>
+        <w:rPr>
+          <w:rFonts w:ascii="Courier New" w:hAnsi="Courier New" w:cs="Courier New"/>
+          <w:color w:val="0070C0"/>
+          <w:sz w:val="18"/>
+        </w:rPr>
+        <w:t xml:space="preserve">[root@john </w:t>
+      </w:r>
+      <w:proofErr w:type="gramStart"/>
+      <w:r>
+        <w:rPr>
+          <w:rFonts w:ascii="Courier New" w:hAnsi="Courier New" w:cs="Courier New"/>
+          <w:color w:val="0070C0"/>
+          <w:sz w:val="18"/>
+        </w:rPr>
+        <w:t>~]#</w:t>
+      </w:r>
+      <w:proofErr w:type="gramEnd"/>
+      <w:r>
+        <w:rPr>
+          <w:rFonts w:ascii="Courier New" w:hAnsi="Courier New" w:cs="Courier New"/>
+          <w:color w:val="0070C0"/>
+          <w:sz w:val="18"/>
+        </w:rPr>
+        <w:t xml:space="preserve"> usermod -G wheel testuser</w:t>
+      </w:r>
       <w:r>
         <w:rPr>
           <w:rFonts w:ascii="Courier New" w:hAnsi="Courier New" w:cs="Courier New"/>
@@ -1367,6 +1679,73 @@
         </w:rPr>
         <w:t xml:space="preserve"> </w:t>
       </w:r>
+      <w:r>
+        <w:rPr>
+          <w:rFonts w:ascii="Courier New" w:hAnsi="Courier New" w:cs="Courier New"/>
+          <w:color w:val="FF0000"/>
+          <w:sz w:val="18"/>
+        </w:rPr>
+        <w:t>(</w:t>
+      </w:r>
+      <w:r>
+        <w:rPr>
+          <w:rFonts w:ascii="Courier New" w:hAnsi="Courier New" w:cs="Courier New"/>
+          <w:color w:val="FF0000"/>
+          <w:sz w:val="18"/>
+        </w:rPr>
+        <w:t>Removes</w:t>
+      </w:r>
+      <w:r>
+        <w:rPr>
+          <w:rFonts w:ascii="Courier New" w:hAnsi="Courier New" w:cs="Courier New"/>
+          <w:color w:val="FF0000"/>
+          <w:sz w:val="18"/>
+        </w:rPr>
+        <w:t xml:space="preserve"> supplementary groups</w:t>
+      </w:r>
+      <w:r>
+        <w:rPr>
+          <w:rFonts w:ascii="Courier New" w:hAnsi="Courier New" w:cs="Courier New"/>
+          <w:color w:val="FF0000"/>
+          <w:sz w:val="18"/>
+        </w:rPr>
+        <w:t>, changes primary to</w:t>
+      </w:r>
+      <w:r>
+        <w:rPr>
+          <w:rFonts w:ascii="Courier New" w:hAnsi="Courier New" w:cs="Courier New"/>
+          <w:color w:val="FF0000"/>
+          <w:sz w:val="18"/>
+        </w:rPr>
+        <w:t xml:space="preserve"> wheel</w:t>
+      </w:r>
+      <w:r>
+        <w:rPr>
+          <w:rFonts w:ascii="Courier New" w:hAnsi="Courier New" w:cs="Courier New"/>
+          <w:color w:val="FF0000"/>
+          <w:sz w:val="18"/>
+        </w:rPr>
+        <w:t>)</w:t>
+      </w:r>
+    </w:p>
+    <w:p>
+      <w:pPr>
+        <w:pStyle w:val="ListParagraph"/>
+        <w:ind w:left="0"/>
+        <w:rPr>
+          <w:rFonts w:ascii="Courier New" w:hAnsi="Courier New" w:cs="Courier New"/>
+          <w:color w:val="0070C0"/>
+          <w:sz w:val="18"/>
+        </w:rPr>
+      </w:pPr>
+      <w:r>
+        <w:rPr>
+          <w:rFonts w:ascii="Courier New" w:hAnsi="Courier New" w:cs="Courier New"/>
+          <w:color w:val="0070C0"/>
+          <w:sz w:val="18"/>
+        </w:rPr>
+        <w:t xml:space="preserve">[root@john </w:t>
+      </w:r>
       <w:proofErr w:type="gramStart"/>
       <w:r>
         <w:rPr>
@@ -1383,997 +1762,7 @@
           <w:color w:val="0070C0"/>
           <w:sz w:val="18"/>
         </w:rPr>
-        <w:t xml:space="preserve"> </w:t>
-      </w:r>
-      <w:proofErr w:type="spellStart"/>
-      <w:r>
-        <w:rPr>
-          <w:rFonts w:ascii="Courier New" w:hAnsi="Courier New" w:cs="Courier New"/>
-          <w:color w:val="0070C0"/>
-          <w:sz w:val="18"/>
-        </w:rPr>
-        <w:t>usermod</w:t>
-      </w:r>
-      <w:proofErr w:type="spellEnd"/>
-      <w:r>
-        <w:rPr>
-          <w:rFonts w:ascii="Courier New" w:hAnsi="Courier New" w:cs="Courier New"/>
-          <w:color w:val="0070C0"/>
-          <w:sz w:val="18"/>
-        </w:rPr>
-        <w:t xml:space="preserve"> --help</w:t>
-      </w:r>
-    </w:p>
-    <w:p>
-      <w:pPr>
-        <w:pStyle w:val="ListParagraph"/>
-        <w:ind w:left="0"/>
-        <w:rPr>
-          <w:rFonts w:ascii="Courier New" w:hAnsi="Courier New" w:cs="Courier New"/>
-          <w:color w:val="0070C0"/>
-          <w:sz w:val="18"/>
-        </w:rPr>
-      </w:pPr>
-      <w:r>
-        <w:rPr>
-          <w:rFonts w:ascii="Courier New" w:hAnsi="Courier New" w:cs="Courier New"/>
-          <w:color w:val="0070C0"/>
-          <w:sz w:val="18"/>
-        </w:rPr>
-        <w:t xml:space="preserve">Usage: </w:t>
-      </w:r>
-      <w:proofErr w:type="spellStart"/>
-      <w:r>
-        <w:rPr>
-          <w:rFonts w:ascii="Courier New" w:hAnsi="Courier New" w:cs="Courier New"/>
-          <w:color w:val="0070C0"/>
-          <w:sz w:val="18"/>
-        </w:rPr>
-        <w:t>usermod</w:t>
-      </w:r>
-      <w:proofErr w:type="spellEnd"/>
-      <w:r>
-        <w:rPr>
-          <w:rFonts w:ascii="Courier New" w:hAnsi="Courier New" w:cs="Courier New"/>
-          <w:color w:val="0070C0"/>
-          <w:sz w:val="18"/>
-        </w:rPr>
-        <w:t xml:space="preserve"> [options] LOGIN</w:t>
-      </w:r>
-    </w:p>
-    <w:p>
-      <w:pPr>
-        <w:pStyle w:val="ListParagraph"/>
-        <w:ind w:left="0"/>
-        <w:rPr>
-          <w:rFonts w:ascii="Courier New" w:hAnsi="Courier New" w:cs="Courier New"/>
-          <w:color w:val="0070C0"/>
-          <w:sz w:val="18"/>
-        </w:rPr>
-      </w:pPr>
-    </w:p>
-    <w:p>
-      <w:pPr>
-        <w:pStyle w:val="ListParagraph"/>
-        <w:ind w:left="0"/>
-        <w:rPr>
-          <w:rFonts w:ascii="Courier New" w:hAnsi="Courier New" w:cs="Courier New"/>
-          <w:color w:val="0070C0"/>
-          <w:sz w:val="18"/>
-        </w:rPr>
-      </w:pPr>
-      <w:r>
-        <w:rPr>
-          <w:rFonts w:ascii="Courier New" w:hAnsi="Courier New" w:cs="Courier New"/>
-          <w:color w:val="0070C0"/>
-          <w:sz w:val="18"/>
-        </w:rPr>
-        <w:t>Options:</w:t>
-      </w:r>
-    </w:p>
-    <w:p>
-      <w:pPr>
-        <w:pStyle w:val="ListParagraph"/>
-        <w:ind w:left="0"/>
-        <w:rPr>
-          <w:rFonts w:ascii="Courier New" w:hAnsi="Courier New" w:cs="Courier New"/>
-          <w:color w:val="0070C0"/>
-          <w:sz w:val="18"/>
-        </w:rPr>
-      </w:pPr>
-      <w:r>
-        <w:rPr>
-          <w:rFonts w:ascii="Courier New" w:hAnsi="Courier New" w:cs="Courier New"/>
-          <w:color w:val="0070C0"/>
-          <w:sz w:val="18"/>
-        </w:rPr>
-        <w:t xml:space="preserve">  -c, --comment </w:t>
-      </w:r>
-      <w:proofErr w:type="spellStart"/>
-      <w:r>
-        <w:rPr>
-          <w:rFonts w:ascii="Courier New" w:hAnsi="Courier New" w:cs="Courier New"/>
-          <w:color w:val="0070C0"/>
-          <w:sz w:val="18"/>
-        </w:rPr>
-        <w:t>COMMENT</w:t>
-      </w:r>
-      <w:proofErr w:type="spellEnd"/>
-      <w:r>
-        <w:rPr>
-          <w:rFonts w:ascii="Courier New" w:hAnsi="Courier New" w:cs="Courier New"/>
-          <w:color w:val="0070C0"/>
-          <w:sz w:val="18"/>
-        </w:rPr>
-        <w:t xml:space="preserve">         new value of the GECOS field</w:t>
-      </w:r>
-    </w:p>
-    <w:p>
-      <w:pPr>
-        <w:pStyle w:val="ListParagraph"/>
-        <w:ind w:left="0"/>
-        <w:rPr>
-          <w:rFonts w:ascii="Courier New" w:hAnsi="Courier New" w:cs="Courier New"/>
-          <w:color w:val="0070C0"/>
-          <w:sz w:val="18"/>
-        </w:rPr>
-      </w:pPr>
-      <w:r>
-        <w:rPr>
-          <w:rFonts w:ascii="Courier New" w:hAnsi="Courier New" w:cs="Courier New"/>
-          <w:color w:val="0070C0"/>
-          <w:sz w:val="18"/>
-        </w:rPr>
-        <w:t xml:space="preserve">  -d, --home HOME_DIR           new home directory for the user account</w:t>
-      </w:r>
-    </w:p>
-    <w:p>
-      <w:pPr>
-        <w:pStyle w:val="ListParagraph"/>
-        <w:ind w:left="0"/>
-        <w:rPr>
-          <w:rFonts w:ascii="Courier New" w:hAnsi="Courier New" w:cs="Courier New"/>
-          <w:color w:val="0070C0"/>
-          <w:sz w:val="18"/>
-        </w:rPr>
-      </w:pPr>
-      <w:r>
-        <w:rPr>
-          <w:rFonts w:ascii="Courier New" w:hAnsi="Courier New" w:cs="Courier New"/>
-          <w:color w:val="0070C0"/>
-          <w:sz w:val="18"/>
-        </w:rPr>
-        <w:t xml:space="preserve">  -e, --</w:t>
-      </w:r>
-      <w:proofErr w:type="spellStart"/>
-      <w:r>
-        <w:rPr>
-          <w:rFonts w:ascii="Courier New" w:hAnsi="Courier New" w:cs="Courier New"/>
-          <w:color w:val="0070C0"/>
-          <w:sz w:val="18"/>
-        </w:rPr>
-        <w:t>expiredate</w:t>
-      </w:r>
-      <w:proofErr w:type="spellEnd"/>
-      <w:r>
-        <w:rPr>
-          <w:rFonts w:ascii="Courier New" w:hAnsi="Courier New" w:cs="Courier New"/>
-          <w:color w:val="0070C0"/>
-          <w:sz w:val="18"/>
-        </w:rPr>
-        <w:t xml:space="preserve"> EXPIRE_</w:t>
-      </w:r>
-      <w:proofErr w:type="gramStart"/>
-      <w:r>
-        <w:rPr>
-          <w:rFonts w:ascii="Courier New" w:hAnsi="Courier New" w:cs="Courier New"/>
-          <w:color w:val="0070C0"/>
-          <w:sz w:val="18"/>
-        </w:rPr>
-        <w:t>DATE  set</w:t>
-      </w:r>
-      <w:proofErr w:type="gramEnd"/>
-      <w:r>
-        <w:rPr>
-          <w:rFonts w:ascii="Courier New" w:hAnsi="Courier New" w:cs="Courier New"/>
-          <w:color w:val="0070C0"/>
-          <w:sz w:val="18"/>
-        </w:rPr>
-        <w:t xml:space="preserve"> account expiration date to EXPIRE_DATE</w:t>
-      </w:r>
-    </w:p>
-    <w:p>
-      <w:pPr>
-        <w:pStyle w:val="ListParagraph"/>
-        <w:ind w:left="0"/>
-        <w:rPr>
-          <w:rFonts w:ascii="Courier New" w:hAnsi="Courier New" w:cs="Courier New"/>
-          <w:color w:val="0070C0"/>
-          <w:sz w:val="18"/>
-        </w:rPr>
-      </w:pPr>
-      <w:r>
-        <w:rPr>
-          <w:rFonts w:ascii="Courier New" w:hAnsi="Courier New" w:cs="Courier New"/>
-          <w:color w:val="0070C0"/>
-          <w:sz w:val="18"/>
-        </w:rPr>
-        <w:t xml:space="preserve">  -f, --inactive </w:t>
-      </w:r>
-      <w:proofErr w:type="spellStart"/>
-      <w:r>
-        <w:rPr>
-          <w:rFonts w:ascii="Courier New" w:hAnsi="Courier New" w:cs="Courier New"/>
-          <w:color w:val="0070C0"/>
-          <w:sz w:val="18"/>
-        </w:rPr>
-        <w:t>INACTIVE</w:t>
-      </w:r>
-      <w:proofErr w:type="spellEnd"/>
-      <w:r>
-        <w:rPr>
-          <w:rFonts w:ascii="Courier New" w:hAnsi="Courier New" w:cs="Courier New"/>
-          <w:color w:val="0070C0"/>
-          <w:sz w:val="18"/>
-        </w:rPr>
-        <w:t xml:space="preserve">       set password inactive after expiration</w:t>
-      </w:r>
-    </w:p>
-    <w:p>
-      <w:pPr>
-        <w:pStyle w:val="ListParagraph"/>
-        <w:ind w:left="0"/>
-        <w:rPr>
-          <w:rFonts w:ascii="Courier New" w:hAnsi="Courier New" w:cs="Courier New"/>
-          <w:color w:val="0070C0"/>
-          <w:sz w:val="18"/>
-        </w:rPr>
-      </w:pPr>
-      <w:r>
-        <w:rPr>
-          <w:rFonts w:ascii="Courier New" w:hAnsi="Courier New" w:cs="Courier New"/>
-          <w:color w:val="0070C0"/>
-          <w:sz w:val="18"/>
-        </w:rPr>
-        <w:t xml:space="preserve">                                to INACTIVE</w:t>
-      </w:r>
-    </w:p>
-    <w:p>
-      <w:pPr>
-        <w:pStyle w:val="ListParagraph"/>
-        <w:ind w:left="0"/>
-        <w:rPr>
-          <w:rFonts w:ascii="Courier New" w:hAnsi="Courier New" w:cs="Courier New"/>
-          <w:color w:val="0070C0"/>
-          <w:sz w:val="18"/>
-        </w:rPr>
-      </w:pPr>
-      <w:r>
-        <w:rPr>
-          <w:rFonts w:ascii="Courier New" w:hAnsi="Courier New" w:cs="Courier New"/>
-          <w:color w:val="0070C0"/>
-          <w:sz w:val="18"/>
-        </w:rPr>
-        <w:t xml:space="preserve">  -g, --gid GROUP               force use GROUP as new primary group</w:t>
-      </w:r>
-    </w:p>
-    <w:p>
-      <w:pPr>
-        <w:pStyle w:val="ListParagraph"/>
-        <w:ind w:left="0"/>
-        <w:rPr>
-          <w:rFonts w:ascii="Courier New" w:hAnsi="Courier New" w:cs="Courier New"/>
-          <w:color w:val="0070C0"/>
-          <w:sz w:val="18"/>
-        </w:rPr>
-      </w:pPr>
-      <w:r>
-        <w:rPr>
-          <w:rFonts w:ascii="Courier New" w:hAnsi="Courier New" w:cs="Courier New"/>
-          <w:color w:val="0070C0"/>
-          <w:sz w:val="18"/>
-        </w:rPr>
-        <w:t xml:space="preserve">  </w:t>
-      </w:r>
-      <w:r>
-        <w:rPr>
-          <w:rFonts w:ascii="Courier New" w:hAnsi="Courier New" w:cs="Courier New"/>
-          <w:color w:val="0070C0"/>
-          <w:sz w:val="18"/>
-          <w:highlight w:val="yellow"/>
-        </w:rPr>
-        <w:t xml:space="preserve">-G, --groups </w:t>
-      </w:r>
-      <w:proofErr w:type="spellStart"/>
-      <w:r>
-        <w:rPr>
-          <w:rFonts w:ascii="Courier New" w:hAnsi="Courier New" w:cs="Courier New"/>
-          <w:color w:val="0070C0"/>
-          <w:sz w:val="18"/>
-          <w:highlight w:val="yellow"/>
-        </w:rPr>
-        <w:t>GROUPS</w:t>
-      </w:r>
-      <w:proofErr w:type="spellEnd"/>
-      <w:r>
-        <w:rPr>
-          <w:rFonts w:ascii="Courier New" w:hAnsi="Courier New" w:cs="Courier New"/>
-          <w:color w:val="0070C0"/>
-          <w:sz w:val="18"/>
-          <w:highlight w:val="yellow"/>
-        </w:rPr>
-        <w:t xml:space="preserve">           new list</w:t>
-      </w:r>
-      <w:r>
-        <w:rPr>
-          <w:rFonts w:ascii="Courier New" w:hAnsi="Courier New" w:cs="Courier New"/>
-          <w:color w:val="0070C0"/>
-          <w:sz w:val="18"/>
-        </w:rPr>
-        <w:t xml:space="preserve"> of supplementary GROUPS</w:t>
-      </w:r>
-    </w:p>
-    <w:p>
-      <w:pPr>
-        <w:pStyle w:val="ListParagraph"/>
-        <w:ind w:left="0"/>
-        <w:rPr>
-          <w:rFonts w:ascii="Courier New" w:hAnsi="Courier New" w:cs="Courier New"/>
-          <w:color w:val="0070C0"/>
-          <w:sz w:val="18"/>
-        </w:rPr>
-      </w:pPr>
-      <w:r>
-        <w:rPr>
-          <w:rFonts w:ascii="Courier New" w:hAnsi="Courier New" w:cs="Courier New"/>
-          <w:color w:val="0070C0"/>
-          <w:sz w:val="18"/>
-        </w:rPr>
-        <w:lastRenderedPageBreak/>
-        <w:t xml:space="preserve">  </w:t>
-      </w:r>
-      <w:r>
-        <w:rPr>
-          <w:rFonts w:ascii="Courier New" w:hAnsi="Courier New" w:cs="Courier New"/>
-          <w:color w:val="0070C0"/>
-          <w:sz w:val="18"/>
-          <w:highlight w:val="yellow"/>
-        </w:rPr>
-        <w:t xml:space="preserve">-a, --append                  </w:t>
-      </w:r>
-      <w:proofErr w:type="spellStart"/>
-      <w:r>
-        <w:rPr>
-          <w:rFonts w:ascii="Courier New" w:hAnsi="Courier New" w:cs="Courier New"/>
-          <w:color w:val="0070C0"/>
-          <w:sz w:val="18"/>
-          <w:highlight w:val="yellow"/>
-        </w:rPr>
-        <w:t>append</w:t>
-      </w:r>
-      <w:proofErr w:type="spellEnd"/>
-      <w:r>
-        <w:rPr>
-          <w:rFonts w:ascii="Courier New" w:hAnsi="Courier New" w:cs="Courier New"/>
-          <w:color w:val="0070C0"/>
-          <w:sz w:val="18"/>
-        </w:rPr>
-        <w:t xml:space="preserve"> the user to the supplemental GROUPS</w:t>
-      </w:r>
-    </w:p>
-    <w:p>
-      <w:pPr>
-        <w:pStyle w:val="ListParagraph"/>
-        <w:ind w:left="0"/>
-        <w:rPr>
-          <w:rFonts w:ascii="Courier New" w:hAnsi="Courier New" w:cs="Courier New"/>
-          <w:color w:val="0070C0"/>
-          <w:sz w:val="18"/>
-        </w:rPr>
-      </w:pPr>
-      <w:r>
-        <w:rPr>
-          <w:rFonts w:ascii="Courier New" w:hAnsi="Courier New" w:cs="Courier New"/>
-          <w:color w:val="0070C0"/>
-          <w:sz w:val="18"/>
-        </w:rPr>
-        <w:t xml:space="preserve">                                mentioned by the -G option without removing</w:t>
-      </w:r>
-    </w:p>
-    <w:p>
-      <w:pPr>
-        <w:pStyle w:val="ListParagraph"/>
-        <w:ind w:left="0"/>
-        <w:rPr>
-          <w:rFonts w:ascii="Courier New" w:hAnsi="Courier New" w:cs="Courier New"/>
-          <w:color w:val="0070C0"/>
-          <w:sz w:val="18"/>
-        </w:rPr>
-      </w:pPr>
-      <w:r>
-        <w:rPr>
-          <w:rFonts w:ascii="Courier New" w:hAnsi="Courier New" w:cs="Courier New"/>
-          <w:color w:val="0070C0"/>
-          <w:sz w:val="18"/>
-        </w:rPr>
-        <w:t xml:space="preserve">                                him/her from other groups</w:t>
-      </w:r>
-    </w:p>
-    <w:p>
-      <w:pPr>
-        <w:pStyle w:val="ListParagraph"/>
-        <w:ind w:left="0"/>
-        <w:rPr>
-          <w:rFonts w:ascii="Courier New" w:hAnsi="Courier New" w:cs="Courier New"/>
-          <w:color w:val="0070C0"/>
-          <w:sz w:val="18"/>
-        </w:rPr>
-      </w:pPr>
-      <w:r>
-        <w:rPr>
-          <w:rFonts w:ascii="Courier New" w:hAnsi="Courier New" w:cs="Courier New"/>
-          <w:color w:val="0070C0"/>
-          <w:sz w:val="18"/>
-        </w:rPr>
-        <w:t xml:space="preserve">  -h, --help                    display this help message and exit</w:t>
-      </w:r>
-    </w:p>
-    <w:p>
-      <w:pPr>
-        <w:pStyle w:val="ListParagraph"/>
-        <w:ind w:left="0"/>
-        <w:rPr>
-          <w:rFonts w:ascii="Courier New" w:hAnsi="Courier New" w:cs="Courier New"/>
-          <w:color w:val="0070C0"/>
-          <w:sz w:val="18"/>
-        </w:rPr>
-      </w:pPr>
-      <w:r>
-        <w:rPr>
-          <w:rFonts w:ascii="Courier New" w:hAnsi="Courier New" w:cs="Courier New"/>
-          <w:color w:val="0070C0"/>
-          <w:sz w:val="18"/>
-        </w:rPr>
-        <w:t xml:space="preserve">  -l, --login NEW_LOGIN         new value of the login name</w:t>
-      </w:r>
-    </w:p>
-    <w:p>
-      <w:pPr>
-        <w:pStyle w:val="ListParagraph"/>
-        <w:ind w:left="0"/>
-        <w:rPr>
-          <w:rFonts w:ascii="Courier New" w:hAnsi="Courier New" w:cs="Courier New"/>
-          <w:color w:val="0070C0"/>
-          <w:sz w:val="18"/>
-        </w:rPr>
-      </w:pPr>
-      <w:r>
-        <w:rPr>
-          <w:rFonts w:ascii="Courier New" w:hAnsi="Courier New" w:cs="Courier New"/>
-          <w:color w:val="0070C0"/>
-          <w:sz w:val="18"/>
-        </w:rPr>
-        <w:t xml:space="preserve">  -L, --lock                    </w:t>
-      </w:r>
-      <w:proofErr w:type="spellStart"/>
-      <w:r>
-        <w:rPr>
-          <w:rFonts w:ascii="Courier New" w:hAnsi="Courier New" w:cs="Courier New"/>
-          <w:color w:val="0070C0"/>
-          <w:sz w:val="18"/>
-        </w:rPr>
-        <w:t>lock</w:t>
-      </w:r>
-      <w:proofErr w:type="spellEnd"/>
-      <w:r>
-        <w:rPr>
-          <w:rFonts w:ascii="Courier New" w:hAnsi="Courier New" w:cs="Courier New"/>
-          <w:color w:val="0070C0"/>
-          <w:sz w:val="18"/>
-        </w:rPr>
-        <w:t xml:space="preserve"> the user account</w:t>
-      </w:r>
-    </w:p>
-    <w:p>
-      <w:pPr>
-        <w:pStyle w:val="ListParagraph"/>
-        <w:ind w:left="0"/>
-        <w:rPr>
-          <w:rFonts w:ascii="Courier New" w:hAnsi="Courier New" w:cs="Courier New"/>
-          <w:color w:val="0070C0"/>
-          <w:sz w:val="18"/>
-        </w:rPr>
-      </w:pPr>
-      <w:r>
-        <w:rPr>
-          <w:rFonts w:ascii="Courier New" w:hAnsi="Courier New" w:cs="Courier New"/>
-          <w:color w:val="0070C0"/>
-          <w:sz w:val="18"/>
-        </w:rPr>
-        <w:t xml:space="preserve">  -m, --move-home               move contents of the home directory to the</w:t>
-      </w:r>
-    </w:p>
-    <w:p>
-      <w:pPr>
-        <w:pStyle w:val="ListParagraph"/>
-        <w:ind w:left="0"/>
-        <w:rPr>
-          <w:rFonts w:ascii="Courier New" w:hAnsi="Courier New" w:cs="Courier New"/>
-          <w:color w:val="0070C0"/>
-          <w:sz w:val="18"/>
-        </w:rPr>
-      </w:pPr>
-      <w:r>
-        <w:rPr>
-          <w:rFonts w:ascii="Courier New" w:hAnsi="Courier New" w:cs="Courier New"/>
-          <w:color w:val="0070C0"/>
-          <w:sz w:val="18"/>
-        </w:rPr>
-        <w:t xml:space="preserve">                                new location (use only with -d)</w:t>
-      </w:r>
-    </w:p>
-    <w:p>
-      <w:pPr>
-        <w:pStyle w:val="ListParagraph"/>
-        <w:ind w:left="0"/>
-        <w:rPr>
-          <w:rFonts w:ascii="Courier New" w:hAnsi="Courier New" w:cs="Courier New"/>
-          <w:color w:val="0070C0"/>
-          <w:sz w:val="18"/>
-        </w:rPr>
-      </w:pPr>
-      <w:r>
-        <w:rPr>
-          <w:rFonts w:ascii="Courier New" w:hAnsi="Courier New" w:cs="Courier New"/>
-          <w:color w:val="0070C0"/>
-          <w:sz w:val="18"/>
-        </w:rPr>
-        <w:t xml:space="preserve">  -o, --non-unique              allow using duplicate (non-unique) UID</w:t>
-      </w:r>
-    </w:p>
-    <w:p>
-      <w:pPr>
-        <w:pStyle w:val="ListParagraph"/>
-        <w:ind w:left="0"/>
-        <w:rPr>
-          <w:rFonts w:ascii="Courier New" w:hAnsi="Courier New" w:cs="Courier New"/>
-          <w:color w:val="0070C0"/>
-          <w:sz w:val="18"/>
-        </w:rPr>
-      </w:pPr>
-      <w:r>
-        <w:rPr>
-          <w:rFonts w:ascii="Courier New" w:hAnsi="Courier New" w:cs="Courier New"/>
-          <w:color w:val="0070C0"/>
-          <w:sz w:val="18"/>
-        </w:rPr>
-        <w:t xml:space="preserve">  -p, --password </w:t>
-      </w:r>
-      <w:proofErr w:type="spellStart"/>
-      <w:r>
-        <w:rPr>
-          <w:rFonts w:ascii="Courier New" w:hAnsi="Courier New" w:cs="Courier New"/>
-          <w:color w:val="0070C0"/>
-          <w:sz w:val="18"/>
-        </w:rPr>
-        <w:t>PASSWORD</w:t>
-      </w:r>
-      <w:proofErr w:type="spellEnd"/>
-      <w:r>
-        <w:rPr>
-          <w:rFonts w:ascii="Courier New" w:hAnsi="Courier New" w:cs="Courier New"/>
-          <w:color w:val="0070C0"/>
-          <w:sz w:val="18"/>
-        </w:rPr>
-        <w:t xml:space="preserve">       use encrypted password for the new password</w:t>
-      </w:r>
-    </w:p>
-    <w:p>
-      <w:pPr>
-        <w:pStyle w:val="ListParagraph"/>
-        <w:ind w:left="0"/>
-        <w:rPr>
-          <w:rFonts w:ascii="Courier New" w:hAnsi="Courier New" w:cs="Courier New"/>
-          <w:color w:val="0070C0"/>
-          <w:sz w:val="18"/>
-        </w:rPr>
-      </w:pPr>
-      <w:r>
-        <w:rPr>
-          <w:rFonts w:ascii="Courier New" w:hAnsi="Courier New" w:cs="Courier New"/>
-          <w:color w:val="0070C0"/>
-          <w:sz w:val="18"/>
-        </w:rPr>
-        <w:t xml:space="preserve">  -R, --root CHROOT_DIR         directory to chroot into</w:t>
-      </w:r>
-    </w:p>
-    <w:p>
-      <w:pPr>
-        <w:pStyle w:val="ListParagraph"/>
-        <w:ind w:left="0"/>
-        <w:rPr>
-          <w:rFonts w:ascii="Courier New" w:hAnsi="Courier New" w:cs="Courier New"/>
-          <w:color w:val="0070C0"/>
-          <w:sz w:val="18"/>
-        </w:rPr>
-      </w:pPr>
-      <w:r>
-        <w:rPr>
-          <w:rFonts w:ascii="Courier New" w:hAnsi="Courier New" w:cs="Courier New"/>
-          <w:color w:val="0070C0"/>
-          <w:sz w:val="18"/>
-        </w:rPr>
-        <w:t xml:space="preserve">  -s, --shell </w:t>
-      </w:r>
-      <w:proofErr w:type="spellStart"/>
-      <w:r>
-        <w:rPr>
-          <w:rFonts w:ascii="Courier New" w:hAnsi="Courier New" w:cs="Courier New"/>
-          <w:color w:val="0070C0"/>
-          <w:sz w:val="18"/>
-        </w:rPr>
-        <w:t>SHELL</w:t>
-      </w:r>
-      <w:proofErr w:type="spellEnd"/>
-      <w:r>
-        <w:rPr>
-          <w:rFonts w:ascii="Courier New" w:hAnsi="Courier New" w:cs="Courier New"/>
-          <w:color w:val="0070C0"/>
-          <w:sz w:val="18"/>
-        </w:rPr>
-        <w:t xml:space="preserve">             new login shell for the user account</w:t>
-      </w:r>
-    </w:p>
-    <w:p>
-      <w:pPr>
-        <w:pStyle w:val="ListParagraph"/>
-        <w:ind w:left="0"/>
-        <w:rPr>
-          <w:rFonts w:ascii="Courier New" w:hAnsi="Courier New" w:cs="Courier New"/>
-          <w:color w:val="0070C0"/>
-          <w:sz w:val="18"/>
-        </w:rPr>
-      </w:pPr>
-      <w:r>
-        <w:rPr>
-          <w:rFonts w:ascii="Courier New" w:hAnsi="Courier New" w:cs="Courier New"/>
-          <w:color w:val="0070C0"/>
-          <w:sz w:val="18"/>
-        </w:rPr>
-        <w:t xml:space="preserve">  -u, --</w:t>
-      </w:r>
-      <w:proofErr w:type="spellStart"/>
-      <w:r>
-        <w:rPr>
-          <w:rFonts w:ascii="Courier New" w:hAnsi="Courier New" w:cs="Courier New"/>
-          <w:color w:val="0070C0"/>
-          <w:sz w:val="18"/>
-        </w:rPr>
-        <w:t>uid</w:t>
-      </w:r>
-      <w:proofErr w:type="spellEnd"/>
-      <w:r>
-        <w:rPr>
-          <w:rFonts w:ascii="Courier New" w:hAnsi="Courier New" w:cs="Courier New"/>
-          <w:color w:val="0070C0"/>
-          <w:sz w:val="18"/>
-        </w:rPr>
-        <w:t xml:space="preserve"> UID                 new UID for the user account</w:t>
-      </w:r>
-    </w:p>
-    <w:p>
-      <w:pPr>
-        <w:pStyle w:val="ListParagraph"/>
-        <w:ind w:left="0"/>
-        <w:rPr>
-          <w:rFonts w:ascii="Courier New" w:hAnsi="Courier New" w:cs="Courier New"/>
-          <w:color w:val="0070C0"/>
-          <w:sz w:val="18"/>
-        </w:rPr>
-      </w:pPr>
-      <w:r>
-        <w:rPr>
-          <w:rFonts w:ascii="Courier New" w:hAnsi="Courier New" w:cs="Courier New"/>
-          <w:color w:val="0070C0"/>
-          <w:sz w:val="18"/>
-        </w:rPr>
-        <w:t xml:space="preserve">  -U, --unlock                  </w:t>
-      </w:r>
-      <w:proofErr w:type="spellStart"/>
-      <w:r>
-        <w:rPr>
-          <w:rFonts w:ascii="Courier New" w:hAnsi="Courier New" w:cs="Courier New"/>
-          <w:color w:val="0070C0"/>
-          <w:sz w:val="18"/>
-        </w:rPr>
-        <w:t>unlock</w:t>
-      </w:r>
-      <w:proofErr w:type="spellEnd"/>
-      <w:r>
-        <w:rPr>
-          <w:rFonts w:ascii="Courier New" w:hAnsi="Courier New" w:cs="Courier New"/>
-          <w:color w:val="0070C0"/>
-          <w:sz w:val="18"/>
-        </w:rPr>
-        <w:t xml:space="preserve"> the user account</w:t>
-      </w:r>
-    </w:p>
-    <w:p>
-      <w:pPr>
-        <w:pStyle w:val="ListParagraph"/>
-        <w:ind w:left="0"/>
-        <w:rPr>
-          <w:rFonts w:ascii="Courier New" w:hAnsi="Courier New" w:cs="Courier New"/>
-          <w:color w:val="0070C0"/>
-          <w:sz w:val="18"/>
-        </w:rPr>
-      </w:pPr>
-      <w:r>
-        <w:rPr>
-          <w:rFonts w:ascii="Courier New" w:hAnsi="Courier New" w:cs="Courier New"/>
-          <w:color w:val="0070C0"/>
-          <w:sz w:val="18"/>
-        </w:rPr>
-        <w:t xml:space="preserve">  -Z, --</w:t>
-      </w:r>
-      <w:proofErr w:type="spellStart"/>
-      <w:r>
-        <w:rPr>
-          <w:rFonts w:ascii="Courier New" w:hAnsi="Courier New" w:cs="Courier New"/>
-          <w:color w:val="0070C0"/>
-          <w:sz w:val="18"/>
-        </w:rPr>
-        <w:t>selinux</w:t>
-      </w:r>
-      <w:proofErr w:type="spellEnd"/>
-      <w:r>
-        <w:rPr>
-          <w:rFonts w:ascii="Courier New" w:hAnsi="Courier New" w:cs="Courier New"/>
-          <w:color w:val="0070C0"/>
-          <w:sz w:val="18"/>
-        </w:rPr>
-        <w:t xml:space="preserve">-user SEUSER     new </w:t>
-      </w:r>
-      <w:proofErr w:type="spellStart"/>
-      <w:r>
-        <w:rPr>
-          <w:rFonts w:ascii="Courier New" w:hAnsi="Courier New" w:cs="Courier New"/>
-          <w:color w:val="0070C0"/>
-          <w:sz w:val="18"/>
-        </w:rPr>
-        <w:t>SELinux</w:t>
-      </w:r>
-      <w:proofErr w:type="spellEnd"/>
-      <w:r>
-        <w:rPr>
-          <w:rFonts w:ascii="Courier New" w:hAnsi="Courier New" w:cs="Courier New"/>
-          <w:color w:val="0070C0"/>
-          <w:sz w:val="18"/>
-        </w:rPr>
-        <w:t xml:space="preserve"> user mapping for the user account</w:t>
-      </w:r>
-    </w:p>
-    <w:p>
-      <w:pPr>
-        <w:pStyle w:val="ListParagraph"/>
-        <w:ind w:left="0"/>
-        <w:rPr>
-          <w:rFonts w:ascii="Courier New" w:hAnsi="Courier New" w:cs="Courier New"/>
-          <w:color w:val="0070C0"/>
-          <w:sz w:val="18"/>
-        </w:rPr>
-      </w:pPr>
-    </w:p>
-    <w:p>
-      <w:pPr>
-        <w:pStyle w:val="ListParagraph"/>
-        <w:ind w:left="0"/>
-        <w:rPr>
-          <w:rFonts w:ascii="Courier New" w:hAnsi="Courier New" w:cs="Courier New"/>
-          <w:color w:val="0070C0"/>
-          <w:sz w:val="18"/>
-        </w:rPr>
-      </w:pPr>
-      <w:r>
-        <w:rPr>
-          <w:rFonts w:ascii="Courier New" w:hAnsi="Courier New" w:cs="Courier New"/>
-          <w:color w:val="0070C0"/>
-          <w:sz w:val="18"/>
-        </w:rPr>
-        <w:t>[</w:t>
-      </w:r>
-      <w:proofErr w:type="spellStart"/>
-      <w:r>
-        <w:rPr>
-          <w:rFonts w:ascii="Courier New" w:hAnsi="Courier New" w:cs="Courier New"/>
-          <w:color w:val="0070C0"/>
-          <w:sz w:val="18"/>
-        </w:rPr>
-        <w:t>root@john</w:t>
-      </w:r>
-      <w:proofErr w:type="spellEnd"/>
-      <w:r>
-        <w:rPr>
-          <w:rFonts w:ascii="Courier New" w:hAnsi="Courier New" w:cs="Courier New"/>
-          <w:color w:val="0070C0"/>
-          <w:sz w:val="18"/>
-        </w:rPr>
-        <w:t xml:space="preserve"> </w:t>
-      </w:r>
-      <w:proofErr w:type="gramStart"/>
-      <w:r>
-        <w:rPr>
-          <w:rFonts w:ascii="Courier New" w:hAnsi="Courier New" w:cs="Courier New"/>
-          <w:color w:val="0070C0"/>
-          <w:sz w:val="18"/>
-        </w:rPr>
-        <w:t>~]#</w:t>
-      </w:r>
-      <w:proofErr w:type="gramEnd"/>
-      <w:r>
-        <w:rPr>
-          <w:rFonts w:ascii="Courier New" w:hAnsi="Courier New" w:cs="Courier New"/>
-          <w:color w:val="0070C0"/>
-          <w:sz w:val="18"/>
-        </w:rPr>
-        <w:t xml:space="preserve"> </w:t>
-      </w:r>
-      <w:proofErr w:type="spellStart"/>
-      <w:r>
-        <w:rPr>
-          <w:rFonts w:ascii="Courier New" w:hAnsi="Courier New" w:cs="Courier New"/>
-          <w:color w:val="0070C0"/>
-          <w:sz w:val="18"/>
-        </w:rPr>
-        <w:t>usermod</w:t>
-      </w:r>
-      <w:proofErr w:type="spellEnd"/>
-      <w:r>
-        <w:rPr>
-          <w:rFonts w:ascii="Courier New" w:hAnsi="Courier New" w:cs="Courier New"/>
-          <w:color w:val="0070C0"/>
-          <w:sz w:val="18"/>
-        </w:rPr>
-        <w:t xml:space="preserve"> -G wheel </w:t>
-      </w:r>
-      <w:proofErr w:type="spellStart"/>
-      <w:r>
-        <w:rPr>
-          <w:rFonts w:ascii="Courier New" w:hAnsi="Courier New" w:cs="Courier New"/>
-          <w:color w:val="0070C0"/>
-          <w:sz w:val="18"/>
-        </w:rPr>
-        <w:t>testuser</w:t>
-      </w:r>
-      <w:proofErr w:type="spellEnd"/>
-      <w:r>
-        <w:rPr>
-          <w:rFonts w:ascii="Courier New" w:hAnsi="Courier New" w:cs="Courier New"/>
-          <w:color w:val="0070C0"/>
-          <w:sz w:val="18"/>
-        </w:rPr>
-        <w:t xml:space="preserve"> </w:t>
-      </w:r>
-      <w:r>
-        <w:rPr>
-          <w:rFonts w:ascii="Courier New" w:hAnsi="Courier New" w:cs="Courier New"/>
-          <w:color w:val="FF0000"/>
-          <w:sz w:val="18"/>
-        </w:rPr>
-        <w:t>(</w:t>
-      </w:r>
-      <w:r>
-        <w:rPr>
-          <w:rFonts w:ascii="Courier New" w:hAnsi="Courier New" w:cs="Courier New"/>
-          <w:color w:val="FF0000"/>
-          <w:sz w:val="18"/>
-        </w:rPr>
-        <w:t>Removes</w:t>
-      </w:r>
-      <w:r>
-        <w:rPr>
-          <w:rFonts w:ascii="Courier New" w:hAnsi="Courier New" w:cs="Courier New"/>
-          <w:color w:val="FF0000"/>
-          <w:sz w:val="18"/>
-        </w:rPr>
-        <w:t xml:space="preserve"> supplementary groups</w:t>
-      </w:r>
-      <w:r>
-        <w:rPr>
-          <w:rFonts w:ascii="Courier New" w:hAnsi="Courier New" w:cs="Courier New"/>
-          <w:color w:val="FF0000"/>
-          <w:sz w:val="18"/>
-        </w:rPr>
-        <w:t>, changes primary to</w:t>
-      </w:r>
-      <w:r>
-        <w:rPr>
-          <w:rFonts w:ascii="Courier New" w:hAnsi="Courier New" w:cs="Courier New"/>
-          <w:color w:val="FF0000"/>
-          <w:sz w:val="18"/>
-        </w:rPr>
-        <w:t xml:space="preserve"> wheel</w:t>
-      </w:r>
-      <w:r>
-        <w:rPr>
-          <w:rFonts w:ascii="Courier New" w:hAnsi="Courier New" w:cs="Courier New"/>
-          <w:color w:val="FF0000"/>
-          <w:sz w:val="18"/>
-        </w:rPr>
-        <w:t>)</w:t>
-      </w:r>
-    </w:p>
-    <w:p>
-      <w:pPr>
-        <w:pStyle w:val="ListParagraph"/>
-        <w:ind w:left="0"/>
-        <w:rPr>
-          <w:rFonts w:ascii="Courier New" w:hAnsi="Courier New" w:cs="Courier New"/>
-          <w:color w:val="0070C0"/>
-          <w:sz w:val="18"/>
-        </w:rPr>
-      </w:pPr>
-      <w:r>
-        <w:rPr>
-          <w:rFonts w:ascii="Courier New" w:hAnsi="Courier New" w:cs="Courier New"/>
-          <w:color w:val="0070C0"/>
-          <w:sz w:val="18"/>
-        </w:rPr>
-        <w:t>[</w:t>
-      </w:r>
-      <w:proofErr w:type="spellStart"/>
-      <w:r>
-        <w:rPr>
-          <w:rFonts w:ascii="Courier New" w:hAnsi="Courier New" w:cs="Courier New"/>
-          <w:color w:val="0070C0"/>
-          <w:sz w:val="18"/>
-        </w:rPr>
-        <w:t>root@john</w:t>
-      </w:r>
-      <w:proofErr w:type="spellEnd"/>
-      <w:r>
-        <w:rPr>
-          <w:rFonts w:ascii="Courier New" w:hAnsi="Courier New" w:cs="Courier New"/>
-          <w:color w:val="0070C0"/>
-          <w:sz w:val="18"/>
-        </w:rPr>
-        <w:t xml:space="preserve"> </w:t>
-      </w:r>
-      <w:proofErr w:type="gramStart"/>
-      <w:r>
-        <w:rPr>
-          <w:rFonts w:ascii="Courier New" w:hAnsi="Courier New" w:cs="Courier New"/>
-          <w:color w:val="0070C0"/>
-          <w:sz w:val="18"/>
-        </w:rPr>
-        <w:t>~]#</w:t>
-      </w:r>
-      <w:proofErr w:type="gramEnd"/>
-      <w:r>
-        <w:rPr>
-          <w:rFonts w:ascii="Courier New" w:hAnsi="Courier New" w:cs="Courier New"/>
-          <w:color w:val="0070C0"/>
-          <w:sz w:val="18"/>
-        </w:rPr>
-        <w:t xml:space="preserve"> </w:t>
-      </w:r>
-      <w:proofErr w:type="spellStart"/>
-      <w:r>
-        <w:rPr>
-          <w:rFonts w:ascii="Courier New" w:hAnsi="Courier New" w:cs="Courier New"/>
-          <w:color w:val="0070C0"/>
-          <w:sz w:val="18"/>
-        </w:rPr>
-        <w:t>usermod</w:t>
-      </w:r>
-      <w:proofErr w:type="spellEnd"/>
-      <w:r>
-        <w:rPr>
-          <w:rFonts w:ascii="Courier New" w:hAnsi="Courier New" w:cs="Courier New"/>
-          <w:color w:val="0070C0"/>
-          <w:sz w:val="18"/>
-        </w:rPr>
-        <w:t xml:space="preserve"> </w:t>
+        <w:t xml:space="preserve"> usermod </w:t>
       </w:r>
       <w:r>
         <w:rPr>
@@ -2389,18 +1778,8 @@
           <w:color w:val="0070C0"/>
           <w:sz w:val="18"/>
         </w:rPr>
-        <w:t xml:space="preserve">-G wheel </w:t>
-      </w:r>
-      <w:proofErr w:type="spellStart"/>
-      <w:r>
-        <w:rPr>
-          <w:rFonts w:ascii="Courier New" w:hAnsi="Courier New" w:cs="Courier New"/>
-          <w:color w:val="0070C0"/>
-          <w:sz w:val="18"/>
-        </w:rPr>
-        <w:t>testuser</w:t>
-      </w:r>
-      <w:proofErr w:type="spellEnd"/>
+        <w:t>-G wheel testuser</w:t>
+      </w:r>
       <w:r>
         <w:rPr>
           <w:rFonts w:ascii="Courier New" w:hAnsi="Courier New" w:cs="Courier New"/>
@@ -2457,7 +1836,7 @@
 </file>
 
 <file path=word/numbering.xml><?xml version="1.0" encoding="utf-8"?>
-<w:numbering xmlns:wpc="http://schemas.microsoft.com/office/word/2010/wordprocessingCanvas" xmlns:cx="http://schemas.microsoft.com/office/drawing/2014/chartex" xmlns:cx1="http://schemas.microsoft.com/office/drawing/2015/9/8/chartex" xmlns:cx2="http://schemas.microsoft.com/office/drawing/2015/10/21/chartex" xmlns:cx3="http://schemas.microsoft.com/office/drawing/2016/5/9/chartex" xmlns:cx4="http://schemas.microsoft.com/office/drawing/2016/5/10/chartex" xmlns:cx5="http://schemas.microsoft.com/office/drawing/2016/5/11/chartex" xmlns:cx6="http://schemas.microsoft.com/office/drawing/2016/5/12/chartex" xmlns:cx7="http://schemas.microsoft.com/office/drawing/2016/5/13/chartex" xmlns:cx8="http://schemas.microsoft.com/office/drawing/2016/5/14/chartex" xmlns:mc="http://schemas.openxmlformats.org/markup-compatibility/2006" xmlns:aink="http://schemas.microsoft.com/office/drawing/2016/ink" xmlns:am3d="http://schemas.microsoft.com/office/drawing/2017/model3d" xmlns:o="urn:schemas-microsoft-com:office:office" xmlns:r="http://schemas.openxmlformats.org/officeDocument/2006/relationships" xmlns:m="http://schemas.openxmlformats.org/officeDocument/2006/math" xmlns:v="urn:schemas-microsoft-com:vml" xmlns:wp14="http://schemas.microsoft.com/office/word/2010/wordprocessingDrawing" xmlns:wp="http://schemas.openxmlformats.org/drawingml/2006/wordprocessingDrawing" xmlns:w10="urn:schemas-microsoft-com:office:word" xmlns:w="http://schemas.openxmlformats.org/wordprocessingml/2006/main" xmlns:w14="http://schemas.microsoft.com/office/word/2010/wordml" xmlns:w15="http://schemas.microsoft.com/office/word/2012/wordml" xmlns:w16cex="http://schemas.microsoft.com/office/word/2018/wordml/cex" xmlns:w16cid="http://schemas.microsoft.com/office/word/2016/wordml/cid" xmlns:w16="http://schemas.microsoft.com/office/word/2018/wordml" xmlns:w16sdtdh="http://schemas.microsoft.com/office/word/2020/wordml/sdtdatahash" xmlns:w16se="http://schemas.microsoft.com/office/word/2015/wordml/symex" xmlns:wpg="http://schemas.microsoft.com/office/word/2010/wordprocessingGroup" xmlns:wpi="http://schemas.microsoft.com/office/word/2010/wordprocessingInk" xmlns:wne="http://schemas.microsoft.com/office/word/2006/wordml" xmlns:wps="http://schemas.microsoft.com/office/word/2010/wordprocessingShape" mc:Ignorable="w14 w15 w16se w16cid w16 w16cex w16sdtdh wp14">
+<w:numbering xmlns:wpc="http://schemas.microsoft.com/office/word/2010/wordprocessingCanvas" xmlns:cx="http://schemas.microsoft.com/office/drawing/2014/chartex" xmlns:cx1="http://schemas.microsoft.com/office/drawing/2015/9/8/chartex" xmlns:cx2="http://schemas.microsoft.com/office/drawing/2015/10/21/chartex" xmlns:cx3="http://schemas.microsoft.com/office/drawing/2016/5/9/chartex" xmlns:cx4="http://schemas.microsoft.com/office/drawing/2016/5/10/chartex" xmlns:cx5="http://schemas.microsoft.com/office/drawing/2016/5/11/chartex" xmlns:cx6="http://schemas.microsoft.com/office/drawing/2016/5/12/chartex" xmlns:cx7="http://schemas.microsoft.com/office/drawing/2016/5/13/chartex" xmlns:cx8="http://schemas.microsoft.com/office/drawing/2016/5/14/chartex" xmlns:mc="http://schemas.openxmlformats.org/markup-compatibility/2006" xmlns:aink="http://schemas.microsoft.com/office/drawing/2016/ink" xmlns:am3d="http://schemas.microsoft.com/office/drawing/2017/model3d" xmlns:o="urn:schemas-microsoft-com:office:office" xmlns:oel="http://schemas.microsoft.com/office/2019/extlst" xmlns:r="http://schemas.openxmlformats.org/officeDocument/2006/relationships" xmlns:m="http://schemas.openxmlformats.org/officeDocument/2006/math" xmlns:v="urn:schemas-microsoft-com:vml" xmlns:wp14="http://schemas.microsoft.com/office/word/2010/wordprocessingDrawing" xmlns:wp="http://schemas.openxmlformats.org/drawingml/2006/wordprocessingDrawing" xmlns:w10="urn:schemas-microsoft-com:office:word" xmlns:w="http://schemas.openxmlformats.org/wordprocessingml/2006/main" xmlns:w14="http://schemas.microsoft.com/office/word/2010/wordml" xmlns:w15="http://schemas.microsoft.com/office/word/2012/wordml" xmlns:w16cex="http://schemas.microsoft.com/office/word/2018/wordml/cex" xmlns:w16cid="http://schemas.microsoft.com/office/word/2016/wordml/cid" xmlns:w16="http://schemas.microsoft.com/office/word/2018/wordml" xmlns:w16sdtdh="http://schemas.microsoft.com/office/word/2020/wordml/sdtdatahash" xmlns:w16se="http://schemas.microsoft.com/office/word/2015/wordml/symex" xmlns:wpg="http://schemas.microsoft.com/office/word/2010/wordprocessingGroup" xmlns:wpi="http://schemas.microsoft.com/office/word/2010/wordprocessingInk" xmlns:wne="http://schemas.microsoft.com/office/word/2006/wordml" xmlns:wps="http://schemas.microsoft.com/office/word/2010/wordprocessingShape" mc:Ignorable="w14 w15 w16se w16cid w16 w16cex w16sdtdh wp14">
   <w:abstractNum w:abstractNumId="0" w15:restartNumberingAfterBreak="0">
     <w:nsid w:val="255F5B1A"/>
     <w:multiLevelType w:val="hybridMultilevel"/>
@@ -2835,16 +2214,16 @@
       </w:pPr>
     </w:lvl>
   </w:abstractNum>
-  <w:num w:numId="1">
+  <w:num w:numId="1" w16cid:durableId="460610820">
     <w:abstractNumId w:val="3"/>
   </w:num>
-  <w:num w:numId="2">
+  <w:num w:numId="2" w16cid:durableId="1925451050">
     <w:abstractNumId w:val="2"/>
   </w:num>
-  <w:num w:numId="3">
+  <w:num w:numId="3" w16cid:durableId="2032759362">
     <w:abstractNumId w:val="1"/>
   </w:num>
-  <w:num w:numId="4">
+  <w:num w:numId="4" w16cid:durableId="383330750">
     <w:abstractNumId w:val="0"/>
   </w:num>
 </w:numbering>

--- a/3.Linux/02.Users and Groups/Linux Lab 2 Users and Groups.docx
+++ b/3.Linux/02.Users and Groups/Linux Lab 2 Users and Groups.docx
@@ -53,98 +53,46 @@
         <w:rPr>
           <w:rStyle w:val="Heading2Char"/>
         </w:rPr>
-        <w:t>Read (or listen to) CyberAces Module 1 Linux, Session 4, Users and Groups</w:t>
-      </w:r>
-      <w:r>
-        <w:t xml:space="preserve"> </w:t>
+        <w:t xml:space="preserve">Read </w:t>
+      </w:r>
+      <w:r>
+        <w:rPr>
+          <w:rStyle w:val="Heading2Char"/>
+        </w:rPr>
+        <w:t xml:space="preserve">about su and sudo in </w:t>
+      </w:r>
+      <w:r>
+        <w:rPr>
+          <w:rStyle w:val="Heading2Char"/>
+        </w:rPr>
+        <w:t>“The Linux Command Line”</w:t>
+      </w:r>
+      <w:r>
+        <w:t xml:space="preserve">, from “Changing Identities” </w:t>
+      </w:r>
+      <w:r>
+        <w:t xml:space="preserve">in Chapter 9 </w:t>
+      </w:r>
+      <w:r>
+        <w:t>to the end</w:t>
+      </w:r>
+      <w:r>
+        <w:t xml:space="preserve"> of the chapter</w:t>
+      </w:r>
+      <w:r>
+        <w:t xml:space="preserve">, pp 87-93 </w:t>
+      </w:r>
+      <w:r>
+        <w:t>(printed version) or pp 101 - 109 in the pdf.</w:t>
       </w:r>
       <w:r>
         <w:br/>
-      </w:r>
-      <w:r>
-        <w:t xml:space="preserve">Scroll down to </w:t>
-      </w:r>
-      <w:r>
-        <w:t>Users and Groups</w:t>
-      </w:r>
-      <w:r>
-        <w:t xml:space="preserve"> </w:t>
+        <w:t>The Linux Command Line website:</w:t>
+      </w:r>
+      <w:r>
+        <w:br/>
       </w:r>
       <w:hyperlink r:id="rId6" w:history="1">
-        <w:r>
-          <w:rPr>
-            <w:rStyle w:val="Hyperlink"/>
-          </w:rPr>
-          <w:t>https://www.sans.org/cyberaces/introduction-to-operating-systems/?_ga=2.155066296.1056401615.1661261021-1397954398.1658280660</w:t>
-        </w:r>
-      </w:hyperlink>
-    </w:p>
-    <w:p>
-      <w:r>
-        <w:t>Or download the PDF</w:t>
-      </w:r>
-      <w:r>
-        <w:br/>
-      </w:r>
-      <w:hyperlink r:id="rId7" w:history="1">
-        <w:r>
-          <w:rPr>
-            <w:rStyle w:val="Hyperlink"/>
-          </w:rPr>
-          <w:t>https://assets.contentstack.io/v3/assets/blt36c2e63521272fdc/blt3f5717350ede5fd4/625458ad02d8144fd4daa9e3/CyberAces_Module1-Linux_4_UsersAndGroups.pdf</w:t>
-        </w:r>
-      </w:hyperlink>
-      <w:r>
-        <w:t xml:space="preserve"> </w:t>
-      </w:r>
-    </w:p>
-    <w:p>
-      <w:r>
-        <w:rPr>
-          <w:rStyle w:val="Heading2Char"/>
-        </w:rPr>
-        <w:t xml:space="preserve">Read </w:t>
-      </w:r>
-      <w:r>
-        <w:rPr>
-          <w:rStyle w:val="Heading2Char"/>
-        </w:rPr>
-        <w:t xml:space="preserve">about su and sudo in </w:t>
-      </w:r>
-      <w:r>
-        <w:rPr>
-          <w:rStyle w:val="Heading2Char"/>
-        </w:rPr>
-        <w:t>“The Linux Command Line”</w:t>
-      </w:r>
-      <w:r>
-        <w:t xml:space="preserve">, from “Changing Identities” </w:t>
-      </w:r>
-      <w:r>
-        <w:t xml:space="preserve">in Chapter 9 </w:t>
-      </w:r>
-      <w:r>
-        <w:t>to the end</w:t>
-      </w:r>
-      <w:r>
-        <w:t xml:space="preserve"> of the chapter</w:t>
-      </w:r>
-      <w:r>
-        <w:t xml:space="preserve">, pp 87-93 </w:t>
-      </w:r>
-      <w:r>
-        <w:t>(printed version) or pp 101 - 109 in the pdf.</w:t>
-      </w:r>
-      <w:r>
-        <w:br/>
-      </w:r>
-      <w:r>
-        <w:t>The Linux Command Line website:</w:t>
-      </w:r>
-      <w:r>
-        <w:br/>
-      </w:r>
-      <w:hyperlink r:id="rId8" w:history="1">
         <w:r>
           <w:rPr>
             <w:rStyle w:val="Hyperlink"/>
@@ -163,7 +111,7 @@
       <w:r>
         <w:br/>
       </w:r>
-      <w:hyperlink r:id="rId9" w:history="1">
+      <w:hyperlink r:id="rId7" w:history="1">
         <w:r>
           <w:rPr>
             <w:rStyle w:val="Hyperlink"/>
@@ -393,7 +341,6 @@
         </w:numPr>
       </w:pPr>
       <w:r>
-        <w:lastRenderedPageBreak/>
         <w:t xml:space="preserve">Try to use </w:t>
       </w:r>
       <w:r>
@@ -566,7 +513,11 @@
         <w:t>usermod</w:t>
       </w:r>
       <w:r>
-        <w:t>, but it</w:t>
+        <w:t xml:space="preserve">, </w:t>
+      </w:r>
+      <w:r>
+        <w:lastRenderedPageBreak/>
+        <w:t>but it</w:t>
       </w:r>
       <w:r>
         <w:t xml:space="preserve"> </w:t>
@@ -1046,225 +997,225 @@
           <w:color w:val="0070C0"/>
           <w:sz w:val="18"/>
         </w:rPr>
+        <w:t xml:space="preserve">[root@john </w:t>
+      </w:r>
+      <w:proofErr w:type="gramStart"/>
+      <w:r>
+        <w:rPr>
+          <w:rFonts w:ascii="Courier New" w:hAnsi="Courier New" w:cs="Courier New"/>
+          <w:color w:val="0070C0"/>
+          <w:sz w:val="18"/>
+        </w:rPr>
+        <w:t>~]#</w:t>
+      </w:r>
+      <w:proofErr w:type="gramEnd"/>
+      <w:r>
+        <w:rPr>
+          <w:rFonts w:ascii="Courier New" w:hAnsi="Courier New" w:cs="Courier New"/>
+          <w:color w:val="0070C0"/>
+          <w:sz w:val="18"/>
+        </w:rPr>
+        <w:t xml:space="preserve"> usermod --help</w:t>
+      </w:r>
+    </w:p>
+    <w:p>
+      <w:pPr>
+        <w:pStyle w:val="ListParagraph"/>
+        <w:ind w:left="0"/>
+        <w:rPr>
+          <w:rFonts w:ascii="Courier New" w:hAnsi="Courier New" w:cs="Courier New"/>
+          <w:color w:val="0070C0"/>
+          <w:sz w:val="18"/>
+        </w:rPr>
+      </w:pPr>
+      <w:r>
+        <w:rPr>
+          <w:rFonts w:ascii="Courier New" w:hAnsi="Courier New" w:cs="Courier New"/>
+          <w:color w:val="0070C0"/>
+          <w:sz w:val="18"/>
+        </w:rPr>
+        <w:t>Usage: usermod [options] LOGIN</w:t>
+      </w:r>
+    </w:p>
+    <w:p>
+      <w:pPr>
+        <w:pStyle w:val="ListParagraph"/>
+        <w:ind w:left="0"/>
+        <w:rPr>
+          <w:rFonts w:ascii="Courier New" w:hAnsi="Courier New" w:cs="Courier New"/>
+          <w:color w:val="0070C0"/>
+          <w:sz w:val="18"/>
+        </w:rPr>
+      </w:pPr>
+    </w:p>
+    <w:p>
+      <w:pPr>
+        <w:pStyle w:val="ListParagraph"/>
+        <w:ind w:left="0"/>
+        <w:rPr>
+          <w:rFonts w:ascii="Courier New" w:hAnsi="Courier New" w:cs="Courier New"/>
+          <w:color w:val="0070C0"/>
+          <w:sz w:val="18"/>
+        </w:rPr>
+      </w:pPr>
+      <w:r>
+        <w:rPr>
+          <w:rFonts w:ascii="Courier New" w:hAnsi="Courier New" w:cs="Courier New"/>
+          <w:color w:val="0070C0"/>
+          <w:sz w:val="18"/>
+        </w:rPr>
+        <w:t>Options:</w:t>
+      </w:r>
+    </w:p>
+    <w:p>
+      <w:pPr>
+        <w:pStyle w:val="ListParagraph"/>
+        <w:ind w:left="0"/>
+        <w:rPr>
+          <w:rFonts w:ascii="Courier New" w:hAnsi="Courier New" w:cs="Courier New"/>
+          <w:color w:val="0070C0"/>
+          <w:sz w:val="18"/>
+        </w:rPr>
+      </w:pPr>
+      <w:r>
+        <w:rPr>
+          <w:rFonts w:ascii="Courier New" w:hAnsi="Courier New" w:cs="Courier New"/>
+          <w:color w:val="0070C0"/>
+          <w:sz w:val="18"/>
+        </w:rPr>
+        <w:t xml:space="preserve">  -c, --comment COMMENT         new value of the GECOS field</w:t>
+      </w:r>
+    </w:p>
+    <w:p>
+      <w:pPr>
+        <w:pStyle w:val="ListParagraph"/>
+        <w:ind w:left="0"/>
+        <w:rPr>
+          <w:rFonts w:ascii="Courier New" w:hAnsi="Courier New" w:cs="Courier New"/>
+          <w:color w:val="0070C0"/>
+          <w:sz w:val="18"/>
+        </w:rPr>
+      </w:pPr>
+      <w:r>
+        <w:rPr>
+          <w:rFonts w:ascii="Courier New" w:hAnsi="Courier New" w:cs="Courier New"/>
+          <w:color w:val="0070C0"/>
+          <w:sz w:val="18"/>
+        </w:rPr>
+        <w:t xml:space="preserve">  -d, --home HOME_DIR           new home directory for the user account</w:t>
+      </w:r>
+    </w:p>
+    <w:p>
+      <w:pPr>
+        <w:pStyle w:val="ListParagraph"/>
+        <w:ind w:left="0"/>
+        <w:rPr>
+          <w:rFonts w:ascii="Courier New" w:hAnsi="Courier New" w:cs="Courier New"/>
+          <w:color w:val="0070C0"/>
+          <w:sz w:val="18"/>
+        </w:rPr>
+      </w:pPr>
+      <w:r>
+        <w:rPr>
+          <w:rFonts w:ascii="Courier New" w:hAnsi="Courier New" w:cs="Courier New"/>
+          <w:color w:val="0070C0"/>
+          <w:sz w:val="18"/>
+        </w:rPr>
+        <w:t xml:space="preserve">  -e, --expiredate EXPIRE_</w:t>
+      </w:r>
+      <w:proofErr w:type="gramStart"/>
+      <w:r>
+        <w:rPr>
+          <w:rFonts w:ascii="Courier New" w:hAnsi="Courier New" w:cs="Courier New"/>
+          <w:color w:val="0070C0"/>
+          <w:sz w:val="18"/>
+        </w:rPr>
+        <w:t>DATE  set</w:t>
+      </w:r>
+      <w:proofErr w:type="gramEnd"/>
+      <w:r>
+        <w:rPr>
+          <w:rFonts w:ascii="Courier New" w:hAnsi="Courier New" w:cs="Courier New"/>
+          <w:color w:val="0070C0"/>
+          <w:sz w:val="18"/>
+        </w:rPr>
+        <w:t xml:space="preserve"> account expiration date to EXPIRE_DATE</w:t>
+      </w:r>
+    </w:p>
+    <w:p>
+      <w:pPr>
+        <w:pStyle w:val="ListParagraph"/>
+        <w:ind w:left="0"/>
+        <w:rPr>
+          <w:rFonts w:ascii="Courier New" w:hAnsi="Courier New" w:cs="Courier New"/>
+          <w:color w:val="0070C0"/>
+          <w:sz w:val="18"/>
+        </w:rPr>
+      </w:pPr>
+      <w:r>
+        <w:rPr>
+          <w:rFonts w:ascii="Courier New" w:hAnsi="Courier New" w:cs="Courier New"/>
+          <w:color w:val="0070C0"/>
+          <w:sz w:val="18"/>
+        </w:rPr>
+        <w:t xml:space="preserve">  -f, --inactive INACTIVE       set password inactive after expiration</w:t>
+      </w:r>
+    </w:p>
+    <w:p>
+      <w:pPr>
+        <w:pStyle w:val="ListParagraph"/>
+        <w:ind w:left="0"/>
+        <w:rPr>
+          <w:rFonts w:ascii="Courier New" w:hAnsi="Courier New" w:cs="Courier New"/>
+          <w:color w:val="0070C0"/>
+          <w:sz w:val="18"/>
+        </w:rPr>
+      </w:pPr>
+      <w:r>
+        <w:rPr>
+          <w:rFonts w:ascii="Courier New" w:hAnsi="Courier New" w:cs="Courier New"/>
+          <w:color w:val="0070C0"/>
+          <w:sz w:val="18"/>
+        </w:rPr>
+        <w:t xml:space="preserve">                                to INACTIVE</w:t>
+      </w:r>
+    </w:p>
+    <w:p>
+      <w:pPr>
+        <w:pStyle w:val="ListParagraph"/>
+        <w:ind w:left="0"/>
+        <w:rPr>
+          <w:rFonts w:ascii="Courier New" w:hAnsi="Courier New" w:cs="Courier New"/>
+          <w:color w:val="0070C0"/>
+          <w:sz w:val="18"/>
+        </w:rPr>
+      </w:pPr>
+      <w:r>
+        <w:rPr>
+          <w:rFonts w:ascii="Courier New" w:hAnsi="Courier New" w:cs="Courier New"/>
+          <w:color w:val="0070C0"/>
+          <w:sz w:val="18"/>
+        </w:rPr>
+        <w:t xml:space="preserve">  -g, --gid GROUP               force use GROUP as new primary group</w:t>
+      </w:r>
+    </w:p>
+    <w:p>
+      <w:pPr>
+        <w:pStyle w:val="ListParagraph"/>
+        <w:ind w:left="0"/>
+        <w:rPr>
+          <w:rFonts w:ascii="Courier New" w:hAnsi="Courier New" w:cs="Courier New"/>
+          <w:color w:val="0070C0"/>
+          <w:sz w:val="18"/>
+        </w:rPr>
+      </w:pPr>
+      <w:r>
+        <w:rPr>
+          <w:rFonts w:ascii="Courier New" w:hAnsi="Courier New" w:cs="Courier New"/>
+          <w:color w:val="0070C0"/>
+          <w:sz w:val="18"/>
+        </w:rPr>
         <w:lastRenderedPageBreak/>
-        <w:t xml:space="preserve">[root@john </w:t>
-      </w:r>
-      <w:proofErr w:type="gramStart"/>
-      <w:r>
-        <w:rPr>
-          <w:rFonts w:ascii="Courier New" w:hAnsi="Courier New" w:cs="Courier New"/>
-          <w:color w:val="0070C0"/>
-          <w:sz w:val="18"/>
-        </w:rPr>
-        <w:t>~]#</w:t>
-      </w:r>
-      <w:proofErr w:type="gramEnd"/>
-      <w:r>
-        <w:rPr>
-          <w:rFonts w:ascii="Courier New" w:hAnsi="Courier New" w:cs="Courier New"/>
-          <w:color w:val="0070C0"/>
-          <w:sz w:val="18"/>
-        </w:rPr>
-        <w:t xml:space="preserve"> usermod --help</w:t>
-      </w:r>
-    </w:p>
-    <w:p>
-      <w:pPr>
-        <w:pStyle w:val="ListParagraph"/>
-        <w:ind w:left="0"/>
-        <w:rPr>
-          <w:rFonts w:ascii="Courier New" w:hAnsi="Courier New" w:cs="Courier New"/>
-          <w:color w:val="0070C0"/>
-          <w:sz w:val="18"/>
-        </w:rPr>
-      </w:pPr>
-      <w:r>
-        <w:rPr>
-          <w:rFonts w:ascii="Courier New" w:hAnsi="Courier New" w:cs="Courier New"/>
-          <w:color w:val="0070C0"/>
-          <w:sz w:val="18"/>
-        </w:rPr>
-        <w:t>Usage: usermod [options] LOGIN</w:t>
-      </w:r>
-    </w:p>
-    <w:p>
-      <w:pPr>
-        <w:pStyle w:val="ListParagraph"/>
-        <w:ind w:left="0"/>
-        <w:rPr>
-          <w:rFonts w:ascii="Courier New" w:hAnsi="Courier New" w:cs="Courier New"/>
-          <w:color w:val="0070C0"/>
-          <w:sz w:val="18"/>
-        </w:rPr>
-      </w:pPr>
-    </w:p>
-    <w:p>
-      <w:pPr>
-        <w:pStyle w:val="ListParagraph"/>
-        <w:ind w:left="0"/>
-        <w:rPr>
-          <w:rFonts w:ascii="Courier New" w:hAnsi="Courier New" w:cs="Courier New"/>
-          <w:color w:val="0070C0"/>
-          <w:sz w:val="18"/>
-        </w:rPr>
-      </w:pPr>
-      <w:r>
-        <w:rPr>
-          <w:rFonts w:ascii="Courier New" w:hAnsi="Courier New" w:cs="Courier New"/>
-          <w:color w:val="0070C0"/>
-          <w:sz w:val="18"/>
-        </w:rPr>
-        <w:t>Options:</w:t>
-      </w:r>
-    </w:p>
-    <w:p>
-      <w:pPr>
-        <w:pStyle w:val="ListParagraph"/>
-        <w:ind w:left="0"/>
-        <w:rPr>
-          <w:rFonts w:ascii="Courier New" w:hAnsi="Courier New" w:cs="Courier New"/>
-          <w:color w:val="0070C0"/>
-          <w:sz w:val="18"/>
-        </w:rPr>
-      </w:pPr>
-      <w:r>
-        <w:rPr>
-          <w:rFonts w:ascii="Courier New" w:hAnsi="Courier New" w:cs="Courier New"/>
-          <w:color w:val="0070C0"/>
-          <w:sz w:val="18"/>
-        </w:rPr>
-        <w:t xml:space="preserve">  -c, --comment COMMENT         new value of the GECOS field</w:t>
-      </w:r>
-    </w:p>
-    <w:p>
-      <w:pPr>
-        <w:pStyle w:val="ListParagraph"/>
-        <w:ind w:left="0"/>
-        <w:rPr>
-          <w:rFonts w:ascii="Courier New" w:hAnsi="Courier New" w:cs="Courier New"/>
-          <w:color w:val="0070C0"/>
-          <w:sz w:val="18"/>
-        </w:rPr>
-      </w:pPr>
-      <w:r>
-        <w:rPr>
-          <w:rFonts w:ascii="Courier New" w:hAnsi="Courier New" w:cs="Courier New"/>
-          <w:color w:val="0070C0"/>
-          <w:sz w:val="18"/>
-        </w:rPr>
-        <w:t xml:space="preserve">  -d, --home HOME_DIR           new home directory for the user account</w:t>
-      </w:r>
-    </w:p>
-    <w:p>
-      <w:pPr>
-        <w:pStyle w:val="ListParagraph"/>
-        <w:ind w:left="0"/>
-        <w:rPr>
-          <w:rFonts w:ascii="Courier New" w:hAnsi="Courier New" w:cs="Courier New"/>
-          <w:color w:val="0070C0"/>
-          <w:sz w:val="18"/>
-        </w:rPr>
-      </w:pPr>
-      <w:r>
-        <w:rPr>
-          <w:rFonts w:ascii="Courier New" w:hAnsi="Courier New" w:cs="Courier New"/>
-          <w:color w:val="0070C0"/>
-          <w:sz w:val="18"/>
-        </w:rPr>
-        <w:t xml:space="preserve">  -e, --expiredate EXPIRE_</w:t>
-      </w:r>
-      <w:proofErr w:type="gramStart"/>
-      <w:r>
-        <w:rPr>
-          <w:rFonts w:ascii="Courier New" w:hAnsi="Courier New" w:cs="Courier New"/>
-          <w:color w:val="0070C0"/>
-          <w:sz w:val="18"/>
-        </w:rPr>
-        <w:t>DATE  set</w:t>
-      </w:r>
-      <w:proofErr w:type="gramEnd"/>
-      <w:r>
-        <w:rPr>
-          <w:rFonts w:ascii="Courier New" w:hAnsi="Courier New" w:cs="Courier New"/>
-          <w:color w:val="0070C0"/>
-          <w:sz w:val="18"/>
-        </w:rPr>
-        <w:t xml:space="preserve"> account expiration date to EXPIRE_DATE</w:t>
-      </w:r>
-    </w:p>
-    <w:p>
-      <w:pPr>
-        <w:pStyle w:val="ListParagraph"/>
-        <w:ind w:left="0"/>
-        <w:rPr>
-          <w:rFonts w:ascii="Courier New" w:hAnsi="Courier New" w:cs="Courier New"/>
-          <w:color w:val="0070C0"/>
-          <w:sz w:val="18"/>
-        </w:rPr>
-      </w:pPr>
-      <w:r>
-        <w:rPr>
-          <w:rFonts w:ascii="Courier New" w:hAnsi="Courier New" w:cs="Courier New"/>
-          <w:color w:val="0070C0"/>
-          <w:sz w:val="18"/>
-        </w:rPr>
-        <w:t xml:space="preserve">  -f, --inactive INACTIVE       set password inactive after expiration</w:t>
-      </w:r>
-    </w:p>
-    <w:p>
-      <w:pPr>
-        <w:pStyle w:val="ListParagraph"/>
-        <w:ind w:left="0"/>
-        <w:rPr>
-          <w:rFonts w:ascii="Courier New" w:hAnsi="Courier New" w:cs="Courier New"/>
-          <w:color w:val="0070C0"/>
-          <w:sz w:val="18"/>
-        </w:rPr>
-      </w:pPr>
-      <w:r>
-        <w:rPr>
-          <w:rFonts w:ascii="Courier New" w:hAnsi="Courier New" w:cs="Courier New"/>
-          <w:color w:val="0070C0"/>
-          <w:sz w:val="18"/>
-        </w:rPr>
-        <w:t xml:space="preserve">                                to INACTIVE</w:t>
-      </w:r>
-    </w:p>
-    <w:p>
-      <w:pPr>
-        <w:pStyle w:val="ListParagraph"/>
-        <w:ind w:left="0"/>
-        <w:rPr>
-          <w:rFonts w:ascii="Courier New" w:hAnsi="Courier New" w:cs="Courier New"/>
-          <w:color w:val="0070C0"/>
-          <w:sz w:val="18"/>
-        </w:rPr>
-      </w:pPr>
-      <w:r>
-        <w:rPr>
-          <w:rFonts w:ascii="Courier New" w:hAnsi="Courier New" w:cs="Courier New"/>
-          <w:color w:val="0070C0"/>
-          <w:sz w:val="18"/>
-        </w:rPr>
-        <w:t xml:space="preserve">  -g, --gid GROUP               force use GROUP as new primary group</w:t>
-      </w:r>
-    </w:p>
-    <w:p>
-      <w:pPr>
-        <w:pStyle w:val="ListParagraph"/>
-        <w:ind w:left="0"/>
-        <w:rPr>
-          <w:rFonts w:ascii="Courier New" w:hAnsi="Courier New" w:cs="Courier New"/>
-          <w:color w:val="0070C0"/>
-          <w:sz w:val="18"/>
-        </w:rPr>
-      </w:pPr>
-      <w:r>
-        <w:rPr>
-          <w:rFonts w:ascii="Courier New" w:hAnsi="Courier New" w:cs="Courier New"/>
-          <w:color w:val="0070C0"/>
-          <w:sz w:val="18"/>
-        </w:rPr>
         <w:t xml:space="preserve">  </w:t>
       </w:r>
       <w:r>
